--- a/OOP_LESSONS.docx
+++ b/OOP_LESSONS.docx
@@ -3034,6 +3034,16 @@
           <w:lang w:val="en-US"/>
         </w:rPr>
         <w:tab/>
+      </w:r>
+      <w:r>
+        <w:rPr>
+          <w:rFonts w:hint="default" w:ascii="Times New Roman" w:hAnsi="Times New Roman"/>
+          <w:color w:val="000000"/>
+          <w:sz w:val="28"/>
+          <w:szCs w:val="28"/>
+          <w:shd w:val="clear" w:fill="2A6099"/>
+          <w:lang w:val="en-US"/>
+        </w:rPr>
         <w:t>}</w:t>
       </w:r>
     </w:p>
@@ -5164,6 +5174,17 @@
           <w:lang w:val="en-US"/>
         </w:rPr>
         <w:tab/>
+      </w:r>
+      <w:r>
+        <w:rPr>
+          <w:rFonts w:hint="default" w:ascii="Times New Roman" w:hAnsi="Times New Roman"/>
+          <w:color w:val="000000"/>
+          <w:sz w:val="28"/>
+          <w:szCs w:val="28"/>
+          <w:highlight w:val="blue"/>
+          <w:shd w:val="clear" w:fill="FFFFFF"/>
+          <w:lang w:val="en-US"/>
+        </w:rPr>
         <w:t>if (size  != v1.size) {</w:t>
       </w:r>
     </w:p>
@@ -5646,6 +5667,17 @@
           <w:lang w:val="en-US"/>
         </w:rPr>
         <w:tab/>
+      </w:r>
+      <w:r>
+        <w:rPr>
+          <w:rFonts w:hint="default" w:ascii="Times New Roman" w:hAnsi="Times New Roman"/>
+          <w:color w:val="auto"/>
+          <w:sz w:val="28"/>
+          <w:szCs w:val="28"/>
+          <w:highlight w:val="blue"/>
+          <w:shd w:val="clear" w:fill="2A6099"/>
+          <w:lang w:val="en-US"/>
+        </w:rPr>
         <w:t>j = v2.size;</w:t>
       </w:r>
     </w:p>
@@ -5696,6 +5728,2125 @@
           <w:szCs w:val="28"/>
           <w:highlight w:val="blue"/>
           <w:shd w:val="clear" w:fill="2A6099"/>
+          <w:lang w:val="en-US"/>
+        </w:rPr>
+        <w:tab/>
+      </w:r>
+      <w:r>
+        <w:rPr>
+          <w:rFonts w:hint="default" w:ascii="Times New Roman" w:hAnsi="Times New Roman"/>
+          <w:color w:val="auto"/>
+          <w:sz w:val="28"/>
+          <w:szCs w:val="28"/>
+          <w:highlight w:val="blue"/>
+          <w:shd w:val="clear" w:fill="2A6099"/>
+          <w:lang w:val="en-US"/>
+        </w:rPr>
+        <w:tab/>
+      </w:r>
+      <w:r>
+        <w:rPr>
+          <w:rFonts w:hint="default" w:ascii="Times New Roman" w:hAnsi="Times New Roman"/>
+          <w:color w:val="auto"/>
+          <w:sz w:val="28"/>
+          <w:szCs w:val="28"/>
+          <w:highlight w:val="blue"/>
+          <w:shd w:val="clear" w:fill="2A6099"/>
+          <w:lang w:val="en-US"/>
+        </w:rPr>
+        <w:t>v1.p[i] + = v2.p[i];</w:t>
+      </w:r>
+    </w:p>
+    <w:p>
+      <w:pPr>
+        <w:bidi w:val="0"/>
+        <w:ind w:firstLine="709" w:firstLineChars="0"/>
+        <w:jc w:val="left"/>
+        <w:rPr>
+          <w:rFonts w:hint="default" w:ascii="Times New Roman" w:hAnsi="Times New Roman"/>
+          <w:color w:val="auto"/>
+          <w:sz w:val="28"/>
+          <w:szCs w:val="28"/>
+          <w:highlight w:val="blue"/>
+          <w:shd w:val="clear" w:fill="2A6099"/>
+          <w:lang w:val="en-US"/>
+        </w:rPr>
+      </w:pPr>
+      <w:r>
+        <w:rPr>
+          <w:rFonts w:hint="default" w:ascii="Times New Roman" w:hAnsi="Times New Roman"/>
+          <w:color w:val="auto"/>
+          <w:sz w:val="28"/>
+          <w:szCs w:val="28"/>
+          <w:highlight w:val="blue"/>
+          <w:shd w:val="clear" w:fill="2A6099"/>
+          <w:lang w:val="en-US"/>
+        </w:rPr>
+        <w:t>}</w:t>
+      </w:r>
+    </w:p>
+    <w:p>
+      <w:pPr>
+        <w:bidi w:val="0"/>
+        <w:jc w:val="left"/>
+        <w:rPr>
+          <w:rFonts w:hint="default" w:ascii="Times New Roman" w:hAnsi="Times New Roman"/>
+          <w:color w:val="auto"/>
+          <w:sz w:val="28"/>
+          <w:szCs w:val="28"/>
+          <w:highlight w:val="blue"/>
+          <w:shd w:val="clear" w:fill="2A6099"/>
+          <w:lang w:val="en-US"/>
+        </w:rPr>
+      </w:pPr>
+      <w:r>
+        <w:rPr>
+          <w:rFonts w:hint="default" w:ascii="Times New Roman" w:hAnsi="Times New Roman"/>
+          <w:color w:val="auto"/>
+          <w:sz w:val="28"/>
+          <w:szCs w:val="28"/>
+          <w:highlight w:val="blue"/>
+          <w:shd w:val="clear" w:fill="2A6099"/>
+          <w:lang w:val="en-US"/>
+        </w:rPr>
+        <w:t xml:space="preserve">} </w:t>
+      </w:r>
+    </w:p>
+    <w:p>
+      <w:pPr>
+        <w:bidi w:val="0"/>
+        <w:jc w:val="left"/>
+        <w:rPr>
+          <w:rFonts w:hint="default" w:ascii="Times New Roman" w:hAnsi="Times New Roman"/>
+          <w:color w:val="auto"/>
+          <w:sz w:val="28"/>
+          <w:szCs w:val="28"/>
+          <w:highlight w:val="blue"/>
+          <w:shd w:val="clear" w:fill="2A6099"/>
+          <w:lang w:val="en-US"/>
+        </w:rPr>
+      </w:pPr>
+    </w:p>
+    <w:p>
+      <w:pPr>
+        <w:bidi w:val="0"/>
+        <w:jc w:val="left"/>
+        <w:rPr>
+          <w:rFonts w:hint="default" w:ascii="Times New Roman" w:hAnsi="Times New Roman"/>
+          <w:color w:val="000000"/>
+          <w:sz w:val="28"/>
+          <w:szCs w:val="28"/>
+          <w:shd w:val="clear" w:fill="FFFFFF"/>
+          <w:lang w:val="en-US"/>
+        </w:rPr>
+      </w:pPr>
+      <w:r>
+        <w:rPr>
+          <w:rFonts w:hint="default" w:ascii="Times New Roman" w:hAnsi="Times New Roman"/>
+          <w:color w:val="000000"/>
+          <w:sz w:val="28"/>
+          <w:szCs w:val="28"/>
+          <w:shd w:val="clear" w:fill="FFFFFF"/>
+          <w:lang w:val="en-US"/>
+        </w:rPr>
+        <w:t>Перегрузка унарных операций:</w:t>
+      </w:r>
+    </w:p>
+    <w:p>
+      <w:pPr>
+        <w:bidi w:val="0"/>
+        <w:jc w:val="left"/>
+        <w:rPr>
+          <w:rFonts w:hint="default" w:ascii="Times New Roman" w:hAnsi="Times New Roman"/>
+          <w:color w:val="000000"/>
+          <w:sz w:val="28"/>
+          <w:szCs w:val="28"/>
+          <w:shd w:val="clear" w:fill="FFFFFF"/>
+          <w:lang w:val="en-US"/>
+        </w:rPr>
+      </w:pPr>
+    </w:p>
+    <w:p>
+      <w:pPr>
+        <w:bidi w:val="0"/>
+        <w:jc w:val="left"/>
+        <w:rPr>
+          <w:rFonts w:hint="default" w:ascii="Times New Roman" w:hAnsi="Times New Roman"/>
+          <w:color w:val="000000"/>
+          <w:sz w:val="28"/>
+          <w:szCs w:val="28"/>
+          <w:highlight w:val="blue"/>
+          <w:shd w:val="clear" w:fill="FFFFFF"/>
+          <w:lang w:val="en-US"/>
+        </w:rPr>
+      </w:pPr>
+      <w:r>
+        <w:rPr>
+          <w:rFonts w:hint="default" w:ascii="Times New Roman" w:hAnsi="Times New Roman"/>
+          <w:color w:val="000000"/>
+          <w:sz w:val="28"/>
+          <w:szCs w:val="28"/>
+          <w:highlight w:val="blue"/>
+          <w:shd w:val="clear" w:fill="FFFFFF"/>
+          <w:lang w:val="en-US"/>
+        </w:rPr>
+        <w:t>Complex &amp; operator ++ () {</w:t>
+      </w:r>
+      <w:r>
+        <w:rPr>
+          <w:rFonts w:hint="default" w:ascii="Times New Roman" w:hAnsi="Times New Roman"/>
+          <w:color w:val="000000"/>
+          <w:sz w:val="28"/>
+          <w:szCs w:val="28"/>
+          <w:highlight w:val="blue"/>
+          <w:shd w:val="clear" w:fill="FFFFFF"/>
+          <w:lang w:val="en-US"/>
+        </w:rPr>
+        <w:br w:type="textWrapping"/>
+      </w:r>
+      <w:r>
+        <w:rPr>
+          <w:rFonts w:hint="default" w:ascii="Times New Roman" w:hAnsi="Times New Roman"/>
+          <w:color w:val="000000"/>
+          <w:sz w:val="28"/>
+          <w:szCs w:val="28"/>
+          <w:highlight w:val="blue"/>
+          <w:shd w:val="clear" w:fill="FFFFFF"/>
+          <w:lang w:val="en-US"/>
+        </w:rPr>
+        <w:tab/>
+      </w:r>
+      <w:r>
+        <w:rPr>
+          <w:rFonts w:hint="default" w:ascii="Times New Roman" w:hAnsi="Times New Roman"/>
+          <w:color w:val="000000"/>
+          <w:sz w:val="28"/>
+          <w:szCs w:val="28"/>
+          <w:highlight w:val="blue"/>
+          <w:shd w:val="clear" w:fill="FFFFFF"/>
+          <w:lang w:val="en-US"/>
+        </w:rPr>
+        <w:t>++ re;</w:t>
+      </w:r>
+    </w:p>
+    <w:p>
+      <w:pPr>
+        <w:bidi w:val="0"/>
+        <w:ind w:firstLine="709" w:firstLineChars="0"/>
+        <w:jc w:val="left"/>
+        <w:rPr>
+          <w:rFonts w:hint="default" w:ascii="Times New Roman" w:hAnsi="Times New Roman"/>
+          <w:color w:val="000000"/>
+          <w:sz w:val="28"/>
+          <w:szCs w:val="28"/>
+          <w:highlight w:val="blue"/>
+          <w:shd w:val="clear" w:fill="FFFFFF"/>
+          <w:lang w:val="en-US"/>
+        </w:rPr>
+      </w:pPr>
+      <w:r>
+        <w:rPr>
+          <w:rFonts w:hint="default" w:ascii="Times New Roman" w:hAnsi="Times New Roman"/>
+          <w:color w:val="000000"/>
+          <w:sz w:val="28"/>
+          <w:szCs w:val="28"/>
+          <w:highlight w:val="blue"/>
+          <w:shd w:val="clear" w:fill="FFFFFF"/>
+          <w:lang w:val="en-US"/>
+        </w:rPr>
+        <w:t>return * this;</w:t>
+      </w:r>
+    </w:p>
+    <w:p>
+      <w:pPr>
+        <w:bidi w:val="0"/>
+        <w:jc w:val="left"/>
+        <w:rPr>
+          <w:rFonts w:hint="default" w:ascii="Times New Roman" w:hAnsi="Times New Roman"/>
+          <w:color w:val="000000"/>
+          <w:sz w:val="28"/>
+          <w:szCs w:val="28"/>
+          <w:highlight w:val="blue"/>
+          <w:shd w:val="clear" w:fill="FFFFFF"/>
+          <w:lang w:val="en-US"/>
+        </w:rPr>
+      </w:pPr>
+      <w:r>
+        <w:rPr>
+          <w:rFonts w:hint="default" w:ascii="Times New Roman" w:hAnsi="Times New Roman"/>
+          <w:color w:val="000000"/>
+          <w:sz w:val="28"/>
+          <w:szCs w:val="28"/>
+          <w:highlight w:val="blue"/>
+          <w:shd w:val="clear" w:fill="FFFFFF"/>
+          <w:lang w:val="en-US"/>
+        </w:rPr>
+        <w:t>}</w:t>
+      </w:r>
+    </w:p>
+    <w:p>
+      <w:pPr>
+        <w:bidi w:val="0"/>
+        <w:jc w:val="left"/>
+        <w:rPr>
+          <w:rFonts w:hint="default" w:ascii="Times New Roman" w:hAnsi="Times New Roman"/>
+          <w:color w:val="000000"/>
+          <w:sz w:val="28"/>
+          <w:szCs w:val="28"/>
+          <w:highlight w:val="blue"/>
+          <w:shd w:val="clear" w:fill="FFFFFF"/>
+          <w:lang w:val="en-US"/>
+        </w:rPr>
+      </w:pPr>
+    </w:p>
+    <w:p>
+      <w:pPr>
+        <w:bidi w:val="0"/>
+        <w:jc w:val="left"/>
+        <w:rPr>
+          <w:rFonts w:hint="default" w:ascii="Times New Roman" w:hAnsi="Times New Roman"/>
+          <w:color w:val="000000"/>
+          <w:sz w:val="28"/>
+          <w:szCs w:val="28"/>
+          <w:highlight w:val="blue"/>
+          <w:shd w:val="clear" w:fill="FFFFFF"/>
+          <w:lang w:val="en-US"/>
+        </w:rPr>
+      </w:pPr>
+      <w:r>
+        <w:rPr>
+          <w:rFonts w:hint="default" w:ascii="Times New Roman" w:hAnsi="Times New Roman"/>
+          <w:color w:val="000000"/>
+          <w:sz w:val="28"/>
+          <w:szCs w:val="28"/>
+          <w:highlight w:val="blue"/>
+          <w:shd w:val="clear" w:fill="FFFFFF"/>
+          <w:lang w:val="en-US"/>
+        </w:rPr>
+        <w:t>Complex operator ++ (int re) {</w:t>
+      </w:r>
+    </w:p>
+    <w:p>
+      <w:pPr>
+        <w:bidi w:val="0"/>
+        <w:ind w:firstLine="709" w:firstLineChars="0"/>
+        <w:jc w:val="left"/>
+        <w:rPr>
+          <w:rFonts w:hint="default" w:ascii="Times New Roman" w:hAnsi="Times New Roman"/>
+          <w:color w:val="000000"/>
+          <w:sz w:val="28"/>
+          <w:szCs w:val="28"/>
+          <w:highlight w:val="blue"/>
+          <w:shd w:val="clear" w:fill="FFFFFF"/>
+          <w:lang w:val="en-US"/>
+        </w:rPr>
+      </w:pPr>
+      <w:r>
+        <w:rPr>
+          <w:rFonts w:hint="default" w:ascii="Times New Roman" w:hAnsi="Times New Roman"/>
+          <w:color w:val="000000"/>
+          <w:sz w:val="28"/>
+          <w:szCs w:val="28"/>
+          <w:highlight w:val="blue"/>
+          <w:shd w:val="clear" w:fill="FFFFFF"/>
+          <w:lang w:val="en-US"/>
+        </w:rPr>
+        <w:t>Complex tmp(*this);</w:t>
+      </w:r>
+    </w:p>
+    <w:p>
+      <w:pPr>
+        <w:bidi w:val="0"/>
+        <w:ind w:firstLine="709" w:firstLineChars="0"/>
+        <w:jc w:val="left"/>
+        <w:rPr>
+          <w:rFonts w:hint="default" w:ascii="Times New Roman" w:hAnsi="Times New Roman"/>
+          <w:color w:val="000000"/>
+          <w:sz w:val="28"/>
+          <w:szCs w:val="28"/>
+          <w:highlight w:val="blue"/>
+          <w:shd w:val="clear" w:fill="FFFFFF"/>
+          <w:lang w:val="en-US"/>
+        </w:rPr>
+      </w:pPr>
+    </w:p>
+    <w:p>
+      <w:pPr>
+        <w:bidi w:val="0"/>
+        <w:ind w:firstLine="709" w:firstLineChars="0"/>
+        <w:jc w:val="left"/>
+        <w:rPr>
+          <w:rFonts w:hint="default" w:ascii="Times New Roman" w:hAnsi="Times New Roman"/>
+          <w:color w:val="000000"/>
+          <w:sz w:val="28"/>
+          <w:szCs w:val="28"/>
+          <w:highlight w:val="blue"/>
+          <w:shd w:val="clear" w:fill="FFFFFF"/>
+          <w:lang w:val="en-US"/>
+        </w:rPr>
+      </w:pPr>
+      <w:r>
+        <w:rPr>
+          <w:rFonts w:hint="default" w:ascii="Times New Roman" w:hAnsi="Times New Roman"/>
+          <w:color w:val="000000"/>
+          <w:sz w:val="28"/>
+          <w:szCs w:val="28"/>
+          <w:highlight w:val="blue"/>
+          <w:shd w:val="clear" w:fill="FFFFFF"/>
+          <w:lang w:val="en-US"/>
+        </w:rPr>
+        <w:t>re++;</w:t>
+      </w:r>
+    </w:p>
+    <w:p>
+      <w:pPr>
+        <w:bidi w:val="0"/>
+        <w:ind w:firstLine="709" w:firstLineChars="0"/>
+        <w:jc w:val="left"/>
+        <w:rPr>
+          <w:rFonts w:hint="default" w:ascii="Times New Roman" w:hAnsi="Times New Roman"/>
+          <w:color w:val="000000"/>
+          <w:sz w:val="28"/>
+          <w:szCs w:val="28"/>
+          <w:highlight w:val="blue"/>
+          <w:shd w:val="clear" w:fill="FFFFFF"/>
+          <w:lang w:val="en-US"/>
+        </w:rPr>
+      </w:pPr>
+    </w:p>
+    <w:p>
+      <w:pPr>
+        <w:bidi w:val="0"/>
+        <w:ind w:firstLine="709" w:firstLineChars="0"/>
+        <w:jc w:val="left"/>
+        <w:rPr>
+          <w:rFonts w:hint="default" w:ascii="Times New Roman" w:hAnsi="Times New Roman"/>
+          <w:color w:val="000000"/>
+          <w:sz w:val="28"/>
+          <w:szCs w:val="28"/>
+          <w:highlight w:val="blue"/>
+          <w:shd w:val="clear" w:fill="FFFFFF"/>
+          <w:lang w:val="en-US"/>
+        </w:rPr>
+      </w:pPr>
+      <w:r>
+        <w:rPr>
+          <w:rFonts w:hint="default" w:ascii="Times New Roman" w:hAnsi="Times New Roman"/>
+          <w:color w:val="000000"/>
+          <w:sz w:val="28"/>
+          <w:szCs w:val="28"/>
+          <w:highlight w:val="blue"/>
+          <w:shd w:val="clear" w:fill="FFFFFF"/>
+          <w:lang w:val="en-US"/>
+        </w:rPr>
+        <w:t>return tmp;</w:t>
+      </w:r>
+    </w:p>
+    <w:p>
+      <w:pPr>
+        <w:bidi w:val="0"/>
+        <w:ind w:firstLine="709" w:firstLineChars="0"/>
+        <w:jc w:val="left"/>
+        <w:rPr>
+          <w:rFonts w:hint="default" w:ascii="Times New Roman" w:hAnsi="Times New Roman"/>
+          <w:color w:val="000000"/>
+          <w:sz w:val="28"/>
+          <w:szCs w:val="28"/>
+          <w:highlight w:val="blue"/>
+          <w:shd w:val="clear" w:fill="FFFFFF"/>
+          <w:lang w:val="en-US"/>
+        </w:rPr>
+      </w:pPr>
+    </w:p>
+    <w:p>
+      <w:pPr>
+        <w:bidi w:val="0"/>
+        <w:jc w:val="left"/>
+        <w:rPr>
+          <w:rFonts w:hint="default" w:ascii="Times New Roman" w:hAnsi="Times New Roman"/>
+          <w:color w:val="000000"/>
+          <w:sz w:val="28"/>
+          <w:szCs w:val="28"/>
+          <w:highlight w:val="blue"/>
+          <w:shd w:val="clear" w:fill="FFFFFF"/>
+          <w:lang w:val="en-US"/>
+        </w:rPr>
+      </w:pPr>
+      <w:r>
+        <w:rPr>
+          <w:rFonts w:hint="default" w:ascii="Times New Roman" w:hAnsi="Times New Roman"/>
+          <w:color w:val="000000"/>
+          <w:sz w:val="28"/>
+          <w:szCs w:val="28"/>
+          <w:highlight w:val="blue"/>
+          <w:shd w:val="clear" w:fill="FFFFFF"/>
+          <w:lang w:val="en-US"/>
+        </w:rPr>
+        <w:t>}</w:t>
+      </w:r>
+    </w:p>
+    <w:p>
+      <w:pPr>
+        <w:bidi w:val="0"/>
+        <w:jc w:val="left"/>
+        <w:rPr>
+          <w:rFonts w:hint="default" w:ascii="Times New Roman" w:hAnsi="Times New Roman"/>
+          <w:color w:val="000000"/>
+          <w:sz w:val="28"/>
+          <w:szCs w:val="28"/>
+          <w:highlight w:val="blue"/>
+          <w:shd w:val="clear" w:fill="FFFFFF"/>
+          <w:lang w:val="en-US"/>
+        </w:rPr>
+      </w:pPr>
+    </w:p>
+    <w:p>
+      <w:pPr>
+        <w:bidi w:val="0"/>
+        <w:jc w:val="left"/>
+        <w:rPr>
+          <w:rFonts w:hint="default" w:ascii="Times New Roman" w:hAnsi="Times New Roman"/>
+          <w:color w:val="000000"/>
+          <w:sz w:val="28"/>
+          <w:szCs w:val="28"/>
+          <w:highlight w:val="blue"/>
+          <w:shd w:val="clear" w:fill="FFFFFF"/>
+          <w:lang w:val="en-US"/>
+        </w:rPr>
+      </w:pPr>
+      <w:r>
+        <w:rPr>
+          <w:rFonts w:hint="default" w:ascii="Times New Roman" w:hAnsi="Times New Roman"/>
+          <w:color w:val="000000"/>
+          <w:sz w:val="28"/>
+          <w:szCs w:val="28"/>
+          <w:highlight w:val="blue"/>
+          <w:shd w:val="clear" w:fill="FFFFFF"/>
+          <w:lang w:val="en-US"/>
+        </w:rPr>
+        <w:t>int main () {</w:t>
+      </w:r>
+    </w:p>
+    <w:p>
+      <w:pPr>
+        <w:bidi w:val="0"/>
+        <w:ind w:firstLine="709" w:firstLineChars="0"/>
+        <w:jc w:val="left"/>
+        <w:rPr>
+          <w:rFonts w:hint="default" w:ascii="Times New Roman" w:hAnsi="Times New Roman"/>
+          <w:color w:val="000000"/>
+          <w:sz w:val="28"/>
+          <w:szCs w:val="28"/>
+          <w:highlight w:val="blue"/>
+          <w:shd w:val="clear" w:fill="FFFFFF"/>
+          <w:lang w:val="en-US"/>
+        </w:rPr>
+      </w:pPr>
+      <w:r>
+        <w:rPr>
+          <w:rFonts w:hint="default" w:ascii="Times New Roman" w:hAnsi="Times New Roman"/>
+          <w:color w:val="000000"/>
+          <w:sz w:val="28"/>
+          <w:szCs w:val="28"/>
+          <w:highlight w:val="blue"/>
+          <w:shd w:val="clear" w:fill="FFFFFF"/>
+          <w:lang w:val="en-US"/>
+        </w:rPr>
+        <w:t>Complex c1(1, 1);</w:t>
+      </w:r>
+    </w:p>
+    <w:p>
+      <w:pPr>
+        <w:bidi w:val="0"/>
+        <w:ind w:firstLine="709" w:firstLineChars="0"/>
+        <w:jc w:val="left"/>
+        <w:rPr>
+          <w:rFonts w:hint="default" w:ascii="Times New Roman" w:hAnsi="Times New Roman"/>
+          <w:color w:val="000000"/>
+          <w:sz w:val="28"/>
+          <w:szCs w:val="28"/>
+          <w:highlight w:val="blue"/>
+          <w:shd w:val="clear" w:fill="FFFFFF"/>
+          <w:lang w:val="en-US"/>
+        </w:rPr>
+      </w:pPr>
+      <w:r>
+        <w:rPr>
+          <w:rFonts w:hint="default" w:ascii="Times New Roman" w:hAnsi="Times New Roman"/>
+          <w:color w:val="000000"/>
+          <w:sz w:val="28"/>
+          <w:szCs w:val="28"/>
+          <w:highlight w:val="blue"/>
+          <w:shd w:val="clear" w:fill="FFFFFF"/>
+          <w:lang w:val="en-US"/>
+        </w:rPr>
+        <w:t>Complex c2 = c1++; // c2.re = 1</w:t>
+      </w:r>
+    </w:p>
+    <w:p>
+      <w:pPr>
+        <w:bidi w:val="0"/>
+        <w:ind w:firstLine="709" w:firstLineChars="0"/>
+        <w:jc w:val="left"/>
+        <w:rPr>
+          <w:rFonts w:hint="default" w:ascii="Times New Roman" w:hAnsi="Times New Roman"/>
+          <w:color w:val="000000"/>
+          <w:sz w:val="28"/>
+          <w:szCs w:val="28"/>
+          <w:highlight w:val="blue"/>
+          <w:shd w:val="clear" w:fill="FFFFFF"/>
+          <w:lang w:val="en-US"/>
+        </w:rPr>
+      </w:pPr>
+    </w:p>
+    <w:p>
+      <w:pPr>
+        <w:bidi w:val="0"/>
+        <w:ind w:firstLine="709" w:firstLineChars="0"/>
+        <w:jc w:val="left"/>
+        <w:rPr>
+          <w:rFonts w:hint="default" w:ascii="Times New Roman" w:hAnsi="Times New Roman"/>
+          <w:color w:val="000000"/>
+          <w:sz w:val="28"/>
+          <w:szCs w:val="28"/>
+          <w:highlight w:val="blue"/>
+          <w:shd w:val="clear" w:fill="FFFFFF"/>
+          <w:lang w:val="en-US"/>
+        </w:rPr>
+      </w:pPr>
+      <w:r>
+        <w:rPr>
+          <w:rFonts w:hint="default" w:ascii="Times New Roman" w:hAnsi="Times New Roman"/>
+          <w:color w:val="000000"/>
+          <w:sz w:val="28"/>
+          <w:szCs w:val="28"/>
+          <w:highlight w:val="blue"/>
+          <w:shd w:val="clear" w:fill="FFFFFF"/>
+          <w:lang w:val="en-US"/>
+        </w:rPr>
+        <w:t>Complex c3 = c1++; //c3.re = 2</w:t>
+      </w:r>
+      <w:r>
+        <w:rPr>
+          <w:rFonts w:hint="default" w:ascii="Times New Roman" w:hAnsi="Times New Roman"/>
+          <w:color w:val="000000"/>
+          <w:sz w:val="28"/>
+          <w:szCs w:val="28"/>
+          <w:highlight w:val="blue"/>
+          <w:shd w:val="clear" w:fill="FFFFFF"/>
+          <w:lang w:val="en-US"/>
+        </w:rPr>
+        <w:br w:type="textWrapping"/>
+      </w:r>
+      <w:r>
+        <w:rPr>
+          <w:rFonts w:hint="default" w:ascii="Times New Roman" w:hAnsi="Times New Roman"/>
+          <w:color w:val="000000"/>
+          <w:sz w:val="28"/>
+          <w:szCs w:val="28"/>
+          <w:highlight w:val="blue"/>
+          <w:shd w:val="clear" w:fill="FFFFFF"/>
+          <w:lang w:val="en-US"/>
+        </w:rPr>
+        <w:t>}</w:t>
+      </w:r>
+    </w:p>
+    <w:p>
+      <w:pPr>
+        <w:bidi w:val="0"/>
+        <w:jc w:val="left"/>
+        <w:rPr>
+          <w:rFonts w:hint="default" w:ascii="Times New Roman" w:hAnsi="Times New Roman"/>
+          <w:color w:val="000000"/>
+          <w:sz w:val="28"/>
+          <w:szCs w:val="28"/>
+          <w:highlight w:val="blue"/>
+          <w:shd w:val="clear" w:fill="FFFFFF"/>
+          <w:lang w:val="en-US"/>
+        </w:rPr>
+      </w:pPr>
+    </w:p>
+    <w:p>
+      <w:pPr>
+        <w:bidi w:val="0"/>
+        <w:jc w:val="left"/>
+        <w:rPr>
+          <w:rFonts w:hint="default" w:ascii="Times New Roman" w:hAnsi="Times New Roman"/>
+          <w:color w:val="000000"/>
+          <w:sz w:val="28"/>
+          <w:szCs w:val="28"/>
+          <w:shd w:val="clear" w:fill="FFFFFF"/>
+          <w:lang w:val="en-US"/>
+        </w:rPr>
+      </w:pPr>
+      <w:r>
+        <w:rPr>
+          <w:rFonts w:hint="default" w:ascii="Times New Roman" w:hAnsi="Times New Roman"/>
+          <w:color w:val="000000"/>
+          <w:sz w:val="28"/>
+          <w:szCs w:val="28"/>
+          <w:shd w:val="clear" w:fill="FFFFFF"/>
+          <w:lang w:val="en-US"/>
+        </w:rPr>
+        <w:t>Перегрузка индексирования:</w:t>
+      </w:r>
+    </w:p>
+    <w:p>
+      <w:pPr>
+        <w:bidi w:val="0"/>
+        <w:jc w:val="left"/>
+        <w:rPr>
+          <w:rFonts w:hint="default" w:ascii="Times New Roman" w:hAnsi="Times New Roman"/>
+          <w:color w:val="000000"/>
+          <w:sz w:val="28"/>
+          <w:szCs w:val="28"/>
+          <w:highlight w:val="blue"/>
+          <w:shd w:val="clear" w:fill="FFFFFF"/>
+          <w:lang w:val="en-US"/>
+        </w:rPr>
+      </w:pPr>
+    </w:p>
+    <w:p>
+      <w:pPr>
+        <w:bidi w:val="0"/>
+        <w:jc w:val="left"/>
+        <w:rPr>
+          <w:rFonts w:hint="default" w:ascii="Times New Roman" w:hAnsi="Times New Roman"/>
+          <w:color w:val="000000"/>
+          <w:sz w:val="28"/>
+          <w:szCs w:val="28"/>
+          <w:highlight w:val="blue"/>
+          <w:shd w:val="clear" w:fill="FFFFFF"/>
+          <w:lang w:val="en-US"/>
+        </w:rPr>
+      </w:pPr>
+      <w:r>
+        <w:rPr>
+          <w:rFonts w:hint="default" w:ascii="Times New Roman" w:hAnsi="Times New Roman"/>
+          <w:color w:val="000000"/>
+          <w:sz w:val="28"/>
+          <w:szCs w:val="28"/>
+          <w:highlight w:val="blue"/>
+          <w:shd w:val="clear" w:fill="FFFFFF"/>
+          <w:lang w:val="en-US"/>
+        </w:rPr>
+        <w:t>Class  Vector {</w:t>
+      </w:r>
+    </w:p>
+    <w:p>
+      <w:pPr>
+        <w:bidi w:val="0"/>
+        <w:ind w:firstLine="709" w:firstLineChars="0"/>
+        <w:jc w:val="left"/>
+        <w:rPr>
+          <w:rFonts w:hint="default" w:ascii="Times New Roman" w:hAnsi="Times New Roman"/>
+          <w:color w:val="000000"/>
+          <w:sz w:val="28"/>
+          <w:szCs w:val="28"/>
+          <w:highlight w:val="blue"/>
+          <w:shd w:val="clear" w:fill="FFFFFF"/>
+          <w:lang w:val="en-US"/>
+        </w:rPr>
+      </w:pPr>
+      <w:r>
+        <w:rPr>
+          <w:rFonts w:hint="default" w:ascii="Times New Roman" w:hAnsi="Times New Roman"/>
+          <w:color w:val="000000"/>
+          <w:sz w:val="28"/>
+          <w:szCs w:val="28"/>
+          <w:highlight w:val="blue"/>
+          <w:shd w:val="clear" w:fill="FFFFFF"/>
+          <w:lang w:val="en-US"/>
+        </w:rPr>
+        <w:t>int * p;</w:t>
+      </w:r>
+    </w:p>
+    <w:p>
+      <w:pPr>
+        <w:bidi w:val="0"/>
+        <w:ind w:firstLine="709" w:firstLineChars="0"/>
+        <w:jc w:val="left"/>
+        <w:rPr>
+          <w:rFonts w:hint="default" w:ascii="Times New Roman" w:hAnsi="Times New Roman"/>
+          <w:color w:val="000000"/>
+          <w:sz w:val="28"/>
+          <w:szCs w:val="28"/>
+          <w:highlight w:val="blue"/>
+          <w:shd w:val="clear" w:fill="FFFFFF"/>
+          <w:lang w:val="en-US"/>
+        </w:rPr>
+      </w:pPr>
+      <w:r>
+        <w:rPr>
+          <w:rFonts w:hint="default" w:ascii="Times New Roman" w:hAnsi="Times New Roman"/>
+          <w:color w:val="000000"/>
+          <w:sz w:val="28"/>
+          <w:szCs w:val="28"/>
+          <w:highlight w:val="blue"/>
+          <w:shd w:val="clear" w:fill="FFFFFF"/>
+          <w:lang w:val="en-US"/>
+        </w:rPr>
+        <w:t>int size;</w:t>
+      </w:r>
+    </w:p>
+    <w:p>
+      <w:pPr>
+        <w:bidi w:val="0"/>
+        <w:ind w:firstLine="709" w:firstLineChars="0"/>
+        <w:jc w:val="left"/>
+        <w:rPr>
+          <w:rFonts w:hint="default" w:ascii="Times New Roman" w:hAnsi="Times New Roman"/>
+          <w:color w:val="000000"/>
+          <w:sz w:val="28"/>
+          <w:szCs w:val="28"/>
+          <w:highlight w:val="blue"/>
+          <w:shd w:val="clear" w:fill="FFFFFF"/>
+          <w:lang w:val="en-US"/>
+        </w:rPr>
+      </w:pPr>
+    </w:p>
+    <w:p>
+      <w:pPr>
+        <w:bidi w:val="0"/>
+        <w:ind w:firstLine="709" w:firstLineChars="0"/>
+        <w:jc w:val="left"/>
+        <w:rPr>
+          <w:rFonts w:hint="default" w:ascii="Times New Roman" w:hAnsi="Times New Roman"/>
+          <w:color w:val="000000"/>
+          <w:sz w:val="28"/>
+          <w:szCs w:val="28"/>
+          <w:highlight w:val="blue"/>
+          <w:shd w:val="clear" w:fill="FFFFFF"/>
+          <w:lang w:val="en-US"/>
+        </w:rPr>
+      </w:pPr>
+      <w:r>
+        <w:rPr>
+          <w:rFonts w:hint="default" w:ascii="Times New Roman" w:hAnsi="Times New Roman"/>
+          <w:color w:val="000000"/>
+          <w:sz w:val="28"/>
+          <w:szCs w:val="28"/>
+          <w:highlight w:val="blue"/>
+          <w:shd w:val="clear" w:fill="FFFFFF"/>
+          <w:lang w:val="en-US"/>
+        </w:rPr>
+        <w:t>public:</w:t>
+      </w:r>
+    </w:p>
+    <w:p>
+      <w:pPr>
+        <w:bidi w:val="0"/>
+        <w:ind w:firstLine="709" w:firstLineChars="0"/>
+        <w:jc w:val="left"/>
+        <w:rPr>
+          <w:rFonts w:hint="default" w:ascii="Times New Roman" w:hAnsi="Times New Roman"/>
+          <w:color w:val="000000"/>
+          <w:sz w:val="28"/>
+          <w:szCs w:val="28"/>
+          <w:highlight w:val="blue"/>
+          <w:shd w:val="clear" w:fill="FFFFFF"/>
+          <w:lang w:val="en-US"/>
+        </w:rPr>
+      </w:pPr>
+      <w:r>
+        <w:rPr>
+          <w:rFonts w:hint="default" w:ascii="Times New Roman" w:hAnsi="Times New Roman"/>
+          <w:color w:val="000000"/>
+          <w:sz w:val="28"/>
+          <w:szCs w:val="28"/>
+          <w:highlight w:val="blue"/>
+          <w:shd w:val="clear" w:fill="FFFFFF"/>
+          <w:lang w:val="en-US"/>
+        </w:rPr>
+        <w:t>int operator [] (int i) {</w:t>
+      </w:r>
+      <w:r>
+        <w:rPr>
+          <w:rFonts w:hint="default" w:ascii="Times New Roman" w:hAnsi="Times New Roman"/>
+          <w:color w:val="000000"/>
+          <w:sz w:val="28"/>
+          <w:szCs w:val="28"/>
+          <w:highlight w:val="blue"/>
+          <w:shd w:val="clear" w:fill="FFFFFF"/>
+          <w:lang w:val="en-US"/>
+        </w:rPr>
+        <w:br w:type="textWrapping"/>
+      </w:r>
+      <w:r>
+        <w:rPr>
+          <w:rFonts w:hint="default" w:ascii="Times New Roman" w:hAnsi="Times New Roman"/>
+          <w:color w:val="000000"/>
+          <w:sz w:val="28"/>
+          <w:szCs w:val="28"/>
+          <w:highlight w:val="blue"/>
+          <w:shd w:val="clear" w:fill="FFFFFF"/>
+          <w:lang w:val="en-US"/>
+        </w:rPr>
+        <w:tab/>
+      </w:r>
+      <w:r>
+        <w:rPr>
+          <w:rFonts w:hint="default" w:ascii="Times New Roman" w:hAnsi="Times New Roman"/>
+          <w:color w:val="000000"/>
+          <w:sz w:val="28"/>
+          <w:szCs w:val="28"/>
+          <w:highlight w:val="blue"/>
+          <w:shd w:val="clear" w:fill="FFFFFF"/>
+          <w:lang w:val="en-US"/>
+        </w:rPr>
+        <w:tab/>
+      </w:r>
+      <w:r>
+        <w:rPr>
+          <w:rFonts w:hint="default" w:ascii="Times New Roman" w:hAnsi="Times New Roman"/>
+          <w:color w:val="000000"/>
+          <w:sz w:val="28"/>
+          <w:szCs w:val="28"/>
+          <w:highlight w:val="blue"/>
+          <w:shd w:val="clear" w:fill="FFFFFF"/>
+          <w:lang w:val="en-US"/>
+        </w:rPr>
+        <w:t>return p[i];</w:t>
+      </w:r>
+    </w:p>
+    <w:p>
+      <w:pPr>
+        <w:bidi w:val="0"/>
+        <w:ind w:firstLine="709" w:firstLineChars="0"/>
+        <w:jc w:val="left"/>
+        <w:rPr>
+          <w:rFonts w:hint="default" w:ascii="Times New Roman" w:hAnsi="Times New Roman"/>
+          <w:color w:val="000000"/>
+          <w:sz w:val="28"/>
+          <w:szCs w:val="28"/>
+          <w:highlight w:val="blue"/>
+          <w:shd w:val="clear" w:fill="FFFFFF"/>
+          <w:lang w:val="en-US"/>
+        </w:rPr>
+      </w:pPr>
+      <w:r>
+        <w:rPr>
+          <w:rFonts w:hint="default" w:ascii="Times New Roman" w:hAnsi="Times New Roman"/>
+          <w:color w:val="000000"/>
+          <w:sz w:val="28"/>
+          <w:szCs w:val="28"/>
+          <w:highlight w:val="blue"/>
+          <w:shd w:val="clear" w:fill="FFFFFF"/>
+          <w:lang w:val="en-US"/>
+        </w:rPr>
+        <w:t>}</w:t>
+      </w:r>
+    </w:p>
+    <w:p>
+      <w:pPr>
+        <w:bidi w:val="0"/>
+        <w:jc w:val="left"/>
+        <w:rPr>
+          <w:rFonts w:hint="default" w:ascii="Times New Roman" w:hAnsi="Times New Roman"/>
+          <w:color w:val="000000"/>
+          <w:sz w:val="28"/>
+          <w:szCs w:val="28"/>
+          <w:highlight w:val="blue"/>
+          <w:shd w:val="clear" w:fill="FFFFFF"/>
+          <w:lang w:val="en-US"/>
+        </w:rPr>
+      </w:pPr>
+      <w:r>
+        <w:rPr>
+          <w:rFonts w:hint="default" w:ascii="Times New Roman" w:hAnsi="Times New Roman"/>
+          <w:color w:val="000000"/>
+          <w:sz w:val="28"/>
+          <w:szCs w:val="28"/>
+          <w:highlight w:val="blue"/>
+          <w:shd w:val="clear" w:fill="FFFFFF"/>
+          <w:lang w:val="en-US"/>
+        </w:rPr>
+        <w:t>}</w:t>
+      </w:r>
+    </w:p>
+    <w:p>
+      <w:pPr>
+        <w:bidi w:val="0"/>
+        <w:jc w:val="left"/>
+        <w:rPr>
+          <w:rFonts w:hint="default" w:ascii="Times New Roman" w:hAnsi="Times New Roman"/>
+          <w:color w:val="000000"/>
+          <w:sz w:val="28"/>
+          <w:szCs w:val="28"/>
+          <w:highlight w:val="blue"/>
+          <w:shd w:val="clear" w:fill="FFFFFF"/>
+          <w:lang w:val="en-US"/>
+        </w:rPr>
+      </w:pPr>
+    </w:p>
+    <w:p>
+      <w:pPr>
+        <w:bidi w:val="0"/>
+        <w:jc w:val="left"/>
+        <w:rPr>
+          <w:rFonts w:hint="default" w:ascii="Times New Roman" w:hAnsi="Times New Roman"/>
+          <w:color w:val="000000"/>
+          <w:sz w:val="28"/>
+          <w:szCs w:val="28"/>
+          <w:shd w:val="clear" w:fill="FFFFFF"/>
+          <w:lang w:val="en-US"/>
+        </w:rPr>
+      </w:pPr>
+    </w:p>
+    <w:p>
+      <w:pPr>
+        <w:bidi w:val="0"/>
+        <w:jc w:val="left"/>
+        <w:rPr>
+          <w:rFonts w:hint="default" w:ascii="Times New Roman" w:hAnsi="Times New Roman"/>
+          <w:color w:val="000000"/>
+          <w:sz w:val="28"/>
+          <w:szCs w:val="28"/>
+          <w:shd w:val="clear" w:fill="FFFFFF"/>
+          <w:lang w:val="en-US"/>
+        </w:rPr>
+      </w:pPr>
+    </w:p>
+    <w:p>
+      <w:pPr>
+        <w:bidi w:val="0"/>
+        <w:jc w:val="left"/>
+        <w:rPr>
+          <w:rFonts w:hint="default" w:ascii="Times New Roman" w:hAnsi="Times New Roman"/>
+          <w:color w:val="000000"/>
+          <w:sz w:val="28"/>
+          <w:szCs w:val="28"/>
+          <w:shd w:val="clear" w:fill="FFFFFF"/>
+          <w:lang w:val="en-US"/>
+        </w:rPr>
+      </w:pPr>
+    </w:p>
+    <w:p>
+      <w:pPr>
+        <w:bidi w:val="0"/>
+        <w:jc w:val="left"/>
+        <w:rPr>
+          <w:rFonts w:hint="default" w:ascii="Times New Roman" w:hAnsi="Times New Roman"/>
+          <w:color w:val="000000"/>
+          <w:sz w:val="28"/>
+          <w:szCs w:val="28"/>
+          <w:shd w:val="clear" w:fill="FFFFFF"/>
+          <w:lang w:val="en-US"/>
+        </w:rPr>
+      </w:pPr>
+      <w:r>
+        <w:rPr>
+          <w:rFonts w:hint="default" w:ascii="Times New Roman" w:hAnsi="Times New Roman"/>
+          <w:color w:val="000000"/>
+          <w:sz w:val="28"/>
+          <w:szCs w:val="28"/>
+          <w:shd w:val="clear" w:fill="FFFFFF"/>
+          <w:lang w:val="en-US"/>
+        </w:rPr>
+        <w:t>Перегрузка ввода и вывода:</w:t>
+      </w:r>
+    </w:p>
+    <w:p>
+      <w:pPr>
+        <w:bidi w:val="0"/>
+        <w:jc w:val="left"/>
+        <w:rPr>
+          <w:rFonts w:hint="default" w:ascii="Times New Roman" w:hAnsi="Times New Roman"/>
+          <w:color w:val="000000"/>
+          <w:sz w:val="28"/>
+          <w:szCs w:val="28"/>
+          <w:shd w:val="clear" w:fill="FFFFFF"/>
+          <w:lang w:val="en-US"/>
+        </w:rPr>
+      </w:pPr>
+    </w:p>
+    <w:p>
+      <w:pPr>
+        <w:bidi w:val="0"/>
+        <w:jc w:val="left"/>
+        <w:rPr>
+          <w:rFonts w:hint="default" w:ascii="Times New Roman" w:hAnsi="Times New Roman"/>
+          <w:color w:val="000000"/>
+          <w:sz w:val="28"/>
+          <w:szCs w:val="28"/>
+          <w:shd w:val="clear" w:fill="FFFFFF"/>
+          <w:lang w:val="en-US"/>
+        </w:rPr>
+      </w:pPr>
+      <w:r>
+        <w:rPr>
+          <w:rFonts w:hint="default" w:ascii="Times New Roman" w:hAnsi="Times New Roman"/>
+          <w:color w:val="000000"/>
+          <w:sz w:val="28"/>
+          <w:szCs w:val="28"/>
+          <w:shd w:val="clear" w:fill="FFFFFF"/>
+          <w:lang w:val="en-US"/>
+        </w:rPr>
+        <w:t>#include &lt;iostream&gt;</w:t>
+      </w:r>
+    </w:p>
+    <w:p>
+      <w:pPr>
+        <w:bidi w:val="0"/>
+        <w:jc w:val="left"/>
+        <w:rPr>
+          <w:rFonts w:hint="default" w:ascii="Times New Roman" w:hAnsi="Times New Roman"/>
+          <w:color w:val="000000"/>
+          <w:sz w:val="28"/>
+          <w:szCs w:val="28"/>
+          <w:shd w:val="clear" w:fill="FFFFFF"/>
+          <w:lang w:val="en-US"/>
+        </w:rPr>
+      </w:pPr>
+    </w:p>
+    <w:p>
+      <w:pPr>
+        <w:bidi w:val="0"/>
+        <w:jc w:val="left"/>
+        <w:rPr>
+          <w:rFonts w:hint="default" w:ascii="Times New Roman" w:hAnsi="Times New Roman"/>
+          <w:color w:val="000000"/>
+          <w:sz w:val="28"/>
+          <w:szCs w:val="28"/>
+          <w:shd w:val="clear" w:fill="FFFFFF"/>
+          <w:lang w:val="en-US"/>
+        </w:rPr>
+      </w:pPr>
+      <w:r>
+        <w:rPr>
+          <w:rFonts w:hint="default" w:ascii="Times New Roman" w:hAnsi="Times New Roman"/>
+          <w:color w:val="000000"/>
+          <w:sz w:val="28"/>
+          <w:szCs w:val="28"/>
+          <w:shd w:val="clear" w:fill="FFFFFF"/>
+          <w:lang w:val="en-US"/>
+        </w:rPr>
+        <w:t>class Complex {</w:t>
+      </w:r>
+    </w:p>
+    <w:p>
+      <w:pPr>
+        <w:bidi w:val="0"/>
+        <w:ind w:firstLine="709" w:firstLineChars="0"/>
+        <w:jc w:val="left"/>
+        <w:rPr>
+          <w:rFonts w:hint="default" w:ascii="Times New Roman" w:hAnsi="Times New Roman"/>
+          <w:color w:val="000000"/>
+          <w:sz w:val="28"/>
+          <w:szCs w:val="28"/>
+          <w:shd w:val="clear" w:fill="FFFFFF"/>
+          <w:lang w:val="en-US"/>
+        </w:rPr>
+      </w:pPr>
+      <w:r>
+        <w:rPr>
+          <w:rFonts w:hint="default" w:ascii="Times New Roman" w:hAnsi="Times New Roman"/>
+          <w:color w:val="000000"/>
+          <w:sz w:val="28"/>
+          <w:szCs w:val="28"/>
+          <w:shd w:val="clear" w:fill="FFFFFF"/>
+          <w:lang w:val="en-US"/>
+        </w:rPr>
+        <w:t>double re, im;</w:t>
+      </w:r>
+    </w:p>
+    <w:p>
+      <w:pPr>
+        <w:bidi w:val="0"/>
+        <w:ind w:firstLine="709" w:firstLineChars="0"/>
+        <w:jc w:val="left"/>
+        <w:rPr>
+          <w:rFonts w:hint="default" w:ascii="Times New Roman" w:hAnsi="Times New Roman"/>
+          <w:color w:val="000000"/>
+          <w:sz w:val="28"/>
+          <w:szCs w:val="28"/>
+          <w:shd w:val="clear" w:fill="FFFFFF"/>
+          <w:lang w:val="en-US"/>
+        </w:rPr>
+      </w:pPr>
+    </w:p>
+    <w:p>
+      <w:pPr>
+        <w:bidi w:val="0"/>
+        <w:ind w:firstLine="709" w:firstLineChars="0"/>
+        <w:jc w:val="left"/>
+        <w:rPr>
+          <w:rFonts w:hint="default" w:ascii="Times New Roman" w:hAnsi="Times New Roman"/>
+          <w:color w:val="000000"/>
+          <w:sz w:val="28"/>
+          <w:szCs w:val="28"/>
+          <w:shd w:val="clear" w:fill="FFFFFF"/>
+          <w:lang w:val="en-US"/>
+        </w:rPr>
+      </w:pPr>
+      <w:r>
+        <w:rPr>
+          <w:rFonts w:hint="default" w:ascii="Times New Roman" w:hAnsi="Times New Roman"/>
+          <w:color w:val="000000"/>
+          <w:sz w:val="28"/>
+          <w:szCs w:val="28"/>
+          <w:shd w:val="clear" w:fill="FFFFFF"/>
+          <w:lang w:val="en-US"/>
+        </w:rPr>
+        <w:t>public:</w:t>
+      </w:r>
+    </w:p>
+    <w:p>
+      <w:pPr>
+        <w:bidi w:val="0"/>
+        <w:ind w:left="709" w:leftChars="0" w:firstLine="709" w:firstLineChars="0"/>
+        <w:jc w:val="left"/>
+        <w:rPr>
+          <w:rFonts w:hint="default" w:ascii="Times New Roman" w:hAnsi="Times New Roman"/>
+          <w:color w:val="000000"/>
+          <w:sz w:val="28"/>
+          <w:szCs w:val="28"/>
+          <w:shd w:val="clear" w:fill="FFFFFF"/>
+          <w:lang w:val="en-US"/>
+        </w:rPr>
+      </w:pPr>
+      <w:r>
+        <w:rPr>
+          <w:rFonts w:hint="default" w:ascii="Times New Roman" w:hAnsi="Times New Roman"/>
+          <w:color w:val="000000"/>
+          <w:sz w:val="28"/>
+          <w:szCs w:val="28"/>
+          <w:shd w:val="clear" w:fill="FFFFFF"/>
+          <w:lang w:val="en-US"/>
+        </w:rPr>
+        <w:t>friend ostrema &amp; operator operator &lt;&lt; (ostream &amp; outm const Complex&amp; par);</w:t>
+      </w:r>
+    </w:p>
+    <w:p>
+      <w:pPr>
+        <w:bidi w:val="0"/>
+        <w:ind w:left="709" w:leftChars="0" w:firstLine="709" w:firstLineChars="0"/>
+        <w:jc w:val="left"/>
+        <w:rPr>
+          <w:rFonts w:hint="default" w:ascii="Times New Roman" w:hAnsi="Times New Roman"/>
+          <w:color w:val="000000"/>
+          <w:sz w:val="28"/>
+          <w:szCs w:val="28"/>
+          <w:shd w:val="clear" w:fill="FFFFFF"/>
+          <w:lang w:val="en-US"/>
+        </w:rPr>
+      </w:pPr>
+    </w:p>
+    <w:p>
+      <w:pPr>
+        <w:bidi w:val="0"/>
+        <w:jc w:val="left"/>
+        <w:rPr>
+          <w:rFonts w:hint="default" w:ascii="Times New Roman" w:hAnsi="Times New Roman"/>
+          <w:color w:val="000000"/>
+          <w:sz w:val="28"/>
+          <w:szCs w:val="28"/>
+          <w:shd w:val="clear" w:fill="FFFFFF"/>
+          <w:lang w:val="en-US"/>
+        </w:rPr>
+      </w:pPr>
+      <w:r>
+        <w:rPr>
+          <w:rFonts w:hint="default" w:ascii="Times New Roman" w:hAnsi="Times New Roman"/>
+          <w:color w:val="000000"/>
+          <w:sz w:val="28"/>
+          <w:szCs w:val="28"/>
+          <w:shd w:val="clear" w:fill="FFFFFF"/>
+          <w:lang w:val="en-US"/>
+        </w:rPr>
+        <w:t>};</w:t>
+      </w:r>
+    </w:p>
+    <w:p>
+      <w:pPr>
+        <w:bidi w:val="0"/>
+        <w:jc w:val="left"/>
+        <w:rPr>
+          <w:rFonts w:hint="default" w:ascii="Times New Roman" w:hAnsi="Times New Roman"/>
+          <w:color w:val="000000"/>
+          <w:sz w:val="28"/>
+          <w:szCs w:val="28"/>
+          <w:shd w:val="clear" w:fill="FFFFFF"/>
+          <w:lang w:val="en-US"/>
+        </w:rPr>
+      </w:pPr>
+    </w:p>
+    <w:p>
+      <w:pPr>
+        <w:bidi w:val="0"/>
+        <w:jc w:val="left"/>
+        <w:rPr>
+          <w:rFonts w:hint="default" w:ascii="Times New Roman" w:hAnsi="Times New Roman"/>
+          <w:color w:val="000000"/>
+          <w:sz w:val="28"/>
+          <w:szCs w:val="28"/>
+          <w:shd w:val="clear" w:fill="FFFFFF"/>
+          <w:lang w:val="en-US"/>
+        </w:rPr>
+      </w:pPr>
+      <w:r>
+        <w:rPr>
+          <w:rFonts w:hint="default" w:ascii="Times New Roman" w:hAnsi="Times New Roman"/>
+          <w:color w:val="000000"/>
+          <w:sz w:val="28"/>
+          <w:szCs w:val="28"/>
+          <w:shd w:val="clear" w:fill="FFFFFF"/>
+          <w:lang w:val="en-US"/>
+        </w:rPr>
+        <w:t>ostream &amp; operator &lt;&lt; (ostream &amp; out, const Complex &amp; par){</w:t>
+      </w:r>
+      <w:r>
+        <w:rPr>
+          <w:rFonts w:hint="default" w:ascii="Times New Roman" w:hAnsi="Times New Roman"/>
+          <w:color w:val="000000"/>
+          <w:sz w:val="28"/>
+          <w:szCs w:val="28"/>
+          <w:shd w:val="clear" w:fill="FFFFFF"/>
+          <w:lang w:val="en-US"/>
+        </w:rPr>
+        <w:br w:type="textWrapping"/>
+      </w:r>
+      <w:r>
+        <w:rPr>
+          <w:rFonts w:hint="default" w:ascii="Times New Roman" w:hAnsi="Times New Roman"/>
+          <w:color w:val="000000"/>
+          <w:sz w:val="28"/>
+          <w:szCs w:val="28"/>
+          <w:shd w:val="clear" w:fill="FFFFFF"/>
+          <w:lang w:val="en-US"/>
+        </w:rPr>
+        <w:tab/>
+      </w:r>
+      <w:r>
+        <w:rPr>
+          <w:rFonts w:hint="default" w:ascii="Times New Roman" w:hAnsi="Times New Roman"/>
+          <w:color w:val="000000"/>
+          <w:sz w:val="28"/>
+          <w:szCs w:val="28"/>
+          <w:shd w:val="clear" w:fill="FFFFFF"/>
+          <w:lang w:val="en-US"/>
+        </w:rPr>
+        <w:t>out &lt;&lt; par.re &lt;&lt; “” &lt; par. im &lt;&lt; “i”;</w:t>
+      </w:r>
+    </w:p>
+    <w:p>
+      <w:pPr>
+        <w:bidi w:val="0"/>
+        <w:ind w:firstLine="709" w:firstLineChars="0"/>
+        <w:jc w:val="left"/>
+        <w:rPr>
+          <w:rFonts w:hint="default" w:ascii="Times New Roman" w:hAnsi="Times New Roman"/>
+          <w:color w:val="000000"/>
+          <w:sz w:val="28"/>
+          <w:szCs w:val="28"/>
+          <w:shd w:val="clear" w:fill="FFFFFF"/>
+          <w:lang w:val="en-US"/>
+        </w:rPr>
+      </w:pPr>
+      <w:r>
+        <w:rPr>
+          <w:rFonts w:hint="default" w:ascii="Times New Roman" w:hAnsi="Times New Roman"/>
+          <w:color w:val="000000"/>
+          <w:sz w:val="28"/>
+          <w:szCs w:val="28"/>
+          <w:shd w:val="clear" w:fill="FFFFFF"/>
+          <w:lang w:val="en-US"/>
+        </w:rPr>
+        <w:t>return out;</w:t>
+      </w:r>
+    </w:p>
+    <w:p>
+      <w:pPr>
+        <w:bidi w:val="0"/>
+        <w:jc w:val="left"/>
+        <w:rPr>
+          <w:rFonts w:hint="default" w:ascii="Times New Roman" w:hAnsi="Times New Roman"/>
+          <w:color w:val="000000"/>
+          <w:sz w:val="28"/>
+          <w:szCs w:val="28"/>
+          <w:shd w:val="clear" w:fill="FFFFFF"/>
+          <w:lang w:val="en-US"/>
+        </w:rPr>
+      </w:pPr>
+      <w:r>
+        <w:rPr>
+          <w:rFonts w:hint="default" w:ascii="Times New Roman" w:hAnsi="Times New Roman"/>
+          <w:color w:val="000000"/>
+          <w:sz w:val="28"/>
+          <w:szCs w:val="28"/>
+          <w:shd w:val="clear" w:fill="FFFFFF"/>
+          <w:lang w:val="en-US"/>
+        </w:rPr>
+        <w:t>}</w:t>
+      </w:r>
+    </w:p>
+    <w:p>
+      <w:pPr>
+        <w:bidi w:val="0"/>
+        <w:jc w:val="left"/>
+        <w:rPr>
+          <w:rFonts w:hint="default" w:ascii="Times New Roman" w:hAnsi="Times New Roman"/>
+          <w:color w:val="000000"/>
+          <w:sz w:val="28"/>
+          <w:szCs w:val="28"/>
+          <w:shd w:val="clear" w:fill="FFFFFF"/>
+          <w:lang w:val="en-US"/>
+        </w:rPr>
+      </w:pPr>
+    </w:p>
+    <w:p>
+      <w:pPr>
+        <w:bidi w:val="0"/>
+        <w:jc w:val="left"/>
+        <w:rPr>
+          <w:rFonts w:hint="default" w:ascii="Times New Roman" w:hAnsi="Times New Roman"/>
+          <w:color w:val="000000"/>
+          <w:sz w:val="28"/>
+          <w:szCs w:val="28"/>
+          <w:highlight w:val="red"/>
+          <w:shd w:val="clear" w:fill="FFFFFF"/>
+          <w:lang w:val="en-US"/>
+        </w:rPr>
+      </w:pPr>
+      <w:r>
+        <w:rPr>
+          <w:rFonts w:hint="default" w:ascii="Times New Roman" w:hAnsi="Times New Roman"/>
+          <w:color w:val="000000"/>
+          <w:sz w:val="28"/>
+          <w:szCs w:val="28"/>
+          <w:highlight w:val="red"/>
+          <w:shd w:val="clear" w:fill="FFFFFF"/>
+          <w:lang w:val="en-US"/>
+        </w:rPr>
+        <w:t>Лекция 5 17.03.25</w:t>
+      </w:r>
+    </w:p>
+    <w:p>
+      <w:pPr>
+        <w:bidi w:val="0"/>
+        <w:jc w:val="left"/>
+        <w:rPr>
+          <w:rFonts w:hint="default" w:ascii="Times New Roman" w:hAnsi="Times New Roman"/>
+          <w:color w:val="000000"/>
+          <w:sz w:val="28"/>
+          <w:szCs w:val="28"/>
+          <w:shd w:val="clear" w:fill="FFFFFF"/>
+          <w:lang w:val="en-US"/>
+        </w:rPr>
+      </w:pPr>
+      <w:r>
+        <w:rPr>
+          <w:rFonts w:hint="default" w:ascii="Times New Roman" w:hAnsi="Times New Roman"/>
+          <w:color w:val="000000"/>
+          <w:sz w:val="28"/>
+          <w:szCs w:val="28"/>
+          <w:shd w:val="clear" w:fill="FFFFFF"/>
+          <w:lang w:val="en-US"/>
+        </w:rPr>
+        <w:t>Виртуальность методов</w:t>
+      </w:r>
+    </w:p>
+    <w:p>
+      <w:pPr>
+        <w:bidi w:val="0"/>
+        <w:jc w:val="left"/>
+        <w:rPr>
+          <w:rFonts w:hint="default" w:ascii="Times New Roman" w:hAnsi="Times New Roman"/>
+          <w:color w:val="000000"/>
+          <w:sz w:val="28"/>
+          <w:szCs w:val="28"/>
+          <w:shd w:val="clear" w:fill="FFFFFF"/>
+          <w:lang w:val="en-US"/>
+        </w:rPr>
+      </w:pPr>
+      <w:r>
+        <w:rPr>
+          <w:rFonts w:hint="default" w:ascii="Times New Roman" w:hAnsi="Times New Roman"/>
+          <w:color w:val="000000"/>
+          <w:sz w:val="28"/>
+          <w:szCs w:val="28"/>
+          <w:shd w:val="clear" w:fill="FFFFFF"/>
+          <w:lang w:val="en-US"/>
+        </w:rPr>
+        <w:t>Динамический полиморфизм</w:t>
+      </w:r>
+    </w:p>
+    <w:p>
+      <w:pPr>
+        <w:bidi w:val="0"/>
+        <w:jc w:val="left"/>
+        <w:rPr>
+          <w:rFonts w:hint="default" w:ascii="Times New Roman" w:hAnsi="Times New Roman"/>
+          <w:color w:val="000000"/>
+          <w:sz w:val="28"/>
+          <w:szCs w:val="28"/>
+          <w:shd w:val="clear" w:fill="FFFFFF"/>
+          <w:lang w:val="en-US"/>
+        </w:rPr>
+      </w:pPr>
+      <w:r>
+        <w:rPr>
+          <w:rFonts w:hint="default" w:ascii="Times New Roman" w:hAnsi="Times New Roman"/>
+          <w:color w:val="000000"/>
+          <w:sz w:val="28"/>
+          <w:szCs w:val="28"/>
+          <w:shd w:val="clear" w:fill="FFFFFF"/>
+          <w:lang w:val="en-US"/>
+        </w:rPr>
+        <w:t>Виртуальные деструкторы</w:t>
+      </w:r>
+    </w:p>
+    <w:p>
+      <w:pPr>
+        <w:bidi w:val="0"/>
+        <w:jc w:val="left"/>
+        <w:rPr>
+          <w:rFonts w:hint="default" w:ascii="Times New Roman" w:hAnsi="Times New Roman"/>
+          <w:color w:val="000000"/>
+          <w:sz w:val="28"/>
+          <w:szCs w:val="28"/>
+          <w:shd w:val="clear" w:fill="FFFFFF"/>
+          <w:lang w:val="en-US"/>
+        </w:rPr>
+      </w:pPr>
+      <w:r>
+        <w:rPr>
+          <w:rFonts w:hint="default" w:ascii="Times New Roman" w:hAnsi="Times New Roman"/>
+          <w:color w:val="000000"/>
+          <w:sz w:val="28"/>
+          <w:szCs w:val="28"/>
+          <w:shd w:val="clear" w:fill="FFFFFF"/>
+          <w:lang w:val="en-US"/>
+        </w:rPr>
+        <w:t>Интерйефс указателя</w:t>
+      </w:r>
+    </w:p>
+    <w:p>
+      <w:pPr>
+        <w:bidi w:val="0"/>
+        <w:jc w:val="left"/>
+        <w:rPr>
+          <w:rFonts w:hint="default" w:ascii="Times New Roman" w:hAnsi="Times New Roman"/>
+          <w:color w:val="000000"/>
+          <w:sz w:val="28"/>
+          <w:szCs w:val="28"/>
+          <w:shd w:val="clear" w:fill="FFFFFF"/>
+          <w:lang w:val="en-US"/>
+        </w:rPr>
+      </w:pPr>
+      <w:r>
+        <w:rPr>
+          <w:rFonts w:hint="default" w:ascii="Times New Roman" w:hAnsi="Times New Roman"/>
+          <w:color w:val="000000"/>
+          <w:sz w:val="28"/>
+          <w:szCs w:val="28"/>
+          <w:shd w:val="clear" w:fill="FFFFFF"/>
+          <w:lang w:val="en-US"/>
+        </w:rPr>
+        <w:t>Закрытое наследование</w:t>
+      </w:r>
+    </w:p>
+    <w:p>
+      <w:pPr>
+        <w:bidi w:val="0"/>
+        <w:jc w:val="left"/>
+        <w:rPr>
+          <w:rFonts w:hint="default" w:ascii="Times New Roman" w:hAnsi="Times New Roman"/>
+          <w:color w:val="000000"/>
+          <w:sz w:val="28"/>
+          <w:szCs w:val="28"/>
+          <w:shd w:val="clear" w:fill="FFFFFF"/>
+          <w:lang w:val="en-US"/>
+        </w:rPr>
+      </w:pPr>
+      <w:r>
+        <w:rPr>
+          <w:rFonts w:hint="default" w:ascii="Times New Roman" w:hAnsi="Times New Roman"/>
+          <w:color w:val="000000"/>
+          <w:sz w:val="28"/>
+          <w:szCs w:val="28"/>
+          <w:shd w:val="clear" w:fill="FFFFFF"/>
+          <w:lang w:val="en-US"/>
+        </w:rPr>
+        <w:t>Таблица вертуальных методов</w:t>
+      </w:r>
+    </w:p>
+    <w:p>
+      <w:pPr>
+        <w:bidi w:val="0"/>
+        <w:jc w:val="left"/>
+        <w:rPr>
+          <w:rFonts w:hint="default" w:ascii="Times New Roman" w:hAnsi="Times New Roman"/>
+          <w:color w:val="000000"/>
+          <w:sz w:val="28"/>
+          <w:szCs w:val="28"/>
+          <w:shd w:val="clear" w:fill="FFFFFF"/>
+          <w:lang w:val="en-US"/>
+        </w:rPr>
+      </w:pPr>
+      <w:r>
+        <w:rPr>
+          <w:rFonts w:hint="default" w:ascii="Times New Roman" w:hAnsi="Times New Roman"/>
+          <w:color w:val="000000"/>
+          <w:sz w:val="28"/>
+          <w:szCs w:val="28"/>
+          <w:shd w:val="clear" w:fill="FFFFFF"/>
+          <w:lang w:val="en-US"/>
+        </w:rPr>
+        <w:t>Ромбовидное наследование</w:t>
+      </w:r>
+    </w:p>
+    <w:p>
+      <w:pPr>
+        <w:bidi w:val="0"/>
+        <w:jc w:val="left"/>
+        <w:rPr>
+          <w:rFonts w:hint="default" w:ascii="Times New Roman" w:hAnsi="Times New Roman"/>
+          <w:color w:val="000000"/>
+          <w:sz w:val="28"/>
+          <w:szCs w:val="28"/>
+          <w:shd w:val="clear" w:fill="FFFFFF"/>
+          <w:lang w:val="en-US"/>
+        </w:rPr>
+      </w:pPr>
+      <w:r>
+        <w:rPr>
+          <w:rFonts w:hint="default" w:ascii="Times New Roman" w:hAnsi="Times New Roman"/>
+          <w:color w:val="000000"/>
+          <w:sz w:val="28"/>
+          <w:szCs w:val="28"/>
+          <w:shd w:val="clear" w:fill="FFFFFF"/>
+          <w:lang w:val="en-US"/>
+        </w:rPr>
+        <w:t>Невиртуальный деструктор приведет к утечке памяти</w:t>
+      </w:r>
+    </w:p>
+    <w:p>
+      <w:pPr>
+        <w:bidi w:val="0"/>
+        <w:jc w:val="left"/>
+        <w:rPr>
+          <w:rFonts w:hint="default" w:ascii="Times New Roman" w:hAnsi="Times New Roman"/>
+          <w:color w:val="000000"/>
+          <w:sz w:val="28"/>
+          <w:szCs w:val="28"/>
+          <w:shd w:val="clear" w:fill="FFFFFF"/>
+          <w:lang w:val="en-US"/>
+        </w:rPr>
+      </w:pPr>
+      <w:r>
+        <w:rPr>
+          <w:rFonts w:hint="default" w:ascii="Times New Roman" w:hAnsi="Times New Roman"/>
+          <w:color w:val="000000"/>
+          <w:sz w:val="28"/>
+          <w:szCs w:val="28"/>
+          <w:shd w:val="clear" w:fill="FFFFFF"/>
+          <w:lang w:val="en-US"/>
+        </w:rPr>
+        <w:t>Класс реализации</w:t>
+      </w:r>
+    </w:p>
+    <w:p>
+      <w:pPr>
+        <w:bidi w:val="0"/>
+        <w:jc w:val="left"/>
+        <w:rPr>
+          <w:rFonts w:hint="default" w:ascii="Times New Roman" w:hAnsi="Times New Roman"/>
+          <w:color w:val="000000"/>
+          <w:sz w:val="28"/>
+          <w:szCs w:val="28"/>
+          <w:shd w:val="clear" w:fill="FFFFFF"/>
+          <w:lang w:val="en-US"/>
+        </w:rPr>
+      </w:pPr>
+      <w:r>
+        <w:rPr>
+          <w:rFonts w:hint="default" w:ascii="Times New Roman" w:hAnsi="Times New Roman"/>
+          <w:color w:val="000000"/>
+          <w:sz w:val="28"/>
+          <w:szCs w:val="28"/>
+          <w:shd w:val="clear" w:fill="FFFFFF"/>
+          <w:lang w:val="en-US"/>
+        </w:rPr>
+        <w:t xml:space="preserve">Виртуальный деструктор нужен для нединамических </w:t>
+      </w:r>
+    </w:p>
+    <w:p>
+      <w:pPr>
+        <w:bidi w:val="0"/>
+        <w:jc w:val="left"/>
+        <w:rPr>
+          <w:rFonts w:hint="default" w:ascii="Times New Roman" w:hAnsi="Times New Roman"/>
+          <w:color w:val="000000"/>
+          <w:sz w:val="28"/>
+          <w:szCs w:val="28"/>
+          <w:shd w:val="clear" w:fill="FFFFFF"/>
+          <w:lang w:val="en-US"/>
+        </w:rPr>
+      </w:pPr>
+      <w:r>
+        <w:rPr>
+          <w:rFonts w:hint="default" w:ascii="Times New Roman" w:hAnsi="Times New Roman"/>
+          <w:color w:val="000000"/>
+          <w:sz w:val="28"/>
+          <w:szCs w:val="28"/>
+          <w:shd w:val="clear" w:fill="FFFFFF"/>
+          <w:lang w:val="en-US"/>
+        </w:rPr>
+        <w:t>Конструктор нельзя описывать как виртуальный.</w:t>
+      </w:r>
+    </w:p>
+    <w:p>
+      <w:pPr>
+        <w:bidi w:val="0"/>
+        <w:jc w:val="left"/>
+        <w:rPr>
+          <w:rFonts w:hint="default" w:ascii="Times New Roman" w:hAnsi="Times New Roman"/>
+          <w:color w:val="000000"/>
+          <w:sz w:val="28"/>
+          <w:szCs w:val="28"/>
+          <w:shd w:val="clear" w:fill="FFFFFF"/>
+          <w:lang w:val="en-US"/>
+        </w:rPr>
+      </w:pPr>
+      <w:r>
+        <w:rPr>
+          <w:rFonts w:hint="default" w:ascii="Times New Roman" w:hAnsi="Times New Roman"/>
+          <w:color w:val="000000"/>
+          <w:sz w:val="28"/>
+          <w:szCs w:val="28"/>
+          <w:shd w:val="clear" w:fill="FFFFFF"/>
+          <w:lang w:val="en-US"/>
+        </w:rPr>
+        <w:t>Полиморфный тип</w:t>
+      </w:r>
+    </w:p>
+    <w:p>
+      <w:pPr>
+        <w:bidi w:val="0"/>
+        <w:jc w:val="left"/>
+        <w:rPr>
+          <w:rFonts w:hint="default" w:ascii="Times New Roman" w:hAnsi="Times New Roman"/>
+          <w:color w:val="000000"/>
+          <w:sz w:val="28"/>
+          <w:szCs w:val="28"/>
+          <w:shd w:val="clear" w:fill="FFFFFF"/>
+          <w:lang w:val="en-US"/>
+        </w:rPr>
+      </w:pPr>
+      <w:bookmarkStart w:id="0" w:name="_GoBack"/>
+      <w:bookmarkEnd w:id="0"/>
+    </w:p>
+    <w:p>
+      <w:pPr>
+        <w:bidi w:val="0"/>
+        <w:jc w:val="left"/>
+        <w:rPr>
+          <w:rFonts w:hint="default" w:ascii="Times New Roman" w:hAnsi="Times New Roman"/>
+          <w:color w:val="000000"/>
+          <w:sz w:val="28"/>
+          <w:szCs w:val="28"/>
+          <w:shd w:val="clear" w:fill="FFFFFF"/>
+          <w:lang w:val="en-US"/>
+        </w:rPr>
+      </w:pPr>
+      <w:r>
+        <w:rPr>
+          <w:rFonts w:hint="default" w:ascii="Times New Roman" w:hAnsi="Times New Roman"/>
+          <w:color w:val="000000"/>
+          <w:sz w:val="28"/>
+          <w:szCs w:val="28"/>
+          <w:shd w:val="clear" w:fill="FFFFFF"/>
+          <w:lang w:val="en-US"/>
+        </w:rPr>
+        <w:t>class A {</w:t>
+      </w:r>
+    </w:p>
+    <w:p>
+      <w:pPr>
+        <w:bidi w:val="0"/>
+        <w:ind w:firstLine="709" w:firstLineChars="0"/>
+        <w:jc w:val="left"/>
+        <w:rPr>
+          <w:rFonts w:hint="default" w:ascii="Times New Roman" w:hAnsi="Times New Roman"/>
+          <w:color w:val="000000"/>
+          <w:sz w:val="28"/>
+          <w:szCs w:val="28"/>
+          <w:shd w:val="clear" w:fill="FFFFFF"/>
+          <w:lang w:val="en-US"/>
+        </w:rPr>
+      </w:pPr>
+      <w:r>
+        <w:rPr>
+          <w:rFonts w:hint="default" w:ascii="Times New Roman" w:hAnsi="Times New Roman"/>
+          <w:color w:val="000000"/>
+          <w:sz w:val="28"/>
+          <w:szCs w:val="28"/>
+          <w:shd w:val="clear" w:fill="FFFFFF"/>
+          <w:lang w:val="en-US"/>
+        </w:rPr>
+        <w:t>int *pa;</w:t>
+      </w:r>
+    </w:p>
+    <w:p>
+      <w:pPr>
+        <w:bidi w:val="0"/>
+        <w:ind w:firstLine="709" w:firstLineChars="0"/>
+        <w:jc w:val="left"/>
+        <w:rPr>
+          <w:rFonts w:hint="default" w:ascii="Times New Roman" w:hAnsi="Times New Roman"/>
+          <w:color w:val="000000"/>
+          <w:sz w:val="28"/>
+          <w:szCs w:val="28"/>
+          <w:shd w:val="clear" w:fill="FFFFFF"/>
+          <w:lang w:val="en-US"/>
+        </w:rPr>
+      </w:pPr>
+      <w:r>
+        <w:rPr>
+          <w:rFonts w:hint="default" w:ascii="Times New Roman" w:hAnsi="Times New Roman"/>
+          <w:color w:val="000000"/>
+          <w:sz w:val="28"/>
+          <w:szCs w:val="28"/>
+          <w:shd w:val="clear" w:fill="FFFFFF"/>
+          <w:lang w:val="en-US"/>
+        </w:rPr>
+        <w:t>int ia;</w:t>
+      </w:r>
+    </w:p>
+    <w:p>
+      <w:pPr>
+        <w:bidi w:val="0"/>
+        <w:ind w:firstLine="709" w:firstLineChars="0"/>
+        <w:jc w:val="left"/>
+        <w:rPr>
+          <w:rFonts w:hint="default" w:ascii="Times New Roman" w:hAnsi="Times New Roman"/>
+          <w:color w:val="000000"/>
+          <w:sz w:val="28"/>
+          <w:szCs w:val="28"/>
+          <w:shd w:val="clear" w:fill="FFFFFF"/>
+          <w:lang w:val="en-US"/>
+        </w:rPr>
+      </w:pPr>
+    </w:p>
+    <w:p>
+      <w:pPr>
+        <w:bidi w:val="0"/>
+        <w:ind w:firstLine="709" w:firstLineChars="0"/>
+        <w:jc w:val="left"/>
+        <w:rPr>
+          <w:rFonts w:hint="default" w:ascii="Times New Roman" w:hAnsi="Times New Roman"/>
+          <w:color w:val="000000"/>
+          <w:sz w:val="28"/>
+          <w:szCs w:val="28"/>
+          <w:shd w:val="clear" w:fill="FFFFFF"/>
+          <w:lang w:val="en-US"/>
+        </w:rPr>
+      </w:pPr>
+      <w:r>
+        <w:rPr>
+          <w:rFonts w:hint="default" w:ascii="Times New Roman" w:hAnsi="Times New Roman"/>
+          <w:color w:val="000000"/>
+          <w:sz w:val="28"/>
+          <w:szCs w:val="28"/>
+          <w:shd w:val="clear" w:fill="FFFFFF"/>
+          <w:lang w:val="en-US"/>
+        </w:rPr>
+        <w:t>public:</w:t>
+      </w:r>
+    </w:p>
+    <w:p>
+      <w:pPr>
+        <w:bidi w:val="0"/>
+        <w:ind w:left="709" w:leftChars="0" w:firstLine="709" w:firstLineChars="0"/>
+        <w:jc w:val="left"/>
+        <w:rPr>
+          <w:rFonts w:hint="default" w:ascii="Times New Roman" w:hAnsi="Times New Roman"/>
+          <w:color w:val="000000"/>
+          <w:sz w:val="28"/>
+          <w:szCs w:val="28"/>
+          <w:shd w:val="clear" w:fill="FFFFFF"/>
+          <w:lang w:val="en-US"/>
+        </w:rPr>
+      </w:pPr>
+      <w:r>
+        <w:rPr>
+          <w:rFonts w:hint="default" w:ascii="Times New Roman" w:hAnsi="Times New Roman"/>
+          <w:color w:val="000000"/>
+          <w:sz w:val="28"/>
+          <w:szCs w:val="28"/>
+          <w:shd w:val="clear" w:fill="FFFFFF"/>
+          <w:lang w:val="en-US"/>
+        </w:rPr>
+        <w:t>A(int par = 10){</w:t>
+      </w:r>
+    </w:p>
+    <w:p>
+      <w:pPr>
+        <w:bidi w:val="0"/>
+        <w:ind w:left="1418" w:leftChars="0" w:firstLine="709" w:firstLineChars="0"/>
+        <w:jc w:val="left"/>
+        <w:rPr>
+          <w:rFonts w:hint="default" w:ascii="Times New Roman" w:hAnsi="Times New Roman"/>
+          <w:color w:val="000000"/>
+          <w:sz w:val="28"/>
+          <w:szCs w:val="28"/>
+          <w:shd w:val="clear" w:fill="FFFFFF"/>
+          <w:lang w:val="en-US"/>
+        </w:rPr>
+      </w:pPr>
+      <w:r>
+        <w:rPr>
+          <w:rFonts w:hint="default" w:ascii="Times New Roman" w:hAnsi="Times New Roman"/>
+          <w:color w:val="000000"/>
+          <w:sz w:val="28"/>
+          <w:szCs w:val="28"/>
+          <w:shd w:val="clear" w:fill="FFFFFF"/>
+          <w:lang w:val="en-US"/>
+        </w:rPr>
+        <w:t>ia = par1;</w:t>
+      </w:r>
+    </w:p>
+    <w:p>
+      <w:pPr>
+        <w:bidi w:val="0"/>
+        <w:ind w:left="1418" w:leftChars="0" w:firstLine="709" w:firstLineChars="0"/>
+        <w:jc w:val="left"/>
+        <w:rPr>
+          <w:rFonts w:hint="default" w:ascii="Times New Roman" w:hAnsi="Times New Roman"/>
+          <w:color w:val="000000"/>
+          <w:sz w:val="28"/>
+          <w:szCs w:val="28"/>
+          <w:shd w:val="clear" w:fill="FFFFFF"/>
+          <w:lang w:val="en-US"/>
+        </w:rPr>
+      </w:pPr>
+      <w:r>
+        <w:rPr>
+          <w:rFonts w:hint="default" w:ascii="Times New Roman" w:hAnsi="Times New Roman"/>
+          <w:color w:val="000000"/>
+          <w:sz w:val="28"/>
+          <w:szCs w:val="28"/>
+          <w:shd w:val="clear" w:fill="FFFFFF"/>
+          <w:lang w:val="en-US"/>
+        </w:rPr>
+        <w:t>pa = new int [par1];</w:t>
+      </w:r>
+    </w:p>
+    <w:p>
+      <w:pPr>
+        <w:bidi w:val="0"/>
+        <w:ind w:left="1418" w:leftChars="0" w:firstLine="709" w:firstLineChars="0"/>
+        <w:jc w:val="left"/>
+        <w:rPr>
+          <w:rFonts w:hint="default" w:ascii="Times New Roman" w:hAnsi="Times New Roman"/>
+          <w:color w:val="000000"/>
+          <w:sz w:val="28"/>
+          <w:szCs w:val="28"/>
+          <w:shd w:val="clear" w:fill="FFFFFF"/>
+          <w:lang w:val="en-US"/>
+        </w:rPr>
+      </w:pPr>
+    </w:p>
+    <w:p>
+      <w:pPr>
+        <w:bidi w:val="0"/>
+        <w:ind w:left="1418" w:leftChars="0" w:firstLine="709" w:firstLineChars="0"/>
+        <w:jc w:val="left"/>
+        <w:rPr>
+          <w:rFonts w:hint="default" w:ascii="Times New Roman" w:hAnsi="Times New Roman"/>
+          <w:color w:val="000000"/>
+          <w:sz w:val="28"/>
+          <w:szCs w:val="28"/>
+          <w:shd w:val="clear" w:fill="FFFFFF"/>
+          <w:lang w:val="en-US"/>
+        </w:rPr>
+      </w:pPr>
+      <w:r>
+        <w:rPr>
+          <w:rFonts w:hint="default" w:ascii="Times New Roman" w:hAnsi="Times New Roman"/>
+          <w:color w:val="000000"/>
+          <w:sz w:val="28"/>
+          <w:szCs w:val="28"/>
+          <w:shd w:val="clear" w:fill="FFFFFF"/>
+          <w:lang w:val="en-US"/>
+        </w:rPr>
+        <w:t>cout &lt;&lt; “A()”;</w:t>
+      </w:r>
+    </w:p>
+    <w:p>
+      <w:pPr>
+        <w:bidi w:val="0"/>
+        <w:ind w:left="709" w:leftChars="0" w:firstLine="709" w:firstLineChars="0"/>
+        <w:jc w:val="left"/>
+        <w:rPr>
+          <w:rFonts w:hint="default" w:ascii="Times New Roman" w:hAnsi="Times New Roman"/>
+          <w:color w:val="000000"/>
+          <w:sz w:val="28"/>
+          <w:szCs w:val="28"/>
+          <w:shd w:val="clear" w:fill="FFFFFF"/>
+          <w:lang w:val="en-US"/>
+        </w:rPr>
+      </w:pPr>
+      <w:r>
+        <w:rPr>
+          <w:rFonts w:hint="default" w:ascii="Times New Roman" w:hAnsi="Times New Roman"/>
+          <w:color w:val="000000"/>
+          <w:sz w:val="28"/>
+          <w:szCs w:val="28"/>
+          <w:shd w:val="clear" w:fill="FFFFFF"/>
+          <w:lang w:val="en-US"/>
+        </w:rPr>
+        <w:t>}</w:t>
+      </w:r>
+    </w:p>
+    <w:p>
+      <w:pPr>
+        <w:bidi w:val="0"/>
+        <w:ind w:firstLine="709" w:firstLineChars="0"/>
+        <w:jc w:val="left"/>
+        <w:rPr>
+          <w:rFonts w:hint="default" w:ascii="Times New Roman" w:hAnsi="Times New Roman"/>
+          <w:color w:val="000000"/>
+          <w:sz w:val="28"/>
+          <w:szCs w:val="28"/>
+          <w:shd w:val="clear" w:fill="FFFFFF"/>
+          <w:lang w:val="en-US"/>
+        </w:rPr>
+      </w:pPr>
+      <w:r>
+        <w:rPr>
+          <w:rFonts w:hint="default" w:ascii="Times New Roman" w:hAnsi="Times New Roman"/>
+          <w:color w:val="000000"/>
+          <w:sz w:val="28"/>
+          <w:szCs w:val="28"/>
+          <w:shd w:val="clear" w:fill="FFFFFF"/>
+          <w:lang w:val="en-US"/>
+        </w:rPr>
+        <w:t>virtual ~A () {</w:t>
+      </w:r>
+    </w:p>
+    <w:p>
+      <w:pPr>
+        <w:bidi w:val="0"/>
+        <w:ind w:left="709" w:leftChars="0" w:firstLine="709" w:firstLineChars="0"/>
+        <w:jc w:val="left"/>
+        <w:rPr>
+          <w:rFonts w:hint="default" w:ascii="Times New Roman" w:hAnsi="Times New Roman"/>
+          <w:color w:val="000000"/>
+          <w:sz w:val="28"/>
+          <w:szCs w:val="28"/>
+          <w:shd w:val="clear" w:fill="FFFFFF"/>
+          <w:lang w:val="en-US"/>
+        </w:rPr>
+      </w:pPr>
+      <w:r>
+        <w:rPr>
+          <w:rFonts w:hint="default" w:ascii="Times New Roman" w:hAnsi="Times New Roman"/>
+          <w:color w:val="000000"/>
+          <w:sz w:val="28"/>
+          <w:szCs w:val="28"/>
+          <w:shd w:val="clear" w:fill="FFFFFF"/>
+          <w:lang w:val="en-US"/>
+        </w:rPr>
+        <w:t>delete [] pa;</w:t>
+      </w:r>
+    </w:p>
+    <w:p>
+      <w:pPr>
+        <w:bidi w:val="0"/>
+        <w:ind w:left="709" w:leftChars="0" w:firstLine="709" w:firstLineChars="0"/>
+        <w:jc w:val="left"/>
+        <w:rPr>
+          <w:rFonts w:hint="default" w:ascii="Times New Roman" w:hAnsi="Times New Roman"/>
+          <w:color w:val="000000"/>
+          <w:sz w:val="28"/>
+          <w:szCs w:val="28"/>
+          <w:shd w:val="clear" w:fill="FFFFFF"/>
+          <w:lang w:val="en-US"/>
+        </w:rPr>
+      </w:pPr>
+      <w:r>
+        <w:rPr>
+          <w:rFonts w:hint="default" w:ascii="Times New Roman" w:hAnsi="Times New Roman"/>
+          <w:color w:val="000000"/>
+          <w:sz w:val="28"/>
+          <w:szCs w:val="28"/>
+          <w:shd w:val="clear" w:fill="FFFFFF"/>
+          <w:lang w:val="en-US"/>
+        </w:rPr>
+        <w:t>cout &lt;&lt; “~A”;</w:t>
+      </w:r>
+    </w:p>
+    <w:p>
+      <w:pPr>
+        <w:bidi w:val="0"/>
+        <w:ind w:firstLine="709" w:firstLineChars="0"/>
+        <w:jc w:val="left"/>
+        <w:rPr>
+          <w:rFonts w:hint="default" w:ascii="Times New Roman" w:hAnsi="Times New Roman"/>
+          <w:color w:val="000000"/>
+          <w:sz w:val="28"/>
+          <w:szCs w:val="28"/>
+          <w:shd w:val="clear" w:fill="FFFFFF"/>
+          <w:lang w:val="en-US"/>
+        </w:rPr>
+      </w:pPr>
+      <w:r>
+        <w:rPr>
+          <w:rFonts w:hint="default" w:ascii="Times New Roman" w:hAnsi="Times New Roman"/>
+          <w:color w:val="000000"/>
+          <w:sz w:val="28"/>
+          <w:szCs w:val="28"/>
+          <w:shd w:val="clear" w:fill="FFFFFF"/>
+          <w:lang w:val="en-US"/>
+        </w:rPr>
+        <w:t>}</w:t>
+      </w:r>
+    </w:p>
+    <w:p>
+      <w:pPr>
+        <w:bidi w:val="0"/>
+        <w:ind w:firstLine="709" w:firstLineChars="0"/>
+        <w:jc w:val="left"/>
+        <w:rPr>
+          <w:rFonts w:hint="default" w:ascii="Times New Roman" w:hAnsi="Times New Roman"/>
+          <w:color w:val="000000"/>
+          <w:sz w:val="28"/>
+          <w:szCs w:val="28"/>
+          <w:shd w:val="clear" w:fill="FFFFFF"/>
+          <w:lang w:val="en-US"/>
+        </w:rPr>
+      </w:pPr>
+      <w:r>
+        <w:rPr>
+          <w:rFonts w:hint="default" w:ascii="Times New Roman" w:hAnsi="Times New Roman"/>
+          <w:color w:val="000000"/>
+          <w:sz w:val="28"/>
+          <w:szCs w:val="28"/>
+          <w:shd w:val="clear" w:fill="FFFFFF"/>
+          <w:lang w:val="en-US"/>
+        </w:rPr>
+        <w:t>virtual int sa() {</w:t>
+      </w:r>
+      <w:r>
+        <w:rPr>
+          <w:rFonts w:hint="default" w:ascii="Times New Roman" w:hAnsi="Times New Roman"/>
+          <w:color w:val="000000"/>
+          <w:sz w:val="28"/>
+          <w:szCs w:val="28"/>
+          <w:shd w:val="clear" w:fill="FFFFFF"/>
+          <w:lang w:val="en-US"/>
+        </w:rPr>
+        <w:br w:type="textWrapping"/>
+      </w:r>
+      <w:r>
+        <w:rPr>
+          <w:rFonts w:hint="default" w:ascii="Times New Roman" w:hAnsi="Times New Roman"/>
+          <w:color w:val="000000"/>
+          <w:sz w:val="28"/>
+          <w:szCs w:val="28"/>
+          <w:shd w:val="clear" w:fill="FFFFFF"/>
           <w:lang w:val="en-US"/>
         </w:rPr>
         <w:tab/>
@@ -5704,15 +7855,14 @@
       <w:r>
         <w:rPr>
           <w:rFonts w:hint="default" w:ascii="Times New Roman" w:hAnsi="Times New Roman"/>
-          <w:color w:val="auto"/>
-          <w:sz w:val="28"/>
-          <w:szCs w:val="28"/>
-          <w:highlight w:val="blue"/>
-          <w:shd w:val="clear" w:fill="2A6099"/>
+          <w:color w:val="000000"/>
+          <w:sz w:val="28"/>
+          <w:szCs w:val="28"/>
+          <w:shd w:val="clear" w:fill="FFFFFF"/>
           <w:lang w:val="en-US"/>
         </w:rPr>
         <w:tab/>
-        <w:t>v1.p[i] + = v2.p[i];</w:t>
+        <w:t>return ia;</w:t>
       </w:r>
     </w:p>
     <w:p>
@@ -5722,22 +7872,20 @@
         <w:jc w:val="left"/>
         <w:rPr>
           <w:rFonts w:hint="default" w:ascii="Times New Roman" w:hAnsi="Times New Roman"/>
-          <w:color w:val="auto"/>
-          <w:sz w:val="28"/>
-          <w:szCs w:val="28"/>
-          <w:highlight w:val="blue"/>
-          <w:shd w:val="clear" w:fill="2A6099"/>
-          <w:lang w:val="en-US"/>
-        </w:rPr>
-      </w:pPr>
-      <w:r>
-        <w:rPr>
-          <w:rFonts w:hint="default" w:ascii="Times New Roman" w:hAnsi="Times New Roman"/>
-          <w:color w:val="auto"/>
-          <w:sz w:val="28"/>
-          <w:szCs w:val="28"/>
-          <w:highlight w:val="blue"/>
-          <w:shd w:val="clear" w:fill="2A6099"/>
+          <w:color w:val="000000"/>
+          <w:sz w:val="28"/>
+          <w:szCs w:val="28"/>
+          <w:shd w:val="clear" w:fill="FFFFFF"/>
+          <w:lang w:val="en-US"/>
+        </w:rPr>
+      </w:pPr>
+      <w:r>
+        <w:rPr>
+          <w:rFonts w:hint="default" w:ascii="Times New Roman" w:hAnsi="Times New Roman"/>
+          <w:color w:val="000000"/>
+          <w:sz w:val="28"/>
+          <w:szCs w:val="28"/>
+          <w:shd w:val="clear" w:fill="FFFFFF"/>
           <w:lang w:val="en-US"/>
         </w:rPr>
         <w:t>}</w:t>
@@ -5749,114 +7897,1349 @@
         <w:jc w:val="left"/>
         <w:rPr>
           <w:rFonts w:hint="default" w:ascii="Times New Roman" w:hAnsi="Times New Roman"/>
-          <w:color w:val="auto"/>
-          <w:sz w:val="28"/>
-          <w:szCs w:val="28"/>
-          <w:highlight w:val="blue"/>
-          <w:shd w:val="clear" w:fill="2A6099"/>
-          <w:lang w:val="en-US"/>
-        </w:rPr>
-      </w:pPr>
-      <w:r>
-        <w:rPr>
-          <w:rFonts w:hint="default" w:ascii="Times New Roman" w:hAnsi="Times New Roman"/>
-          <w:color w:val="auto"/>
-          <w:sz w:val="28"/>
-          <w:szCs w:val="28"/>
-          <w:highlight w:val="blue"/>
-          <w:shd w:val="clear" w:fill="2A6099"/>
-          <w:lang w:val="en-US"/>
-        </w:rPr>
-        <w:t xml:space="preserve">} </w:t>
-      </w:r>
-    </w:p>
-    <w:p>
-      <w:pPr>
-        <w:bidi w:val="0"/>
-        <w:jc w:val="left"/>
-        <w:rPr>
-          <w:rFonts w:hint="default" w:ascii="Times New Roman" w:hAnsi="Times New Roman"/>
-          <w:color w:val="auto"/>
-          <w:sz w:val="28"/>
-          <w:szCs w:val="28"/>
-          <w:highlight w:val="blue"/>
-          <w:shd w:val="clear" w:fill="2A6099"/>
-          <w:lang w:val="en-US"/>
-        </w:rPr>
-      </w:pPr>
-    </w:p>
-    <w:p>
-      <w:pPr>
-        <w:bidi w:val="0"/>
-        <w:jc w:val="left"/>
-        <w:rPr>
-          <w:rFonts w:hint="default" w:ascii="Times New Roman" w:hAnsi="Times New Roman"/>
-          <w:color w:val="000000"/>
-          <w:sz w:val="28"/>
-          <w:szCs w:val="28"/>
-          <w:shd w:val="clear" w:fill="FFFFFF"/>
-          <w:lang w:val="en-US"/>
-        </w:rPr>
-      </w:pPr>
-      <w:r>
-        <w:rPr>
-          <w:rFonts w:hint="default" w:ascii="Times New Roman" w:hAnsi="Times New Roman"/>
-          <w:color w:val="000000"/>
-          <w:sz w:val="28"/>
-          <w:szCs w:val="28"/>
-          <w:shd w:val="clear" w:fill="FFFFFF"/>
-          <w:lang w:val="en-US"/>
-        </w:rPr>
-        <w:t>Перегрузка унарных операций:</w:t>
-      </w:r>
-    </w:p>
-    <w:p>
-      <w:pPr>
-        <w:bidi w:val="0"/>
-        <w:jc w:val="left"/>
-        <w:rPr>
-          <w:rFonts w:hint="default" w:ascii="Times New Roman" w:hAnsi="Times New Roman"/>
-          <w:color w:val="000000"/>
-          <w:sz w:val="28"/>
-          <w:szCs w:val="28"/>
-          <w:shd w:val="clear" w:fill="FFFFFF"/>
-          <w:lang w:val="en-US"/>
-        </w:rPr>
-      </w:pPr>
-    </w:p>
-    <w:p>
-      <w:pPr>
-        <w:bidi w:val="0"/>
-        <w:jc w:val="left"/>
-        <w:rPr>
-          <w:rFonts w:hint="default" w:ascii="Times New Roman" w:hAnsi="Times New Roman"/>
-          <w:color w:val="000000"/>
-          <w:sz w:val="28"/>
-          <w:szCs w:val="28"/>
-          <w:highlight w:val="blue"/>
-          <w:shd w:val="clear" w:fill="FFFFFF"/>
-          <w:lang w:val="en-US"/>
-        </w:rPr>
-      </w:pPr>
-      <w:r>
-        <w:rPr>
-          <w:rFonts w:hint="default" w:ascii="Times New Roman" w:hAnsi="Times New Roman"/>
-          <w:color w:val="000000"/>
-          <w:sz w:val="28"/>
-          <w:szCs w:val="28"/>
-          <w:highlight w:val="blue"/>
-          <w:shd w:val="clear" w:fill="FFFFFF"/>
-          <w:lang w:val="en-US"/>
-        </w:rPr>
-        <w:t>Complex &amp; operator ++ () {</w:t>
-      </w:r>
-      <w:r>
-        <w:rPr>
-          <w:rFonts w:hint="default" w:ascii="Times New Roman" w:hAnsi="Times New Roman"/>
-          <w:color w:val="000000"/>
-          <w:sz w:val="28"/>
-          <w:szCs w:val="28"/>
-          <w:highlight w:val="blue"/>
+          <w:color w:val="000000"/>
+          <w:sz w:val="28"/>
+          <w:szCs w:val="28"/>
+          <w:shd w:val="clear" w:fill="FFFFFF"/>
+          <w:lang w:val="en-US"/>
+        </w:rPr>
+      </w:pPr>
+      <w:r>
+        <w:rPr>
+          <w:rFonts w:hint="default" w:ascii="Times New Roman" w:hAnsi="Times New Roman"/>
+          <w:color w:val="000000"/>
+          <w:sz w:val="28"/>
+          <w:szCs w:val="28"/>
+          <w:shd w:val="clear" w:fill="FFFFFF"/>
+          <w:lang w:val="en-US"/>
+        </w:rPr>
+        <w:t>};</w:t>
+      </w:r>
+    </w:p>
+    <w:p>
+      <w:pPr>
+        <w:bidi w:val="0"/>
+        <w:jc w:val="left"/>
+        <w:rPr>
+          <w:rFonts w:hint="default" w:ascii="Times New Roman" w:hAnsi="Times New Roman"/>
+          <w:color w:val="000000"/>
+          <w:sz w:val="28"/>
+          <w:szCs w:val="28"/>
+          <w:shd w:val="clear" w:fill="FFFFFF"/>
+          <w:lang w:val="en-US"/>
+        </w:rPr>
+      </w:pPr>
+    </w:p>
+    <w:p>
+      <w:pPr>
+        <w:bidi w:val="0"/>
+        <w:jc w:val="left"/>
+        <w:rPr>
+          <w:rFonts w:hint="default" w:ascii="Times New Roman" w:hAnsi="Times New Roman"/>
+          <w:color w:val="000000"/>
+          <w:sz w:val="28"/>
+          <w:szCs w:val="28"/>
+          <w:shd w:val="clear" w:fill="FFFFFF"/>
+          <w:lang w:val="en-US"/>
+        </w:rPr>
+      </w:pPr>
+      <w:r>
+        <w:rPr>
+          <w:rFonts w:hint="default" w:ascii="Times New Roman" w:hAnsi="Times New Roman"/>
+          <w:color w:val="000000"/>
+          <w:sz w:val="28"/>
+          <w:szCs w:val="28"/>
+          <w:shd w:val="clear" w:fill="FFFFFF"/>
+          <w:lang w:val="en-US"/>
+        </w:rPr>
+        <w:t>class C: public A {</w:t>
+      </w:r>
+    </w:p>
+    <w:p>
+      <w:pPr>
+        <w:bidi w:val="0"/>
+        <w:ind w:firstLine="709" w:firstLineChars="0"/>
+        <w:jc w:val="left"/>
+        <w:rPr>
+          <w:rFonts w:hint="default" w:ascii="Times New Roman" w:hAnsi="Times New Roman"/>
+          <w:color w:val="000000"/>
+          <w:sz w:val="28"/>
+          <w:szCs w:val="28"/>
+          <w:shd w:val="clear" w:fill="FFFFFF"/>
+          <w:lang w:val="en-US"/>
+        </w:rPr>
+      </w:pPr>
+      <w:r>
+        <w:rPr>
+          <w:rFonts w:hint="default" w:ascii="Times New Roman" w:hAnsi="Times New Roman"/>
+          <w:color w:val="000000"/>
+          <w:sz w:val="28"/>
+          <w:szCs w:val="28"/>
+          <w:shd w:val="clear" w:fill="FFFFFF"/>
+          <w:lang w:val="en-US"/>
+        </w:rPr>
+        <w:t>double *pc;</w:t>
+      </w:r>
+    </w:p>
+    <w:p>
+      <w:pPr>
+        <w:bidi w:val="0"/>
+        <w:ind w:firstLine="709" w:firstLineChars="0"/>
+        <w:jc w:val="left"/>
+        <w:rPr>
+          <w:rFonts w:hint="default" w:ascii="Times New Roman" w:hAnsi="Times New Roman"/>
+          <w:color w:val="000000"/>
+          <w:sz w:val="28"/>
+          <w:szCs w:val="28"/>
+          <w:shd w:val="clear" w:fill="FFFFFF"/>
+          <w:lang w:val="en-US"/>
+        </w:rPr>
+      </w:pPr>
+      <w:r>
+        <w:rPr>
+          <w:rFonts w:hint="default" w:ascii="Times New Roman" w:hAnsi="Times New Roman"/>
+          <w:color w:val="000000"/>
+          <w:sz w:val="28"/>
+          <w:szCs w:val="28"/>
+          <w:shd w:val="clear" w:fill="FFFFFF"/>
+          <w:lang w:val="en-US"/>
+        </w:rPr>
+        <w:t>int ic;</w:t>
+      </w:r>
+    </w:p>
+    <w:p>
+      <w:pPr>
+        <w:bidi w:val="0"/>
+        <w:ind w:firstLine="709" w:firstLineChars="0"/>
+        <w:jc w:val="left"/>
+        <w:rPr>
+          <w:rFonts w:hint="default" w:ascii="Times New Roman" w:hAnsi="Times New Roman"/>
+          <w:color w:val="000000"/>
+          <w:sz w:val="28"/>
+          <w:szCs w:val="28"/>
+          <w:shd w:val="clear" w:fill="FFFFFF"/>
+          <w:lang w:val="en-US"/>
+        </w:rPr>
+      </w:pPr>
+    </w:p>
+    <w:p>
+      <w:pPr>
+        <w:bidi w:val="0"/>
+        <w:ind w:firstLine="709" w:firstLineChars="0"/>
+        <w:jc w:val="left"/>
+        <w:rPr>
+          <w:rFonts w:hint="default" w:ascii="Times New Roman" w:hAnsi="Times New Roman"/>
+          <w:color w:val="000000"/>
+          <w:sz w:val="28"/>
+          <w:szCs w:val="28"/>
+          <w:shd w:val="clear" w:fill="FFFFFF"/>
+          <w:lang w:val="en-US"/>
+        </w:rPr>
+      </w:pPr>
+      <w:r>
+        <w:rPr>
+          <w:rFonts w:hint="default" w:ascii="Times New Roman" w:hAnsi="Times New Roman"/>
+          <w:color w:val="000000"/>
+          <w:sz w:val="28"/>
+          <w:szCs w:val="28"/>
+          <w:shd w:val="clear" w:fill="FFFFFF"/>
+          <w:lang w:val="en-US"/>
+        </w:rPr>
+        <w:t>public:</w:t>
+      </w:r>
+    </w:p>
+    <w:p>
+      <w:pPr>
+        <w:bidi w:val="0"/>
+        <w:ind w:left="709" w:leftChars="0" w:firstLine="709" w:firstLineChars="0"/>
+        <w:jc w:val="left"/>
+        <w:rPr>
+          <w:rFonts w:hint="default" w:ascii="Times New Roman" w:hAnsi="Times New Roman"/>
+          <w:color w:val="000000"/>
+          <w:sz w:val="28"/>
+          <w:szCs w:val="28"/>
+          <w:shd w:val="clear" w:fill="FFFFFF"/>
+          <w:lang w:val="en-US"/>
+        </w:rPr>
+      </w:pPr>
+      <w:r>
+        <w:rPr>
+          <w:rFonts w:hint="default" w:ascii="Times New Roman" w:hAnsi="Times New Roman"/>
+          <w:color w:val="000000"/>
+          <w:sz w:val="28"/>
+          <w:szCs w:val="28"/>
+          <w:shd w:val="clear" w:fill="FFFFFF"/>
+          <w:lang w:val="en-US"/>
+        </w:rPr>
+        <w:t>C(int par2 = 10, int par_1 = 10): A (par1){</w:t>
+      </w:r>
+    </w:p>
+    <w:p>
+      <w:pPr>
+        <w:bidi w:val="0"/>
+        <w:ind w:left="1418" w:leftChars="0" w:firstLine="709" w:firstLineChars="0"/>
+        <w:jc w:val="left"/>
+        <w:rPr>
+          <w:rFonts w:hint="default" w:ascii="Times New Roman" w:hAnsi="Times New Roman"/>
+          <w:color w:val="000000"/>
+          <w:sz w:val="28"/>
+          <w:szCs w:val="28"/>
+          <w:shd w:val="clear" w:fill="FFFFFF"/>
+          <w:lang w:val="en-US"/>
+        </w:rPr>
+      </w:pPr>
+      <w:r>
+        <w:rPr>
+          <w:rFonts w:hint="default" w:ascii="Times New Roman" w:hAnsi="Times New Roman"/>
+          <w:color w:val="000000"/>
+          <w:sz w:val="28"/>
+          <w:szCs w:val="28"/>
+          <w:shd w:val="clear" w:fill="FFFFFF"/>
+          <w:lang w:val="en-US"/>
+        </w:rPr>
+        <w:t>ic = par2;</w:t>
+      </w:r>
+    </w:p>
+    <w:p>
+      <w:pPr>
+        <w:bidi w:val="0"/>
+        <w:ind w:left="1418" w:leftChars="0" w:firstLine="709" w:firstLineChars="0"/>
+        <w:jc w:val="left"/>
+        <w:rPr>
+          <w:rFonts w:hint="default" w:ascii="Times New Roman" w:hAnsi="Times New Roman"/>
+          <w:color w:val="000000"/>
+          <w:sz w:val="28"/>
+          <w:szCs w:val="28"/>
+          <w:shd w:val="clear" w:fill="FFFFFF"/>
+          <w:lang w:val="en-US"/>
+        </w:rPr>
+      </w:pPr>
+      <w:r>
+        <w:rPr>
+          <w:rFonts w:hint="default" w:ascii="Times New Roman" w:hAnsi="Times New Roman"/>
+          <w:color w:val="000000"/>
+          <w:sz w:val="28"/>
+          <w:szCs w:val="28"/>
+          <w:shd w:val="clear" w:fill="FFFFFF"/>
+          <w:lang w:val="en-US"/>
+        </w:rPr>
+        <w:t>pc = new double[par2];</w:t>
+      </w:r>
+    </w:p>
+    <w:p>
+      <w:pPr>
+        <w:bidi w:val="0"/>
+        <w:ind w:left="1418" w:leftChars="0" w:firstLine="709" w:firstLineChars="0"/>
+        <w:jc w:val="left"/>
+        <w:rPr>
+          <w:rFonts w:hint="default" w:ascii="Times New Roman" w:hAnsi="Times New Roman"/>
+          <w:color w:val="000000"/>
+          <w:sz w:val="28"/>
+          <w:szCs w:val="28"/>
+          <w:shd w:val="clear" w:fill="FFFFFF"/>
+          <w:lang w:val="en-US"/>
+        </w:rPr>
+      </w:pPr>
+      <w:r>
+        <w:rPr>
+          <w:rFonts w:hint="default" w:ascii="Times New Roman" w:hAnsi="Times New Roman"/>
+          <w:color w:val="000000"/>
+          <w:sz w:val="28"/>
+          <w:szCs w:val="28"/>
+          <w:shd w:val="clear" w:fill="FFFFFF"/>
+          <w:lang w:val="en-US"/>
+        </w:rPr>
+        <w:t>cout &lt;&lt; “ C()“;</w:t>
+      </w:r>
+    </w:p>
+    <w:p>
+      <w:pPr>
+        <w:bidi w:val="0"/>
+        <w:ind w:left="709" w:leftChars="0" w:firstLine="709" w:firstLineChars="0"/>
+        <w:jc w:val="left"/>
+        <w:rPr>
+          <w:rFonts w:hint="default" w:ascii="Times New Roman" w:hAnsi="Times New Roman"/>
+          <w:color w:val="000000"/>
+          <w:sz w:val="28"/>
+          <w:szCs w:val="28"/>
+          <w:shd w:val="clear" w:fill="FFFFFF"/>
+          <w:lang w:val="en-US"/>
+        </w:rPr>
+      </w:pPr>
+      <w:r>
+        <w:rPr>
+          <w:rFonts w:hint="default" w:ascii="Times New Roman" w:hAnsi="Times New Roman"/>
+          <w:color w:val="000000"/>
+          <w:sz w:val="28"/>
+          <w:szCs w:val="28"/>
+          <w:shd w:val="clear" w:fill="FFFFFF"/>
+          <w:lang w:val="en-US"/>
+        </w:rPr>
+        <w:t>}</w:t>
+      </w:r>
+    </w:p>
+    <w:p>
+      <w:pPr>
+        <w:bidi w:val="0"/>
+        <w:ind w:firstLine="709" w:firstLineChars="0"/>
+        <w:jc w:val="left"/>
+        <w:rPr>
+          <w:rFonts w:hint="default" w:ascii="Times New Roman" w:hAnsi="Times New Roman"/>
+          <w:color w:val="000000"/>
+          <w:sz w:val="28"/>
+          <w:szCs w:val="28"/>
+          <w:shd w:val="clear" w:fill="FFFFFF"/>
+          <w:lang w:val="en-US"/>
+        </w:rPr>
+      </w:pPr>
+      <w:r>
+        <w:rPr>
+          <w:rFonts w:hint="default" w:ascii="Times New Roman" w:hAnsi="Times New Roman"/>
+          <w:color w:val="000000"/>
+          <w:sz w:val="28"/>
+          <w:szCs w:val="28"/>
+          <w:shd w:val="clear" w:fill="FFFFFF"/>
+          <w:lang w:val="en-US"/>
+        </w:rPr>
+        <w:t>~C() {</w:t>
+      </w:r>
+    </w:p>
+    <w:p>
+      <w:pPr>
+        <w:bidi w:val="0"/>
+        <w:ind w:left="709" w:leftChars="0" w:firstLine="709" w:firstLineChars="0"/>
+        <w:jc w:val="left"/>
+        <w:rPr>
+          <w:rFonts w:hint="default" w:ascii="Times New Roman" w:hAnsi="Times New Roman"/>
+          <w:color w:val="000000"/>
+          <w:sz w:val="28"/>
+          <w:szCs w:val="28"/>
+          <w:shd w:val="clear" w:fill="FFFFFF"/>
+          <w:lang w:val="en-US"/>
+        </w:rPr>
+      </w:pPr>
+      <w:r>
+        <w:rPr>
+          <w:rFonts w:hint="default" w:ascii="Times New Roman" w:hAnsi="Times New Roman"/>
+          <w:color w:val="000000"/>
+          <w:sz w:val="28"/>
+          <w:szCs w:val="28"/>
+          <w:shd w:val="clear" w:fill="FFFFFF"/>
+          <w:lang w:val="en-US"/>
+        </w:rPr>
+        <w:t>delete [] pc;</w:t>
+      </w:r>
+    </w:p>
+    <w:p>
+      <w:pPr>
+        <w:bidi w:val="0"/>
+        <w:ind w:left="709" w:leftChars="0" w:firstLine="709" w:firstLineChars="0"/>
+        <w:jc w:val="left"/>
+        <w:rPr>
+          <w:rFonts w:hint="default" w:ascii="Times New Roman" w:hAnsi="Times New Roman"/>
+          <w:color w:val="000000"/>
+          <w:sz w:val="28"/>
+          <w:szCs w:val="28"/>
+          <w:shd w:val="clear" w:fill="FFFFFF"/>
+          <w:lang w:val="en-US"/>
+        </w:rPr>
+      </w:pPr>
+      <w:r>
+        <w:rPr>
+          <w:rFonts w:hint="default" w:ascii="Times New Roman" w:hAnsi="Times New Roman"/>
+          <w:color w:val="000000"/>
+          <w:sz w:val="28"/>
+          <w:szCs w:val="28"/>
+          <w:shd w:val="clear" w:fill="FFFFFF"/>
+          <w:lang w:val="en-US"/>
+        </w:rPr>
+        <w:t>cout &lt;&lt; “ ~C()”</w:t>
+      </w:r>
+    </w:p>
+    <w:p>
+      <w:pPr>
+        <w:bidi w:val="0"/>
+        <w:ind w:firstLine="709" w:firstLineChars="0"/>
+        <w:jc w:val="left"/>
+        <w:rPr>
+          <w:rFonts w:hint="default" w:ascii="Times New Roman" w:hAnsi="Times New Roman"/>
+          <w:color w:val="000000"/>
+          <w:sz w:val="28"/>
+          <w:szCs w:val="28"/>
+          <w:shd w:val="clear" w:fill="FFFFFF"/>
+          <w:lang w:val="en-US"/>
+        </w:rPr>
+      </w:pPr>
+      <w:r>
+        <w:rPr>
+          <w:rFonts w:hint="default" w:ascii="Times New Roman" w:hAnsi="Times New Roman"/>
+          <w:color w:val="000000"/>
+          <w:sz w:val="28"/>
+          <w:szCs w:val="28"/>
+          <w:shd w:val="clear" w:fill="FFFFFF"/>
+          <w:lang w:val="en-US"/>
+        </w:rPr>
+        <w:t>}</w:t>
+      </w:r>
+    </w:p>
+    <w:p>
+      <w:pPr>
+        <w:bidi w:val="0"/>
+        <w:jc w:val="left"/>
+        <w:rPr>
+          <w:rFonts w:hint="default" w:ascii="Times New Roman" w:hAnsi="Times New Roman"/>
+          <w:color w:val="000000"/>
+          <w:sz w:val="28"/>
+          <w:szCs w:val="28"/>
+          <w:shd w:val="clear" w:fill="FFFFFF"/>
+          <w:lang w:val="en-US"/>
+        </w:rPr>
+      </w:pPr>
+      <w:r>
+        <w:rPr>
+          <w:rFonts w:hint="default" w:ascii="Times New Roman" w:hAnsi="Times New Roman"/>
+          <w:color w:val="000000"/>
+          <w:sz w:val="28"/>
+          <w:szCs w:val="28"/>
+          <w:shd w:val="clear" w:fill="FFFFFF"/>
+          <w:lang w:val="en-US"/>
+        </w:rPr>
+        <w:t>};</w:t>
+      </w:r>
+    </w:p>
+    <w:p>
+      <w:pPr>
+        <w:bidi w:val="0"/>
+        <w:jc w:val="left"/>
+        <w:rPr>
+          <w:rFonts w:hint="default" w:ascii="Times New Roman" w:hAnsi="Times New Roman"/>
+          <w:color w:val="000000"/>
+          <w:sz w:val="28"/>
+          <w:szCs w:val="28"/>
+          <w:shd w:val="clear" w:fill="FFFFFF"/>
+          <w:lang w:val="en-US"/>
+        </w:rPr>
+      </w:pPr>
+    </w:p>
+    <w:p>
+      <w:pPr>
+        <w:bidi w:val="0"/>
+        <w:jc w:val="left"/>
+        <w:rPr>
+          <w:rFonts w:hint="default" w:ascii="Times New Roman" w:hAnsi="Times New Roman"/>
+          <w:color w:val="000000"/>
+          <w:sz w:val="28"/>
+          <w:szCs w:val="28"/>
+          <w:shd w:val="clear" w:fill="FFFFFF"/>
+          <w:lang w:val="en-US"/>
+        </w:rPr>
+      </w:pPr>
+      <w:r>
+        <w:rPr>
+          <w:rFonts w:hint="default" w:ascii="Times New Roman" w:hAnsi="Times New Roman"/>
+          <w:color w:val="000000"/>
+          <w:sz w:val="28"/>
+          <w:szCs w:val="28"/>
+          <w:shd w:val="clear" w:fill="FFFFFF"/>
+          <w:lang w:val="en-US"/>
+        </w:rPr>
+        <w:t>void main(){</w:t>
+      </w:r>
+    </w:p>
+    <w:p>
+      <w:pPr>
+        <w:bidi w:val="0"/>
+        <w:ind w:firstLine="709" w:firstLineChars="0"/>
+        <w:jc w:val="left"/>
+        <w:rPr>
+          <w:rFonts w:hint="default" w:ascii="Times New Roman" w:hAnsi="Times New Roman"/>
+          <w:color w:val="000000"/>
+          <w:sz w:val="28"/>
+          <w:szCs w:val="28"/>
+          <w:shd w:val="clear" w:fill="FFFFFF"/>
+          <w:lang w:val="en-US"/>
+        </w:rPr>
+      </w:pPr>
+      <w:r>
+        <w:rPr>
+          <w:rFonts w:hint="default" w:ascii="Times New Roman" w:hAnsi="Times New Roman"/>
+          <w:color w:val="000000"/>
+          <w:sz w:val="28"/>
+          <w:szCs w:val="28"/>
+          <w:shd w:val="clear" w:fill="FFFFFF"/>
+          <w:lang w:val="en-US"/>
+        </w:rPr>
+        <w:t>A* ppc = new C(5);</w:t>
+      </w:r>
+    </w:p>
+    <w:p>
+      <w:pPr>
+        <w:bidi w:val="0"/>
+        <w:ind w:firstLine="709" w:firstLineChars="0"/>
+        <w:jc w:val="left"/>
+        <w:rPr>
+          <w:rFonts w:hint="default" w:ascii="Times New Roman" w:hAnsi="Times New Roman"/>
+          <w:color w:val="000000"/>
+          <w:sz w:val="28"/>
+          <w:szCs w:val="28"/>
+          <w:shd w:val="clear" w:fill="FFFFFF"/>
+          <w:lang w:val="en-US"/>
+        </w:rPr>
+      </w:pPr>
+      <w:r>
+        <w:rPr>
+          <w:rFonts w:hint="default" w:ascii="Times New Roman" w:hAnsi="Times New Roman"/>
+          <w:color w:val="000000"/>
+          <w:sz w:val="28"/>
+          <w:szCs w:val="28"/>
+          <w:shd w:val="clear" w:fill="FFFFFF"/>
+          <w:lang w:val="en-US"/>
+        </w:rPr>
+        <w:t>cout &lt;&lt; “\n” &lt;&lt; “size int = ” &lt;&lt; pp1-&gt; sa();</w:t>
+      </w:r>
+    </w:p>
+    <w:p>
+      <w:pPr>
+        <w:bidi w:val="0"/>
+        <w:ind w:firstLine="709" w:firstLineChars="0"/>
+        <w:jc w:val="left"/>
+        <w:rPr>
+          <w:rFonts w:hint="default" w:ascii="Times New Roman" w:hAnsi="Times New Roman"/>
+          <w:color w:val="000000"/>
+          <w:sz w:val="28"/>
+          <w:szCs w:val="28"/>
+          <w:shd w:val="clear" w:fill="FFFFFF"/>
+          <w:lang w:val="en-US"/>
+        </w:rPr>
+      </w:pPr>
+      <w:r>
+        <w:rPr>
+          <w:rFonts w:hint="default" w:ascii="Times New Roman" w:hAnsi="Times New Roman"/>
+          <w:color w:val="000000"/>
+          <w:sz w:val="28"/>
+          <w:szCs w:val="28"/>
+          <w:shd w:val="clear" w:fill="FFFFFF"/>
+          <w:lang w:val="en-US"/>
+        </w:rPr>
+        <w:t xml:space="preserve">cout &lt;&lt; ((C*)ppa1)-&gt; sc()&lt;&lt; “\n”; </w:t>
+      </w:r>
+    </w:p>
+    <w:p>
+      <w:pPr>
+        <w:bidi w:val="0"/>
+        <w:ind w:firstLine="709" w:firstLineChars="0"/>
+        <w:jc w:val="left"/>
+        <w:rPr>
+          <w:rFonts w:hint="default" w:ascii="Times New Roman" w:hAnsi="Times New Roman"/>
+          <w:color w:val="000000"/>
+          <w:sz w:val="28"/>
+          <w:szCs w:val="28"/>
+          <w:shd w:val="clear" w:fill="FFFFFF"/>
+          <w:lang w:val="en-US"/>
+        </w:rPr>
+      </w:pPr>
+      <w:r>
+        <w:rPr>
+          <w:rFonts w:hint="default" w:ascii="Times New Roman" w:hAnsi="Times New Roman"/>
+          <w:color w:val="000000"/>
+          <w:sz w:val="28"/>
+          <w:szCs w:val="28"/>
+          <w:shd w:val="clear" w:fill="FFFFFF"/>
+          <w:lang w:val="en-US"/>
+        </w:rPr>
+        <w:t>delete pp1;</w:t>
+      </w:r>
+    </w:p>
+    <w:p>
+      <w:pPr>
+        <w:bidi w:val="0"/>
+        <w:ind w:firstLine="709" w:firstLineChars="0"/>
+        <w:jc w:val="left"/>
+        <w:rPr>
+          <w:rFonts w:hint="default" w:ascii="Times New Roman" w:hAnsi="Times New Roman"/>
+          <w:color w:val="000000"/>
+          <w:sz w:val="28"/>
+          <w:szCs w:val="28"/>
+          <w:shd w:val="clear" w:fill="FFFFFF"/>
+          <w:lang w:val="en-US"/>
+        </w:rPr>
+      </w:pPr>
+    </w:p>
+    <w:p>
+      <w:pPr>
+        <w:bidi w:val="0"/>
+        <w:jc w:val="left"/>
+        <w:rPr>
+          <w:rFonts w:hint="default" w:ascii="Times New Roman" w:hAnsi="Times New Roman"/>
+          <w:color w:val="000000"/>
+          <w:sz w:val="28"/>
+          <w:szCs w:val="28"/>
+          <w:shd w:val="clear" w:fill="FFFFFF"/>
+          <w:lang w:val="en-US"/>
+        </w:rPr>
+      </w:pPr>
+      <w:r>
+        <w:rPr>
+          <w:rFonts w:hint="default" w:ascii="Times New Roman" w:hAnsi="Times New Roman"/>
+          <w:color w:val="000000"/>
+          <w:sz w:val="28"/>
+          <w:szCs w:val="28"/>
+          <w:shd w:val="clear" w:fill="FFFFFF"/>
+          <w:lang w:val="en-US"/>
+        </w:rPr>
+        <w:t>}</w:t>
+      </w:r>
+    </w:p>
+    <w:p>
+      <w:pPr>
+        <w:bidi w:val="0"/>
+        <w:jc w:val="left"/>
+        <w:rPr>
+          <w:rFonts w:hint="default" w:ascii="Times New Roman" w:hAnsi="Times New Roman"/>
+          <w:color w:val="000000"/>
+          <w:sz w:val="28"/>
+          <w:szCs w:val="28"/>
+          <w:shd w:val="clear" w:fill="FFFFFF"/>
+          <w:lang w:val="en-US"/>
+        </w:rPr>
+      </w:pPr>
+    </w:p>
+    <w:p>
+      <w:pPr>
+        <w:bidi w:val="0"/>
+        <w:jc w:val="left"/>
+        <w:rPr>
+          <w:rFonts w:hint="default" w:ascii="Times New Roman" w:hAnsi="Times New Roman"/>
+          <w:color w:val="000000"/>
+          <w:sz w:val="28"/>
+          <w:szCs w:val="28"/>
+          <w:shd w:val="clear" w:fill="FFFFFF"/>
+          <w:lang w:val="en-US"/>
+        </w:rPr>
+      </w:pPr>
+      <w:r>
+        <w:rPr>
+          <w:rFonts w:hint="default" w:ascii="Times New Roman" w:hAnsi="Times New Roman"/>
+          <w:color w:val="000000"/>
+          <w:sz w:val="28"/>
+          <w:szCs w:val="28"/>
+          <w:shd w:val="clear" w:fill="FFFFFF"/>
+          <w:lang w:val="en-US"/>
+        </w:rPr>
+        <w:t>Console log:</w:t>
+      </w:r>
+    </w:p>
+    <w:p>
+      <w:pPr>
+        <w:bidi w:val="0"/>
+        <w:jc w:val="left"/>
+        <w:rPr>
+          <w:rFonts w:hint="default" w:ascii="Times New Roman" w:hAnsi="Times New Roman"/>
+          <w:color w:val="000000"/>
+          <w:sz w:val="28"/>
+          <w:szCs w:val="28"/>
+          <w:shd w:val="clear" w:fill="FFFFFF"/>
+          <w:lang w:val="en-US"/>
+        </w:rPr>
+      </w:pPr>
+      <w:r>
+        <w:rPr>
+          <w:rFonts w:hint="default" w:ascii="Times New Roman" w:hAnsi="Times New Roman"/>
+          <w:color w:val="000000"/>
+          <w:sz w:val="28"/>
+          <w:szCs w:val="28"/>
+          <w:shd w:val="clear" w:fill="FFFFFF"/>
+          <w:lang w:val="en-US"/>
+        </w:rPr>
+        <w:t xml:space="preserve">A() C() size int = 10 size double =5 </w:t>
+      </w:r>
+    </w:p>
+    <w:p>
+      <w:pPr>
+        <w:bidi w:val="0"/>
+        <w:jc w:val="left"/>
+        <w:rPr>
+          <w:rFonts w:hint="default" w:ascii="Times New Roman" w:hAnsi="Times New Roman"/>
+          <w:color w:val="000000"/>
+          <w:sz w:val="28"/>
+          <w:szCs w:val="28"/>
+          <w:shd w:val="clear" w:fill="FFFFFF"/>
+          <w:lang w:val="en-US"/>
+        </w:rPr>
+      </w:pPr>
+      <w:r>
+        <w:rPr>
+          <w:rFonts w:hint="default" w:ascii="Times New Roman" w:hAnsi="Times New Roman"/>
+          <w:color w:val="000000"/>
+          <w:sz w:val="28"/>
+          <w:szCs w:val="28"/>
+          <w:shd w:val="clear" w:fill="FFFFFF"/>
+          <w:lang w:val="en-US"/>
+        </w:rPr>
+        <w:t>~C() ~A()</w:t>
+      </w:r>
+    </w:p>
+    <w:p>
+      <w:pPr>
+        <w:bidi w:val="0"/>
+        <w:jc w:val="left"/>
+        <w:rPr>
+          <w:rFonts w:hint="default" w:ascii="Times New Roman" w:hAnsi="Times New Roman"/>
+          <w:color w:val="000000"/>
+          <w:sz w:val="28"/>
+          <w:szCs w:val="28"/>
+          <w:shd w:val="clear" w:fill="FFFFFF"/>
+          <w:lang w:val="en-US"/>
+        </w:rPr>
+      </w:pPr>
+      <w:r>
+        <w:rPr>
+          <w:rFonts w:hint="default" w:ascii="Times New Roman" w:hAnsi="Times New Roman"/>
+          <w:color w:val="000000"/>
+          <w:sz w:val="28"/>
+          <w:szCs w:val="28"/>
+          <w:shd w:val="clear" w:fill="FFFFFF"/>
+          <w:lang w:val="en-US"/>
+        </w:rPr>
+        <w:t>Необходнима память на храненение вертуальных методов</w:t>
+      </w:r>
+    </w:p>
+    <w:p>
+      <w:pPr>
+        <w:bidi w:val="0"/>
+        <w:jc w:val="left"/>
+        <w:rPr>
+          <w:rFonts w:hint="default" w:ascii="Times New Roman" w:hAnsi="Times New Roman"/>
+          <w:color w:val="000000"/>
+          <w:sz w:val="28"/>
+          <w:szCs w:val="28"/>
+          <w:shd w:val="clear" w:fill="FFFFFF"/>
+          <w:lang w:val="en-US"/>
+        </w:rPr>
+      </w:pPr>
+    </w:p>
+    <w:p>
+      <w:pPr>
+        <w:bidi w:val="0"/>
+        <w:jc w:val="left"/>
+        <w:rPr>
+          <w:rFonts w:hint="default" w:ascii="Times New Roman" w:hAnsi="Times New Roman"/>
+          <w:color w:val="000000"/>
+          <w:sz w:val="28"/>
+          <w:szCs w:val="28"/>
+          <w:shd w:val="clear" w:fill="FFFFFF"/>
+          <w:lang w:val="en-US"/>
+        </w:rPr>
+      </w:pPr>
+      <w:r>
+        <w:rPr>
+          <w:rFonts w:hint="default" w:ascii="Times New Roman" w:hAnsi="Times New Roman"/>
+          <w:color w:val="000000"/>
+          <w:sz w:val="28"/>
+          <w:szCs w:val="28"/>
+          <w:shd w:val="clear" w:fill="FFFFFF"/>
+          <w:lang w:val="en-US"/>
+        </w:rPr>
+        <w:t>АБСТРАКТНЫЕ КЛАССЫ ЧИСТЫЕ ВИРТУАЛЬНЫЕ ФУНКЦИИ</w:t>
+      </w:r>
+    </w:p>
+    <w:p>
+      <w:pPr>
+        <w:bidi w:val="0"/>
+        <w:jc w:val="left"/>
+        <w:rPr>
+          <w:rFonts w:hint="default" w:ascii="Times New Roman" w:hAnsi="Times New Roman"/>
+          <w:color w:val="000000"/>
+          <w:sz w:val="28"/>
+          <w:szCs w:val="28"/>
+          <w:shd w:val="clear" w:fill="FFFFFF"/>
+          <w:lang w:val="en-US"/>
+        </w:rPr>
+      </w:pPr>
+    </w:p>
+    <w:p>
+      <w:pPr>
+        <w:bidi w:val="0"/>
+        <w:jc w:val="left"/>
+        <w:rPr>
+          <w:rFonts w:hint="default" w:ascii="Times New Roman" w:hAnsi="Times New Roman"/>
+          <w:color w:val="000000"/>
+          <w:sz w:val="28"/>
+          <w:szCs w:val="28"/>
+          <w:shd w:val="clear" w:fill="FFFFFF"/>
+          <w:lang w:val="en-US"/>
+        </w:rPr>
+      </w:pPr>
+      <w:r>
+        <w:rPr>
+          <w:rFonts w:hint="default" w:ascii="Times New Roman" w:hAnsi="Times New Roman"/>
+          <w:color w:val="000000"/>
+          <w:sz w:val="28"/>
+          <w:szCs w:val="28"/>
+          <w:shd w:val="clear" w:fill="FFFFFF"/>
+          <w:lang w:val="en-US"/>
+        </w:rPr>
+        <w:t>virtual func() = 0;</w:t>
+      </w:r>
+    </w:p>
+    <w:p>
+      <w:pPr>
+        <w:bidi w:val="0"/>
+        <w:jc w:val="left"/>
+        <w:rPr>
+          <w:rFonts w:hint="default" w:ascii="Times New Roman" w:hAnsi="Times New Roman"/>
+          <w:color w:val="000000"/>
+          <w:sz w:val="28"/>
+          <w:szCs w:val="28"/>
+          <w:shd w:val="clear" w:fill="FFFFFF"/>
+          <w:lang w:val="en-US"/>
+        </w:rPr>
+      </w:pPr>
+      <w:r>
+        <w:rPr>
+          <w:rFonts w:hint="default" w:ascii="Times New Roman" w:hAnsi="Times New Roman"/>
+          <w:color w:val="000000"/>
+          <w:sz w:val="28"/>
+          <w:szCs w:val="28"/>
+          <w:shd w:val="clear" w:fill="FFFFFF"/>
+          <w:lang w:val="en-US"/>
+        </w:rPr>
+        <w:t>Абстрактный класс - класс, содержащий 1 и более виртуальный метод</w:t>
+      </w:r>
+    </w:p>
+    <w:p>
+      <w:pPr>
+        <w:bidi w:val="0"/>
+        <w:jc w:val="left"/>
+        <w:rPr>
+          <w:rFonts w:hint="default" w:ascii="Times New Roman" w:hAnsi="Times New Roman"/>
+          <w:color w:val="000000"/>
+          <w:sz w:val="28"/>
+          <w:szCs w:val="28"/>
+          <w:shd w:val="clear" w:fill="FFFFFF"/>
+          <w:lang w:val="en-US"/>
+        </w:rPr>
+      </w:pPr>
+      <w:r>
+        <w:rPr>
+          <w:rFonts w:hint="default" w:ascii="Times New Roman" w:hAnsi="Times New Roman"/>
+          <w:color w:val="000000"/>
+          <w:sz w:val="28"/>
+          <w:szCs w:val="28"/>
+          <w:shd w:val="clear" w:fill="FFFFFF"/>
+          <w:lang w:val="en-US"/>
+        </w:rPr>
+        <w:t>Абстрактные классы не могут быть заданы в виде объектов</w:t>
+      </w:r>
+    </w:p>
+    <w:p>
+      <w:pPr>
+        <w:bidi w:val="0"/>
+        <w:jc w:val="left"/>
+        <w:rPr>
+          <w:rFonts w:hint="default" w:ascii="Times New Roman" w:hAnsi="Times New Roman"/>
+          <w:color w:val="000000"/>
+          <w:sz w:val="28"/>
+          <w:szCs w:val="28"/>
+          <w:shd w:val="clear" w:fill="FFFFFF"/>
+          <w:lang w:val="en-US"/>
+        </w:rPr>
+      </w:pPr>
+      <w:r>
+        <w:rPr>
+          <w:rFonts w:hint="default" w:ascii="Times New Roman" w:hAnsi="Times New Roman"/>
+          <w:color w:val="000000"/>
+          <w:sz w:val="28"/>
+          <w:szCs w:val="28"/>
+          <w:shd w:val="clear" w:fill="FFFFFF"/>
+          <w:lang w:val="en-US"/>
+        </w:rPr>
+        <w:t>Указатели на абстрактные классы можно задать</w:t>
+      </w:r>
+    </w:p>
+    <w:p>
+      <w:pPr>
+        <w:bidi w:val="0"/>
+        <w:jc w:val="left"/>
+        <w:rPr>
+          <w:rFonts w:hint="default" w:ascii="Times New Roman" w:hAnsi="Times New Roman"/>
+          <w:color w:val="000000"/>
+          <w:sz w:val="28"/>
+          <w:szCs w:val="28"/>
+          <w:shd w:val="clear" w:fill="FFFFFF"/>
+          <w:lang w:val="en-US"/>
+        </w:rPr>
+      </w:pPr>
+    </w:p>
+    <w:p>
+      <w:pPr>
+        <w:bidi w:val="0"/>
+        <w:jc w:val="left"/>
+        <w:rPr>
+          <w:rFonts w:hint="default" w:ascii="Times New Roman" w:hAnsi="Times New Roman"/>
+          <w:color w:val="000000"/>
+          <w:sz w:val="28"/>
+          <w:szCs w:val="28"/>
+          <w:shd w:val="clear" w:fill="FFFFFF"/>
+          <w:lang w:val="en-US"/>
+        </w:rPr>
+      </w:pPr>
+      <w:r>
+        <w:rPr>
+          <w:rFonts w:hint="default" w:ascii="Times New Roman" w:hAnsi="Times New Roman"/>
+          <w:color w:val="000000"/>
+          <w:sz w:val="28"/>
+          <w:szCs w:val="28"/>
+          <w:shd w:val="clear" w:fill="FFFFFF"/>
+          <w:lang w:val="en-US"/>
+        </w:rPr>
+        <w:t>Класс наследника абастратного класса тоже может быть наследником</w:t>
+      </w:r>
+    </w:p>
+    <w:p>
+      <w:pPr>
+        <w:bidi w:val="0"/>
+        <w:jc w:val="left"/>
+        <w:rPr>
+          <w:rFonts w:hint="default" w:ascii="Times New Roman" w:hAnsi="Times New Roman"/>
+          <w:color w:val="000000"/>
+          <w:sz w:val="28"/>
+          <w:szCs w:val="28"/>
+          <w:shd w:val="clear" w:fill="FFFFFF"/>
+          <w:lang w:val="en-US"/>
+        </w:rPr>
+      </w:pPr>
+    </w:p>
+    <w:p>
+      <w:pPr>
+        <w:bidi w:val="0"/>
+        <w:jc w:val="left"/>
+        <w:rPr>
+          <w:rFonts w:hint="default" w:ascii="Times New Roman" w:hAnsi="Times New Roman"/>
+          <w:color w:val="000000"/>
+          <w:sz w:val="28"/>
+          <w:szCs w:val="28"/>
+          <w:shd w:val="clear" w:fill="FFFFFF"/>
+          <w:lang w:val="en-US"/>
+        </w:rPr>
+      </w:pPr>
+    </w:p>
+    <w:p>
+      <w:pPr>
+        <w:bidi w:val="0"/>
+        <w:jc w:val="left"/>
+        <w:rPr>
+          <w:rFonts w:hint="default" w:ascii="Times New Roman" w:hAnsi="Times New Roman"/>
+          <w:color w:val="000000"/>
+          <w:sz w:val="28"/>
+          <w:szCs w:val="28"/>
+          <w:shd w:val="clear" w:fill="FFFFFF"/>
+          <w:lang w:val="en-US"/>
+        </w:rPr>
+      </w:pPr>
+    </w:p>
+    <w:p>
+      <w:pPr>
+        <w:bidi w:val="0"/>
+        <w:jc w:val="left"/>
+        <w:rPr>
+          <w:rFonts w:hint="default" w:ascii="Times New Roman" w:hAnsi="Times New Roman"/>
+          <w:color w:val="000000"/>
+          <w:sz w:val="28"/>
+          <w:szCs w:val="28"/>
+          <w:shd w:val="clear" w:fill="FFFFFF"/>
+          <w:lang w:val="en-US"/>
+        </w:rPr>
+      </w:pPr>
+      <w:r>
+        <w:rPr>
+          <w:rFonts w:hint="default" w:ascii="Times New Roman" w:hAnsi="Times New Roman"/>
+          <w:color w:val="000000"/>
+          <w:sz w:val="28"/>
+          <w:szCs w:val="28"/>
+          <w:shd w:val="clear" w:fill="FFFFFF"/>
+          <w:lang w:val="en-US"/>
+        </w:rPr>
+        <w:t>МНОЖЕСТВТЕННОЕ НАСЛЕДОВАНИЕ ИНТЕРФЕСОВ</w:t>
+      </w:r>
+    </w:p>
+    <w:p>
+      <w:pPr>
+        <w:bidi w:val="0"/>
+        <w:jc w:val="left"/>
+        <w:rPr>
+          <w:rFonts w:hint="default" w:ascii="Times New Roman" w:hAnsi="Times New Roman"/>
+          <w:color w:val="000000"/>
+          <w:sz w:val="28"/>
+          <w:szCs w:val="28"/>
+          <w:shd w:val="clear" w:fill="FFFFFF"/>
+          <w:lang w:val="en-US"/>
+        </w:rPr>
+      </w:pPr>
+    </w:p>
+    <w:p>
+      <w:pPr>
+        <w:bidi w:val="0"/>
+        <w:jc w:val="left"/>
+        <w:rPr>
+          <w:rFonts w:hint="default" w:ascii="Times New Roman" w:hAnsi="Times New Roman"/>
+          <w:color w:val="000000"/>
+          <w:sz w:val="28"/>
+          <w:szCs w:val="28"/>
+          <w:shd w:val="clear" w:fill="FFFFFF"/>
+          <w:lang w:val="en-US"/>
+        </w:rPr>
+      </w:pPr>
+      <w:r>
+        <w:rPr>
+          <w:rFonts w:hint="default" w:ascii="Times New Roman" w:hAnsi="Times New Roman"/>
+          <w:color w:val="000000"/>
+          <w:sz w:val="28"/>
+          <w:szCs w:val="28"/>
+          <w:shd w:val="clear" w:fill="FFFFFF"/>
+          <w:lang w:val="en-US"/>
+        </w:rPr>
+        <w:t>Class X</w:t>
+      </w:r>
+    </w:p>
+    <w:p>
+      <w:pPr>
+        <w:bidi w:val="0"/>
+        <w:jc w:val="left"/>
+        <w:rPr>
+          <w:rFonts w:hint="default" w:ascii="Times New Roman" w:hAnsi="Times New Roman"/>
+          <w:color w:val="000000"/>
+          <w:sz w:val="28"/>
+          <w:szCs w:val="28"/>
+          <w:shd w:val="clear" w:fill="FFFFFF"/>
+          <w:lang w:val="en-US"/>
+        </w:rPr>
+      </w:pPr>
+      <w:r>
+        <w:rPr>
+          <w:rFonts w:hint="default" w:ascii="Times New Roman" w:hAnsi="Times New Roman"/>
+          <w:color w:val="000000"/>
+          <w:sz w:val="28"/>
+          <w:szCs w:val="28"/>
+          <w:shd w:val="clear" w:fill="FFFFFF"/>
+          <w:lang w:val="en-US"/>
+        </w:rPr>
+        <w:t>{</w:t>
+      </w:r>
+    </w:p>
+    <w:p>
+      <w:pPr>
+        <w:bidi w:val="0"/>
+        <w:ind w:firstLine="709" w:firstLineChars="0"/>
+        <w:jc w:val="left"/>
+        <w:rPr>
+          <w:rFonts w:hint="default" w:ascii="Times New Roman" w:hAnsi="Times New Roman"/>
+          <w:color w:val="000000"/>
+          <w:sz w:val="28"/>
+          <w:szCs w:val="28"/>
+          <w:shd w:val="clear" w:fill="FFFFFF"/>
+          <w:lang w:val="en-US"/>
+        </w:rPr>
+      </w:pPr>
+      <w:r>
+        <w:rPr>
+          <w:rFonts w:hint="default" w:ascii="Times New Roman" w:hAnsi="Times New Roman"/>
+          <w:color w:val="000000"/>
+          <w:sz w:val="28"/>
+          <w:szCs w:val="28"/>
+          <w:shd w:val="clear" w:fill="FFFFFF"/>
+          <w:lang w:val="en-US"/>
+        </w:rPr>
+        <w:t>int i1;</w:t>
+      </w:r>
+    </w:p>
+    <w:p>
+      <w:pPr>
+        <w:bidi w:val="0"/>
+        <w:ind w:firstLine="709" w:firstLineChars="0"/>
+        <w:jc w:val="left"/>
+        <w:rPr>
+          <w:rFonts w:hint="default" w:ascii="Times New Roman" w:hAnsi="Times New Roman"/>
+          <w:color w:val="000000"/>
+          <w:sz w:val="28"/>
+          <w:szCs w:val="28"/>
+          <w:shd w:val="clear" w:fill="FFFFFF"/>
+          <w:lang w:val="en-US"/>
+        </w:rPr>
+      </w:pPr>
+      <w:r>
+        <w:rPr>
+          <w:rFonts w:hint="default" w:ascii="Times New Roman" w:hAnsi="Times New Roman"/>
+          <w:color w:val="000000"/>
+          <w:sz w:val="28"/>
+          <w:szCs w:val="28"/>
+          <w:shd w:val="clear" w:fill="FFFFFF"/>
+          <w:lang w:val="en-US"/>
+        </w:rPr>
+        <w:t>int jx;</w:t>
+      </w:r>
+    </w:p>
+    <w:p>
+      <w:pPr>
+        <w:bidi w:val="0"/>
+        <w:jc w:val="left"/>
+        <w:rPr>
+          <w:rFonts w:hint="default" w:ascii="Times New Roman" w:hAnsi="Times New Roman"/>
+          <w:color w:val="000000"/>
+          <w:sz w:val="28"/>
+          <w:szCs w:val="28"/>
+          <w:shd w:val="clear" w:fill="FFFFFF"/>
+          <w:lang w:val="en-US"/>
+        </w:rPr>
+      </w:pPr>
+      <w:r>
+        <w:rPr>
+          <w:rFonts w:hint="default" w:ascii="Times New Roman" w:hAnsi="Times New Roman"/>
+          <w:color w:val="000000"/>
+          <w:sz w:val="28"/>
+          <w:szCs w:val="28"/>
+          <w:shd w:val="clear" w:fill="FFFFFF"/>
+          <w:lang w:val="en-US"/>
+        </w:rPr>
+        <w:t>}</w:t>
+      </w:r>
+    </w:p>
+    <w:p>
+      <w:pPr>
+        <w:bidi w:val="0"/>
+        <w:jc w:val="left"/>
+        <w:rPr>
+          <w:rFonts w:hint="default" w:ascii="Times New Roman" w:hAnsi="Times New Roman"/>
+          <w:color w:val="000000"/>
+          <w:sz w:val="28"/>
+          <w:szCs w:val="28"/>
+          <w:shd w:val="clear" w:fill="FFFFFF"/>
+          <w:lang w:val="en-US"/>
+        </w:rPr>
+      </w:pPr>
+    </w:p>
+    <w:p>
+      <w:pPr>
+        <w:bidi w:val="0"/>
+        <w:jc w:val="left"/>
+        <w:rPr>
+          <w:rFonts w:hint="default" w:ascii="Times New Roman" w:hAnsi="Times New Roman"/>
+          <w:color w:val="000000"/>
+          <w:sz w:val="28"/>
+          <w:szCs w:val="28"/>
+          <w:shd w:val="clear" w:fill="FFFFFF"/>
+          <w:lang w:val="en-US"/>
+        </w:rPr>
+      </w:pPr>
+      <w:r>
+        <w:rPr>
+          <w:rFonts w:hint="default" w:ascii="Times New Roman" w:hAnsi="Times New Roman"/>
+          <w:color w:val="000000"/>
+          <w:sz w:val="28"/>
+          <w:szCs w:val="28"/>
+          <w:shd w:val="clear" w:fill="FFFFFF"/>
+          <w:lang w:val="en-US"/>
+        </w:rPr>
+        <w:t>Class  Y {</w:t>
+      </w:r>
+    </w:p>
+    <w:p>
+      <w:pPr>
+        <w:bidi w:val="0"/>
+        <w:ind w:firstLine="709" w:firstLineChars="0"/>
+        <w:jc w:val="left"/>
+        <w:rPr>
+          <w:rFonts w:hint="default" w:ascii="Times New Roman" w:hAnsi="Times New Roman"/>
+          <w:color w:val="000000"/>
+          <w:sz w:val="28"/>
+          <w:szCs w:val="28"/>
+          <w:shd w:val="clear" w:fill="FFFFFF"/>
+          <w:lang w:val="en-US"/>
+        </w:rPr>
+      </w:pPr>
+      <w:r>
+        <w:rPr>
+          <w:rFonts w:hint="default" w:ascii="Times New Roman" w:hAnsi="Times New Roman"/>
+          <w:color w:val="000000"/>
+          <w:sz w:val="28"/>
+          <w:szCs w:val="28"/>
+          <w:shd w:val="clear" w:fill="FFFFFF"/>
+          <w:lang w:val="en-US"/>
+        </w:rPr>
+        <w:t>int i1;</w:t>
+      </w:r>
+    </w:p>
+    <w:p>
+      <w:pPr>
+        <w:bidi w:val="0"/>
+        <w:ind w:firstLine="709" w:firstLineChars="0"/>
+        <w:jc w:val="left"/>
+        <w:rPr>
+          <w:rFonts w:hint="default" w:ascii="Times New Roman" w:hAnsi="Times New Roman"/>
+          <w:color w:val="000000"/>
+          <w:sz w:val="28"/>
+          <w:szCs w:val="28"/>
+          <w:shd w:val="clear" w:fill="FFFFFF"/>
+          <w:lang w:val="en-US"/>
+        </w:rPr>
+      </w:pPr>
+      <w:r>
+        <w:rPr>
+          <w:rFonts w:hint="default" w:ascii="Times New Roman" w:hAnsi="Times New Roman"/>
+          <w:color w:val="000000"/>
+          <w:sz w:val="28"/>
+          <w:szCs w:val="28"/>
+          <w:shd w:val="clear" w:fill="FFFFFF"/>
+          <w:lang w:val="en-US"/>
+        </w:rPr>
+        <w:t>itn ij;</w:t>
+      </w:r>
+    </w:p>
+    <w:p>
+      <w:pPr>
+        <w:bidi w:val="0"/>
+        <w:jc w:val="left"/>
+        <w:rPr>
+          <w:rFonts w:hint="default" w:ascii="Times New Roman" w:hAnsi="Times New Roman"/>
+          <w:color w:val="000000"/>
+          <w:sz w:val="28"/>
+          <w:szCs w:val="28"/>
+          <w:shd w:val="clear" w:fill="FFFFFF"/>
+          <w:lang w:val="en-US"/>
+        </w:rPr>
+      </w:pPr>
+      <w:r>
+        <w:rPr>
+          <w:rFonts w:hint="default" w:ascii="Times New Roman" w:hAnsi="Times New Roman"/>
+          <w:color w:val="000000"/>
+          <w:sz w:val="28"/>
+          <w:szCs w:val="28"/>
+          <w:shd w:val="clear" w:fill="FFFFFF"/>
+          <w:lang w:val="en-US"/>
+        </w:rPr>
+        <w:t>}</w:t>
+      </w:r>
+    </w:p>
+    <w:p>
+      <w:pPr>
+        <w:bidi w:val="0"/>
+        <w:jc w:val="left"/>
+        <w:rPr>
+          <w:rFonts w:hint="default" w:ascii="Times New Roman" w:hAnsi="Times New Roman"/>
+          <w:color w:val="000000"/>
+          <w:sz w:val="28"/>
+          <w:szCs w:val="28"/>
+          <w:shd w:val="clear" w:fill="FFFFFF"/>
+          <w:lang w:val="en-US"/>
+        </w:rPr>
+      </w:pPr>
+      <w:r>
+        <w:rPr>
+          <w:rFonts w:hint="default" w:ascii="Times New Roman" w:hAnsi="Times New Roman"/>
+          <w:color w:val="000000"/>
+          <w:sz w:val="28"/>
+          <w:szCs w:val="28"/>
+          <w:shd w:val="clear" w:fill="FFFFFF"/>
+          <w:lang w:val="en-US"/>
+        </w:rPr>
+        <w:t>Class Z: Public X, public Y {</w:t>
+      </w:r>
+    </w:p>
+    <w:p>
+      <w:pPr>
+        <w:bidi w:val="0"/>
+        <w:ind w:firstLine="709" w:firstLineChars="0"/>
+        <w:jc w:val="left"/>
+        <w:rPr>
+          <w:rFonts w:hint="default" w:ascii="Times New Roman" w:hAnsi="Times New Roman"/>
+          <w:color w:val="000000"/>
+          <w:sz w:val="28"/>
+          <w:szCs w:val="28"/>
+          <w:shd w:val="clear" w:fill="FFFFFF"/>
+          <w:lang w:val="en-US"/>
+        </w:rPr>
+      </w:pPr>
+      <w:r>
+        <w:rPr>
+          <w:rFonts w:hint="default" w:ascii="Times New Roman" w:hAnsi="Times New Roman"/>
+          <w:color w:val="000000"/>
+          <w:sz w:val="28"/>
+          <w:szCs w:val="28"/>
+          <w:shd w:val="clear" w:fill="FFFFFF"/>
+          <w:lang w:val="en-US"/>
+        </w:rPr>
+        <w:t>int jz;</w:t>
+      </w:r>
+    </w:p>
+    <w:p>
+      <w:pPr>
+        <w:bidi w:val="0"/>
+        <w:jc w:val="left"/>
+        <w:rPr>
+          <w:rFonts w:hint="default" w:ascii="Times New Roman" w:hAnsi="Times New Roman"/>
+          <w:color w:val="000000"/>
+          <w:sz w:val="28"/>
+          <w:szCs w:val="28"/>
+          <w:shd w:val="clear" w:fill="FFFFFF"/>
+          <w:lang w:val="en-US"/>
+        </w:rPr>
+      </w:pPr>
+      <w:r>
+        <w:rPr>
+          <w:rFonts w:hint="default" w:ascii="Times New Roman" w:hAnsi="Times New Roman"/>
+          <w:color w:val="000000"/>
+          <w:sz w:val="28"/>
+          <w:szCs w:val="28"/>
+          <w:shd w:val="clear" w:fill="FFFFFF"/>
+          <w:lang w:val="en-US"/>
+        </w:rPr>
+        <w:t>}</w:t>
+      </w:r>
+    </w:p>
+    <w:p>
+      <w:pPr>
+        <w:bidi w:val="0"/>
+        <w:jc w:val="left"/>
+        <w:rPr>
+          <w:rFonts w:hint="default" w:ascii="Times New Roman" w:hAnsi="Times New Roman"/>
+          <w:color w:val="000000"/>
+          <w:sz w:val="28"/>
+          <w:szCs w:val="28"/>
+          <w:shd w:val="clear" w:fill="FFFFFF"/>
+          <w:lang w:val="en-US"/>
+        </w:rPr>
+      </w:pPr>
+    </w:p>
+    <w:p>
+      <w:pPr>
+        <w:bidi w:val="0"/>
+        <w:jc w:val="left"/>
+        <w:rPr>
+          <w:rFonts w:hint="default" w:ascii="Times New Roman" w:hAnsi="Times New Roman"/>
+          <w:color w:val="000000"/>
+          <w:sz w:val="28"/>
+          <w:szCs w:val="28"/>
+          <w:shd w:val="clear" w:fill="FFFFFF"/>
+          <w:lang w:val="en-US"/>
+        </w:rPr>
+      </w:pPr>
+      <w:r>
+        <w:rPr>
+          <w:rFonts w:hint="default" w:ascii="Times New Roman" w:hAnsi="Times New Roman"/>
+          <w:color w:val="000000"/>
+          <w:sz w:val="28"/>
+          <w:szCs w:val="28"/>
+          <w:shd w:val="clear" w:fill="FFFFFF"/>
+          <w:lang w:val="en-US"/>
+        </w:rPr>
+        <w:t>void main () {</w:t>
+      </w:r>
+      <w:r>
+        <w:rPr>
+          <w:rFonts w:hint="default" w:ascii="Times New Roman" w:hAnsi="Times New Roman"/>
+          <w:color w:val="000000"/>
+          <w:sz w:val="28"/>
+          <w:szCs w:val="28"/>
           <w:shd w:val="clear" w:fill="FFFFFF"/>
           <w:lang w:val="en-US"/>
         </w:rPr>
@@ -5868,12 +9251,11 @@
           <w:color w:val="000000"/>
           <w:sz w:val="28"/>
           <w:szCs w:val="28"/>
-          <w:highlight w:val="blue"/>
           <w:shd w:val="clear" w:fill="FFFFFF"/>
           <w:lang w:val="en-US"/>
         </w:rPr>
         <w:tab/>
-        <w:t>++ re;</w:t>
+        <w:t>Z z1;</w:t>
       </w:r>
     </w:p>
     <w:p>
@@ -5886,45 +9268,41 @@
           <w:color w:val="000000"/>
           <w:sz w:val="28"/>
           <w:szCs w:val="28"/>
-          <w:highlight w:val="blue"/>
-          <w:shd w:val="clear" w:fill="FFFFFF"/>
-          <w:lang w:val="en-US"/>
-        </w:rPr>
-      </w:pPr>
-      <w:r>
-        <w:rPr>
-          <w:rFonts w:hint="default" w:ascii="Times New Roman" w:hAnsi="Times New Roman"/>
-          <w:color w:val="000000"/>
-          <w:sz w:val="28"/>
-          <w:szCs w:val="28"/>
-          <w:highlight w:val="blue"/>
-          <w:shd w:val="clear" w:fill="FFFFFF"/>
-          <w:lang w:val="en-US"/>
-        </w:rPr>
-        <w:t>return * this;</w:t>
-      </w:r>
-    </w:p>
-    <w:p>
-      <w:pPr>
-        <w:bidi w:val="0"/>
-        <w:jc w:val="left"/>
-        <w:rPr>
-          <w:rFonts w:hint="default" w:ascii="Times New Roman" w:hAnsi="Times New Roman"/>
-          <w:color w:val="000000"/>
-          <w:sz w:val="28"/>
-          <w:szCs w:val="28"/>
-          <w:highlight w:val="blue"/>
-          <w:shd w:val="clear" w:fill="FFFFFF"/>
-          <w:lang w:val="en-US"/>
-        </w:rPr>
-      </w:pPr>
-      <w:r>
-        <w:rPr>
-          <w:rFonts w:hint="default" w:ascii="Times New Roman" w:hAnsi="Times New Roman"/>
-          <w:color w:val="000000"/>
-          <w:sz w:val="28"/>
-          <w:szCs w:val="28"/>
-          <w:highlight w:val="blue"/>
+          <w:shd w:val="clear" w:fill="FFFFFF"/>
+          <w:lang w:val="en-US"/>
+        </w:rPr>
+      </w:pPr>
+      <w:r>
+        <w:rPr>
+          <w:rFonts w:hint="default" w:ascii="Times New Roman" w:hAnsi="Times New Roman"/>
+          <w:color w:val="000000"/>
+          <w:sz w:val="28"/>
+          <w:szCs w:val="28"/>
+          <w:shd w:val="clear" w:fill="FFFFFF"/>
+          <w:lang w:val="en-US"/>
+        </w:rPr>
+        <w:t>z1.X::i1 = 5;</w:t>
+      </w:r>
+    </w:p>
+    <w:p>
+      <w:pPr>
+        <w:bidi w:val="0"/>
+        <w:jc w:val="left"/>
+        <w:rPr>
+          <w:rFonts w:hint="default" w:ascii="Times New Roman" w:hAnsi="Times New Roman"/>
+          <w:color w:val="000000"/>
+          <w:sz w:val="28"/>
+          <w:szCs w:val="28"/>
+          <w:shd w:val="clear" w:fill="FFFFFF"/>
+          <w:lang w:val="en-US"/>
+        </w:rPr>
+      </w:pPr>
+      <w:r>
+        <w:rPr>
+          <w:rFonts w:hint="default" w:ascii="Times New Roman" w:hAnsi="Times New Roman"/>
+          <w:color w:val="000000"/>
+          <w:sz w:val="28"/>
+          <w:szCs w:val="28"/>
           <w:shd w:val="clear" w:fill="FFFFFF"/>
           <w:lang w:val="en-US"/>
         </w:rPr>
@@ -5940,37 +9318,59 @@
           <w:color w:val="000000"/>
           <w:sz w:val="28"/>
           <w:szCs w:val="28"/>
-          <w:highlight w:val="blue"/>
-          <w:shd w:val="clear" w:fill="FFFFFF"/>
-          <w:lang w:val="en-US"/>
-        </w:rPr>
-      </w:pPr>
-    </w:p>
-    <w:p>
-      <w:pPr>
-        <w:bidi w:val="0"/>
-        <w:jc w:val="left"/>
-        <w:rPr>
-          <w:rFonts w:hint="default" w:ascii="Times New Roman" w:hAnsi="Times New Roman"/>
-          <w:color w:val="000000"/>
-          <w:sz w:val="28"/>
-          <w:szCs w:val="28"/>
-          <w:highlight w:val="blue"/>
-          <w:shd w:val="clear" w:fill="FFFFFF"/>
-          <w:lang w:val="en-US"/>
-        </w:rPr>
-      </w:pPr>
-      <w:r>
-        <w:rPr>
-          <w:rFonts w:hint="default" w:ascii="Times New Roman" w:hAnsi="Times New Roman"/>
-          <w:color w:val="000000"/>
-          <w:sz w:val="28"/>
-          <w:szCs w:val="28"/>
-          <w:highlight w:val="blue"/>
-          <w:shd w:val="clear" w:fill="FFFFFF"/>
-          <w:lang w:val="en-US"/>
-        </w:rPr>
-        <w:t>Complex operator ++ (int ) {</w:t>
+          <w:shd w:val="clear" w:fill="FFFFFF"/>
+          <w:lang w:val="en-US"/>
+        </w:rPr>
+      </w:pPr>
+    </w:p>
+    <w:p>
+      <w:pPr>
+        <w:bidi w:val="0"/>
+        <w:jc w:val="left"/>
+        <w:rPr>
+          <w:rFonts w:hint="default" w:ascii="Times New Roman" w:hAnsi="Times New Roman"/>
+          <w:color w:val="000000"/>
+          <w:sz w:val="28"/>
+          <w:szCs w:val="28"/>
+          <w:shd w:val="clear" w:fill="FFFFFF"/>
+          <w:lang w:val="en-US"/>
+        </w:rPr>
+      </w:pPr>
+      <w:r>
+        <w:rPr>
+          <w:rFonts w:hint="default" w:ascii="Times New Roman" w:hAnsi="Times New Roman"/>
+          <w:color w:val="000000"/>
+          <w:sz w:val="28"/>
+          <w:szCs w:val="28"/>
+          <w:shd w:val="clear" w:fill="FFFFFF"/>
+          <w:lang w:val="en-US"/>
+        </w:rPr>
+        <w:t>ВИРТУАЛЬНЫЕ БАЗОВЫЕ КЛАССЫ</w:t>
+      </w:r>
+    </w:p>
+    <w:p>
+      <w:pPr>
+        <w:bidi w:val="0"/>
+        <w:jc w:val="left"/>
+        <w:rPr>
+          <w:rFonts w:hint="default" w:ascii="Times New Roman" w:hAnsi="Times New Roman"/>
+          <w:color w:val="000000"/>
+          <w:sz w:val="28"/>
+          <w:szCs w:val="28"/>
+          <w:shd w:val="clear" w:fill="FFFFFF"/>
+          <w:lang w:val="en-US"/>
+        </w:rPr>
+      </w:pPr>
+      <w:r>
+        <w:rPr>
+          <w:rFonts w:hint="default" w:ascii="Times New Roman" w:hAnsi="Times New Roman"/>
+          <w:color w:val="000000"/>
+          <w:sz w:val="28"/>
+          <w:szCs w:val="28"/>
+          <w:shd w:val="clear" w:fill="FFFFFF"/>
+          <w:lang w:val="en-US"/>
+        </w:rPr>
+        <w:t>class W {</w:t>
       </w:r>
     </w:p>
     <w:p>
@@ -5983,22 +9383,73 @@
           <w:color w:val="000000"/>
           <w:sz w:val="28"/>
           <w:szCs w:val="28"/>
-          <w:highlight w:val="blue"/>
-          <w:shd w:val="clear" w:fill="FFFFFF"/>
-          <w:lang w:val="en-US"/>
-        </w:rPr>
-      </w:pPr>
-      <w:r>
-        <w:rPr>
-          <w:rFonts w:hint="default" w:ascii="Times New Roman" w:hAnsi="Times New Roman"/>
-          <w:color w:val="000000"/>
-          <w:sz w:val="28"/>
-          <w:szCs w:val="28"/>
-          <w:highlight w:val="blue"/>
-          <w:shd w:val="clear" w:fill="FFFFFF"/>
-          <w:lang w:val="en-US"/>
-        </w:rPr>
-        <w:t>Complex tmp(*this);</w:t>
+          <w:shd w:val="clear" w:fill="FFFFFF"/>
+          <w:lang w:val="en-US"/>
+        </w:rPr>
+      </w:pPr>
+    </w:p>
+    <w:p>
+      <w:pPr>
+        <w:bidi w:val="0"/>
+        <w:jc w:val="left"/>
+        <w:rPr>
+          <w:rFonts w:hint="default" w:ascii="Times New Roman" w:hAnsi="Times New Roman"/>
+          <w:color w:val="000000"/>
+          <w:sz w:val="28"/>
+          <w:szCs w:val="28"/>
+          <w:shd w:val="clear" w:fill="FFFFFF"/>
+          <w:lang w:val="en-US"/>
+        </w:rPr>
+      </w:pPr>
+      <w:r>
+        <w:rPr>
+          <w:rFonts w:hint="default" w:ascii="Times New Roman" w:hAnsi="Times New Roman"/>
+          <w:color w:val="000000"/>
+          <w:sz w:val="28"/>
+          <w:szCs w:val="28"/>
+          <w:shd w:val="clear" w:fill="FFFFFF"/>
+          <w:lang w:val="en-US"/>
+        </w:rPr>
+        <w:t>}</w:t>
+      </w:r>
+    </w:p>
+    <w:p>
+      <w:pPr>
+        <w:bidi w:val="0"/>
+        <w:jc w:val="left"/>
+        <w:rPr>
+          <w:rFonts w:hint="default" w:ascii="Times New Roman" w:hAnsi="Times New Roman"/>
+          <w:color w:val="000000"/>
+          <w:sz w:val="28"/>
+          <w:szCs w:val="28"/>
+          <w:shd w:val="clear" w:fill="FFFFFF"/>
+          <w:lang w:val="en-US"/>
+        </w:rPr>
+      </w:pPr>
+    </w:p>
+    <w:p>
+      <w:pPr>
+        <w:bidi w:val="0"/>
+        <w:jc w:val="left"/>
+        <w:rPr>
+          <w:rFonts w:hint="default" w:ascii="Times New Roman" w:hAnsi="Times New Roman"/>
+          <w:color w:val="000000"/>
+          <w:sz w:val="28"/>
+          <w:szCs w:val="28"/>
+          <w:shd w:val="clear" w:fill="FFFFFF"/>
+          <w:lang w:val="en-US"/>
+        </w:rPr>
+      </w:pPr>
+      <w:r>
+        <w:rPr>
+          <w:rFonts w:hint="default" w:ascii="Times New Roman" w:hAnsi="Times New Roman"/>
+          <w:color w:val="000000"/>
+          <w:sz w:val="28"/>
+          <w:szCs w:val="28"/>
+          <w:shd w:val="clear" w:fill="FFFFFF"/>
+          <w:lang w:val="en-US"/>
+        </w:rPr>
+        <w:t>class X: public virtual W {</w:t>
       </w:r>
     </w:p>
     <w:p>
@@ -6011,11 +9462,160 @@
           <w:color w:val="000000"/>
           <w:sz w:val="28"/>
           <w:szCs w:val="28"/>
-          <w:highlight w:val="blue"/>
-          <w:shd w:val="clear" w:fill="FFFFFF"/>
-          <w:lang w:val="en-US"/>
-        </w:rPr>
-      </w:pPr>
+          <w:shd w:val="clear" w:fill="FFFFFF"/>
+          <w:lang w:val="en-US"/>
+        </w:rPr>
+      </w:pPr>
+    </w:p>
+    <w:p>
+      <w:pPr>
+        <w:bidi w:val="0"/>
+        <w:jc w:val="left"/>
+        <w:rPr>
+          <w:rFonts w:hint="default" w:ascii="Times New Roman" w:hAnsi="Times New Roman"/>
+          <w:color w:val="000000"/>
+          <w:sz w:val="28"/>
+          <w:szCs w:val="28"/>
+          <w:shd w:val="clear" w:fill="FFFFFF"/>
+          <w:lang w:val="en-US"/>
+        </w:rPr>
+      </w:pPr>
+      <w:r>
+        <w:rPr>
+          <w:rFonts w:hint="default" w:ascii="Times New Roman" w:hAnsi="Times New Roman"/>
+          <w:color w:val="000000"/>
+          <w:sz w:val="28"/>
+          <w:szCs w:val="28"/>
+          <w:shd w:val="clear" w:fill="FFFFFF"/>
+          <w:lang w:val="en-US"/>
+        </w:rPr>
+        <w:t>}</w:t>
+      </w:r>
+    </w:p>
+    <w:p>
+      <w:pPr>
+        <w:bidi w:val="0"/>
+        <w:jc w:val="left"/>
+        <w:rPr>
+          <w:rFonts w:hint="default" w:ascii="Times New Roman" w:hAnsi="Times New Roman"/>
+          <w:color w:val="000000"/>
+          <w:sz w:val="28"/>
+          <w:szCs w:val="28"/>
+          <w:shd w:val="clear" w:fill="FFFFFF"/>
+          <w:lang w:val="en-US"/>
+        </w:rPr>
+      </w:pPr>
+    </w:p>
+    <w:p>
+      <w:pPr>
+        <w:bidi w:val="0"/>
+        <w:jc w:val="left"/>
+        <w:rPr>
+          <w:rFonts w:hint="default" w:ascii="Times New Roman" w:hAnsi="Times New Roman"/>
+          <w:color w:val="000000"/>
+          <w:sz w:val="28"/>
+          <w:szCs w:val="28"/>
+          <w:shd w:val="clear" w:fill="FFFFFF"/>
+          <w:lang w:val="en-US"/>
+        </w:rPr>
+      </w:pPr>
+      <w:r>
+        <w:rPr>
+          <w:rFonts w:hint="default" w:ascii="Times New Roman" w:hAnsi="Times New Roman"/>
+          <w:color w:val="000000"/>
+          <w:sz w:val="28"/>
+          <w:szCs w:val="28"/>
+          <w:shd w:val="clear" w:fill="FFFFFF"/>
+          <w:lang w:val="en-US"/>
+        </w:rPr>
+        <w:t>class Y: public virtual W {</w:t>
+      </w:r>
+      <w:r>
+        <w:rPr>
+          <w:rFonts w:hint="default" w:ascii="Times New Roman" w:hAnsi="Times New Roman"/>
+          <w:color w:val="000000"/>
+          <w:sz w:val="28"/>
+          <w:szCs w:val="28"/>
+          <w:shd w:val="clear" w:fill="FFFFFF"/>
+          <w:lang w:val="en-US"/>
+        </w:rPr>
+        <w:br w:type="textWrapping"/>
+      </w:r>
+      <w:r>
+        <w:rPr>
+          <w:rFonts w:hint="default" w:ascii="Times New Roman" w:hAnsi="Times New Roman"/>
+          <w:color w:val="000000"/>
+          <w:sz w:val="28"/>
+          <w:szCs w:val="28"/>
+          <w:shd w:val="clear" w:fill="FFFFFF"/>
+          <w:lang w:val="en-US"/>
+        </w:rPr>
+        <w:tab/>
+      </w:r>
+    </w:p>
+    <w:p>
+      <w:pPr>
+        <w:bidi w:val="0"/>
+        <w:jc w:val="left"/>
+        <w:rPr>
+          <w:rFonts w:hint="default" w:ascii="Times New Roman" w:hAnsi="Times New Roman"/>
+          <w:color w:val="000000"/>
+          <w:sz w:val="28"/>
+          <w:szCs w:val="28"/>
+          <w:shd w:val="clear" w:fill="FFFFFF"/>
+          <w:lang w:val="en-US"/>
+        </w:rPr>
+      </w:pPr>
+      <w:r>
+        <w:rPr>
+          <w:rFonts w:hint="default" w:ascii="Times New Roman" w:hAnsi="Times New Roman"/>
+          <w:color w:val="000000"/>
+          <w:sz w:val="28"/>
+          <w:szCs w:val="28"/>
+          <w:shd w:val="clear" w:fill="FFFFFF"/>
+          <w:lang w:val="en-US"/>
+        </w:rPr>
+        <w:t>}</w:t>
+      </w:r>
+    </w:p>
+    <w:p>
+      <w:pPr>
+        <w:bidi w:val="0"/>
+        <w:jc w:val="left"/>
+        <w:rPr>
+          <w:rFonts w:hint="default" w:ascii="Times New Roman" w:hAnsi="Times New Roman"/>
+          <w:color w:val="000000"/>
+          <w:sz w:val="28"/>
+          <w:szCs w:val="28"/>
+          <w:shd w:val="clear" w:fill="FFFFFF"/>
+          <w:lang w:val="en-US"/>
+        </w:rPr>
+      </w:pPr>
+    </w:p>
+    <w:p>
+      <w:pPr>
+        <w:bidi w:val="0"/>
+        <w:jc w:val="left"/>
+        <w:rPr>
+          <w:rFonts w:hint="default" w:ascii="Times New Roman" w:hAnsi="Times New Roman"/>
+          <w:color w:val="000000"/>
+          <w:sz w:val="28"/>
+          <w:szCs w:val="28"/>
+          <w:shd w:val="clear" w:fill="FFFFFF"/>
+          <w:lang w:val="en-US"/>
+        </w:rPr>
+      </w:pPr>
+      <w:r>
+        <w:rPr>
+          <w:rFonts w:hint="default" w:ascii="Times New Roman" w:hAnsi="Times New Roman"/>
+          <w:color w:val="000000"/>
+          <w:sz w:val="28"/>
+          <w:szCs w:val="28"/>
+          <w:shd w:val="clear" w:fill="FFFFFF"/>
+          <w:lang w:val="en-US"/>
+        </w:rPr>
+        <w:t>class Z: public X, pulic Y{</w:t>
+      </w:r>
     </w:p>
     <w:p>
       <w:pPr>
@@ -6027,22 +9627,262 @@
           <w:color w:val="000000"/>
           <w:sz w:val="28"/>
           <w:szCs w:val="28"/>
-          <w:highlight w:val="blue"/>
-          <w:shd w:val="clear" w:fill="FFFFFF"/>
-          <w:lang w:val="en-US"/>
-        </w:rPr>
-      </w:pPr>
-      <w:r>
-        <w:rPr>
-          <w:rFonts w:hint="default" w:ascii="Times New Roman" w:hAnsi="Times New Roman"/>
-          <w:color w:val="000000"/>
-          <w:sz w:val="28"/>
-          <w:szCs w:val="28"/>
-          <w:highlight w:val="blue"/>
-          <w:shd w:val="clear" w:fill="FFFFFF"/>
-          <w:lang w:val="en-US"/>
-        </w:rPr>
-        <w:t>re++;</w:t>
+          <w:shd w:val="clear" w:fill="FFFFFF"/>
+          <w:lang w:val="en-US"/>
+        </w:rPr>
+      </w:pPr>
+    </w:p>
+    <w:p>
+      <w:pPr>
+        <w:bidi w:val="0"/>
+        <w:jc w:val="left"/>
+        <w:rPr>
+          <w:rFonts w:hint="default" w:ascii="Times New Roman" w:hAnsi="Times New Roman"/>
+          <w:color w:val="000000"/>
+          <w:sz w:val="28"/>
+          <w:szCs w:val="28"/>
+          <w:shd w:val="clear" w:fill="FFFFFF"/>
+          <w:lang w:val="en-US"/>
+        </w:rPr>
+      </w:pPr>
+      <w:r>
+        <w:rPr>
+          <w:rFonts w:hint="default" w:ascii="Times New Roman" w:hAnsi="Times New Roman"/>
+          <w:color w:val="000000"/>
+          <w:sz w:val="28"/>
+          <w:szCs w:val="28"/>
+          <w:shd w:val="clear" w:fill="FFFFFF"/>
+          <w:lang w:val="en-US"/>
+        </w:rPr>
+        <w:t>}</w:t>
+      </w:r>
+    </w:p>
+    <w:p>
+      <w:pPr>
+        <w:bidi w:val="0"/>
+        <w:jc w:val="left"/>
+        <w:rPr>
+          <w:rFonts w:hint="default" w:ascii="Times New Roman" w:hAnsi="Times New Roman"/>
+          <w:color w:val="000000"/>
+          <w:sz w:val="28"/>
+          <w:szCs w:val="28"/>
+          <w:shd w:val="clear" w:fill="FFFFFF"/>
+          <w:lang w:val="en-US"/>
+        </w:rPr>
+      </w:pPr>
+      <w:r>
+        <w:rPr>
+          <w:rFonts w:hint="default" w:ascii="Times New Roman" w:hAnsi="Times New Roman"/>
+          <w:color w:val="000000"/>
+          <w:sz w:val="28"/>
+          <w:szCs w:val="28"/>
+          <w:shd w:val="clear" w:fill="FFFFFF"/>
+          <w:lang w:val="en-US"/>
+        </w:rPr>
+        <w:t>выше пример ромбовидного наследования</w:t>
+      </w:r>
+    </w:p>
+    <w:p>
+      <w:pPr>
+        <w:bidi w:val="0"/>
+        <w:jc w:val="left"/>
+        <w:rPr>
+          <w:rFonts w:hint="default" w:ascii="Times New Roman" w:hAnsi="Times New Roman"/>
+          <w:color w:val="000000"/>
+          <w:sz w:val="28"/>
+          <w:szCs w:val="28"/>
+          <w:shd w:val="clear" w:fill="FFFFFF"/>
+          <w:lang w:val="en-US"/>
+        </w:rPr>
+      </w:pPr>
+      <w:r>
+        <w:rPr>
+          <w:rFonts w:hint="default" w:ascii="Times New Roman" w:hAnsi="Times New Roman"/>
+          <w:color w:val="000000"/>
+          <w:sz w:val="28"/>
+          <w:szCs w:val="28"/>
+          <w:shd w:val="clear" w:fill="FFFFFF"/>
+          <w:lang w:val="en-US"/>
+        </w:rPr>
+        <w:t xml:space="preserve">2 картинки </w:t>
+      </w:r>
+    </w:p>
+    <w:p>
+      <w:pPr>
+        <w:bidi w:val="0"/>
+        <w:jc w:val="left"/>
+        <w:rPr>
+          <w:rFonts w:hint="default" w:ascii="Times New Roman" w:hAnsi="Times New Roman"/>
+          <w:color w:val="000000"/>
+          <w:sz w:val="28"/>
+          <w:szCs w:val="28"/>
+          <w:shd w:val="clear" w:fill="FFFFFF"/>
+          <w:lang w:val="en-US"/>
+        </w:rPr>
+      </w:pPr>
+      <w:r>
+        <w:rPr>
+          <w:rFonts w:hint="default" w:ascii="Times New Roman" w:hAnsi="Times New Roman"/>
+          <w:color w:val="000000"/>
+          <w:sz w:val="28"/>
+          <w:szCs w:val="28"/>
+          <w:shd w:val="clear" w:fill="FFFFFF"/>
+          <w:lang w:val="en-US"/>
+        </w:rPr>
+        <w:t>ТЕМА</w:t>
+      </w:r>
+    </w:p>
+    <w:p>
+      <w:pPr>
+        <w:bidi w:val="0"/>
+        <w:jc w:val="left"/>
+        <w:rPr>
+          <w:rFonts w:hint="default" w:ascii="Times New Roman" w:hAnsi="Times New Roman"/>
+          <w:color w:val="000000"/>
+          <w:sz w:val="28"/>
+          <w:szCs w:val="28"/>
+          <w:shd w:val="clear" w:fill="FFFFFF"/>
+          <w:lang w:val="en-US"/>
+        </w:rPr>
+      </w:pPr>
+    </w:p>
+    <w:p>
+      <w:pPr>
+        <w:bidi w:val="0"/>
+        <w:jc w:val="left"/>
+        <w:rPr>
+          <w:rFonts w:hint="default" w:ascii="Times New Roman" w:hAnsi="Times New Roman"/>
+          <w:color w:val="000000"/>
+          <w:sz w:val="28"/>
+          <w:szCs w:val="28"/>
+          <w:shd w:val="clear" w:fill="FFFFFF"/>
+          <w:lang w:val="en-US"/>
+        </w:rPr>
+      </w:pPr>
+      <w:r>
+        <w:rPr>
+          <w:rFonts w:hint="default" w:ascii="Times New Roman" w:hAnsi="Times New Roman"/>
+          <w:color w:val="000000"/>
+          <w:sz w:val="28"/>
+          <w:szCs w:val="28"/>
+          <w:shd w:val="clear" w:fill="FFFFFF"/>
+          <w:lang w:val="en-US"/>
+        </w:rPr>
+        <w:t>RUN Time Type Identification</w:t>
+      </w:r>
+    </w:p>
+    <w:p>
+      <w:pPr>
+        <w:bidi w:val="0"/>
+        <w:jc w:val="left"/>
+        <w:rPr>
+          <w:rFonts w:hint="default" w:ascii="Times New Roman" w:hAnsi="Times New Roman"/>
+          <w:color w:val="000000"/>
+          <w:sz w:val="28"/>
+          <w:szCs w:val="28"/>
+          <w:shd w:val="clear" w:fill="FFFFFF"/>
+          <w:lang w:val="en-US"/>
+        </w:rPr>
+      </w:pPr>
+      <w:r>
+        <w:rPr>
+          <w:rFonts w:hint="default" w:ascii="Times New Roman" w:hAnsi="Times New Roman"/>
+          <w:color w:val="000000"/>
+          <w:sz w:val="28"/>
+          <w:szCs w:val="28"/>
+          <w:shd w:val="clear" w:fill="FFFFFF"/>
+          <w:lang w:val="en-US"/>
+        </w:rPr>
+        <w:t xml:space="preserve">dynamic_cast </w:t>
+      </w:r>
+    </w:p>
+    <w:p>
+      <w:pPr>
+        <w:bidi w:val="0"/>
+        <w:jc w:val="left"/>
+        <w:rPr>
+          <w:rFonts w:hint="default" w:ascii="Times New Roman" w:hAnsi="Times New Roman"/>
+          <w:color w:val="000000"/>
+          <w:sz w:val="28"/>
+          <w:szCs w:val="28"/>
+          <w:shd w:val="clear" w:fill="FFFFFF"/>
+          <w:lang w:val="en-US"/>
+        </w:rPr>
+      </w:pPr>
+      <w:r>
+        <w:rPr>
+          <w:rFonts w:hint="default" w:ascii="Times New Roman" w:hAnsi="Times New Roman"/>
+          <w:color w:val="000000"/>
+          <w:sz w:val="28"/>
+          <w:szCs w:val="28"/>
+          <w:shd w:val="clear" w:fill="FFFFFF"/>
+          <w:lang w:val="en-US"/>
+        </w:rPr>
+        <w:t>typeid</w:t>
+      </w:r>
+    </w:p>
+    <w:p>
+      <w:pPr>
+        <w:bidi w:val="0"/>
+        <w:jc w:val="left"/>
+        <w:rPr>
+          <w:rFonts w:hint="default" w:ascii="Times New Roman" w:hAnsi="Times New Roman"/>
+          <w:color w:val="000000"/>
+          <w:sz w:val="28"/>
+          <w:szCs w:val="28"/>
+          <w:shd w:val="clear" w:fill="FFFFFF"/>
+          <w:lang w:val="en-US"/>
+        </w:rPr>
+      </w:pPr>
+      <w:r>
+        <w:rPr>
+          <w:rFonts w:hint="default" w:ascii="Times New Roman" w:hAnsi="Times New Roman"/>
+          <w:color w:val="000000"/>
+          <w:sz w:val="28"/>
+          <w:szCs w:val="28"/>
+          <w:shd w:val="clear" w:fill="FFFFFF"/>
+          <w:lang w:val="en-US"/>
+        </w:rPr>
+        <w:t>type_info</w:t>
+      </w:r>
+    </w:p>
+    <w:p>
+      <w:pPr>
+        <w:bidi w:val="0"/>
+        <w:jc w:val="left"/>
+        <w:rPr>
+          <w:rFonts w:hint="default" w:ascii="Times New Roman" w:hAnsi="Times New Roman"/>
+          <w:color w:val="000000"/>
+          <w:sz w:val="28"/>
+          <w:szCs w:val="28"/>
+          <w:shd w:val="clear" w:fill="FFFFFF"/>
+          <w:lang w:val="en-US"/>
+        </w:rPr>
+      </w:pPr>
+    </w:p>
+    <w:p>
+      <w:pPr>
+        <w:bidi w:val="0"/>
+        <w:jc w:val="left"/>
+        <w:rPr>
+          <w:rFonts w:hint="default" w:ascii="Times New Roman" w:hAnsi="Times New Roman"/>
+          <w:color w:val="000000"/>
+          <w:sz w:val="28"/>
+          <w:szCs w:val="28"/>
+          <w:shd w:val="clear" w:fill="FFFFFF"/>
+          <w:lang w:val="en-US"/>
+        </w:rPr>
+      </w:pPr>
+      <w:r>
+        <w:rPr>
+          <w:rFonts w:hint="default" w:ascii="Times New Roman" w:hAnsi="Times New Roman"/>
+          <w:color w:val="000000"/>
+          <w:sz w:val="28"/>
+          <w:szCs w:val="28"/>
+          <w:shd w:val="clear" w:fill="FFFFFF"/>
+          <w:lang w:val="en-US"/>
+        </w:rPr>
+        <w:t>class A {</w:t>
       </w:r>
     </w:p>
     <w:p>
@@ -6055,231 +9895,27 @@
           <w:color w:val="000000"/>
           <w:sz w:val="28"/>
           <w:szCs w:val="28"/>
-          <w:highlight w:val="blue"/>
-          <w:shd w:val="clear" w:fill="FFFFFF"/>
-          <w:lang w:val="en-US"/>
-        </w:rPr>
-      </w:pPr>
-    </w:p>
-    <w:p>
-      <w:pPr>
-        <w:bidi w:val="0"/>
-        <w:ind w:firstLine="709" w:firstLineChars="0"/>
-        <w:jc w:val="left"/>
-        <w:rPr>
-          <w:rFonts w:hint="default" w:ascii="Times New Roman" w:hAnsi="Times New Roman"/>
-          <w:color w:val="000000"/>
-          <w:sz w:val="28"/>
-          <w:szCs w:val="28"/>
-          <w:highlight w:val="blue"/>
-          <w:shd w:val="clear" w:fill="FFFFFF"/>
-          <w:lang w:val="en-US"/>
-        </w:rPr>
-      </w:pPr>
-      <w:r>
-        <w:rPr>
-          <w:rFonts w:hint="default" w:ascii="Times New Roman" w:hAnsi="Times New Roman"/>
-          <w:color w:val="000000"/>
-          <w:sz w:val="28"/>
-          <w:szCs w:val="28"/>
-          <w:highlight w:val="blue"/>
-          <w:shd w:val="clear" w:fill="FFFFFF"/>
-          <w:lang w:val="en-US"/>
-        </w:rPr>
-        <w:t>return tmp;</w:t>
-      </w:r>
-    </w:p>
-    <w:p>
-      <w:pPr>
-        <w:bidi w:val="0"/>
-        <w:ind w:firstLine="709" w:firstLineChars="0"/>
-        <w:jc w:val="left"/>
-        <w:rPr>
-          <w:rFonts w:hint="default" w:ascii="Times New Roman" w:hAnsi="Times New Roman"/>
-          <w:color w:val="000000"/>
-          <w:sz w:val="28"/>
-          <w:szCs w:val="28"/>
-          <w:highlight w:val="blue"/>
-          <w:shd w:val="clear" w:fill="FFFFFF"/>
-          <w:lang w:val="en-US"/>
-        </w:rPr>
-      </w:pPr>
-    </w:p>
-    <w:p>
-      <w:pPr>
-        <w:bidi w:val="0"/>
-        <w:jc w:val="left"/>
-        <w:rPr>
-          <w:rFonts w:hint="default" w:ascii="Times New Roman" w:hAnsi="Times New Roman"/>
-          <w:color w:val="000000"/>
-          <w:sz w:val="28"/>
-          <w:szCs w:val="28"/>
-          <w:highlight w:val="blue"/>
-          <w:shd w:val="clear" w:fill="FFFFFF"/>
-          <w:lang w:val="en-US"/>
-        </w:rPr>
-      </w:pPr>
-      <w:r>
-        <w:rPr>
-          <w:rFonts w:hint="default" w:ascii="Times New Roman" w:hAnsi="Times New Roman"/>
-          <w:color w:val="000000"/>
-          <w:sz w:val="28"/>
-          <w:szCs w:val="28"/>
-          <w:highlight w:val="blue"/>
-          <w:shd w:val="clear" w:fill="FFFFFF"/>
-          <w:lang w:val="en-US"/>
-        </w:rPr>
-        <w:t>}</w:t>
-      </w:r>
-    </w:p>
-    <w:p>
-      <w:pPr>
-        <w:bidi w:val="0"/>
-        <w:jc w:val="left"/>
-        <w:rPr>
-          <w:rFonts w:hint="default" w:ascii="Times New Roman" w:hAnsi="Times New Roman"/>
-          <w:color w:val="000000"/>
-          <w:sz w:val="28"/>
-          <w:szCs w:val="28"/>
-          <w:highlight w:val="blue"/>
-          <w:shd w:val="clear" w:fill="FFFFFF"/>
-          <w:lang w:val="en-US"/>
-        </w:rPr>
-      </w:pPr>
-    </w:p>
-    <w:p>
-      <w:pPr>
-        <w:bidi w:val="0"/>
-        <w:jc w:val="left"/>
-        <w:rPr>
-          <w:rFonts w:hint="default" w:ascii="Times New Roman" w:hAnsi="Times New Roman"/>
-          <w:color w:val="000000"/>
-          <w:sz w:val="28"/>
-          <w:szCs w:val="28"/>
-          <w:highlight w:val="blue"/>
-          <w:shd w:val="clear" w:fill="FFFFFF"/>
-          <w:lang w:val="en-US"/>
-        </w:rPr>
-      </w:pPr>
-      <w:r>
-        <w:rPr>
-          <w:rFonts w:hint="default" w:ascii="Times New Roman" w:hAnsi="Times New Roman"/>
-          <w:color w:val="000000"/>
-          <w:sz w:val="28"/>
-          <w:szCs w:val="28"/>
-          <w:highlight w:val="blue"/>
-          <w:shd w:val="clear" w:fill="FFFFFF"/>
-          <w:lang w:val="en-US"/>
-        </w:rPr>
-        <w:t>int main () {</w:t>
-      </w:r>
-    </w:p>
-    <w:p>
-      <w:pPr>
-        <w:bidi w:val="0"/>
-        <w:ind w:firstLine="709" w:firstLineChars="0"/>
-        <w:jc w:val="left"/>
-        <w:rPr>
-          <w:rFonts w:hint="default" w:ascii="Times New Roman" w:hAnsi="Times New Roman"/>
-          <w:color w:val="000000"/>
-          <w:sz w:val="28"/>
-          <w:szCs w:val="28"/>
-          <w:highlight w:val="blue"/>
-          <w:shd w:val="clear" w:fill="FFFFFF"/>
-          <w:lang w:val="en-US"/>
-        </w:rPr>
-      </w:pPr>
-      <w:r>
-        <w:rPr>
-          <w:rFonts w:hint="default" w:ascii="Times New Roman" w:hAnsi="Times New Roman"/>
-          <w:color w:val="000000"/>
-          <w:sz w:val="28"/>
-          <w:szCs w:val="28"/>
-          <w:highlight w:val="blue"/>
-          <w:shd w:val="clear" w:fill="FFFFFF"/>
-          <w:lang w:val="en-US"/>
-        </w:rPr>
-        <w:t>Complex c1(1, 1);</w:t>
-      </w:r>
-    </w:p>
-    <w:p>
-      <w:pPr>
-        <w:bidi w:val="0"/>
-        <w:ind w:firstLine="709" w:firstLineChars="0"/>
-        <w:jc w:val="left"/>
-        <w:rPr>
-          <w:rFonts w:hint="default" w:ascii="Times New Roman" w:hAnsi="Times New Roman"/>
-          <w:color w:val="000000"/>
-          <w:sz w:val="28"/>
-          <w:szCs w:val="28"/>
-          <w:highlight w:val="blue"/>
-          <w:shd w:val="clear" w:fill="FFFFFF"/>
-          <w:lang w:val="en-US"/>
-        </w:rPr>
-      </w:pPr>
-      <w:r>
-        <w:rPr>
-          <w:rFonts w:hint="default" w:ascii="Times New Roman" w:hAnsi="Times New Roman"/>
-          <w:color w:val="000000"/>
-          <w:sz w:val="28"/>
-          <w:szCs w:val="28"/>
-          <w:highlight w:val="blue"/>
-          <w:shd w:val="clear" w:fill="FFFFFF"/>
-          <w:lang w:val="en-US"/>
-        </w:rPr>
-        <w:t>Complex c2 = c1++; // c2.re = 1</w:t>
-      </w:r>
-    </w:p>
-    <w:p>
-      <w:pPr>
-        <w:bidi w:val="0"/>
-        <w:ind w:firstLine="709" w:firstLineChars="0"/>
-        <w:jc w:val="left"/>
-        <w:rPr>
-          <w:rFonts w:hint="default" w:ascii="Times New Roman" w:hAnsi="Times New Roman"/>
-          <w:color w:val="000000"/>
-          <w:sz w:val="28"/>
-          <w:szCs w:val="28"/>
-          <w:highlight w:val="blue"/>
-          <w:shd w:val="clear" w:fill="FFFFFF"/>
-          <w:lang w:val="en-US"/>
-        </w:rPr>
-      </w:pPr>
-    </w:p>
-    <w:p>
-      <w:pPr>
-        <w:bidi w:val="0"/>
-        <w:ind w:firstLine="709" w:firstLineChars="0"/>
-        <w:jc w:val="left"/>
-        <w:rPr>
-          <w:rFonts w:hint="default" w:ascii="Times New Roman" w:hAnsi="Times New Roman"/>
-          <w:color w:val="000000"/>
-          <w:sz w:val="28"/>
-          <w:szCs w:val="28"/>
-          <w:highlight w:val="blue"/>
-          <w:shd w:val="clear" w:fill="FFFFFF"/>
-          <w:lang w:val="en-US"/>
-        </w:rPr>
-      </w:pPr>
-      <w:r>
-        <w:rPr>
-          <w:rFonts w:hint="default" w:ascii="Times New Roman" w:hAnsi="Times New Roman"/>
-          <w:color w:val="000000"/>
-          <w:sz w:val="28"/>
-          <w:szCs w:val="28"/>
-          <w:highlight w:val="blue"/>
-          <w:shd w:val="clear" w:fill="FFFFFF"/>
-          <w:lang w:val="en-US"/>
-        </w:rPr>
-        <w:t>Complex c3 = c1++; //c3.re = 2</w:t>
-      </w:r>
-      <w:r>
-        <w:rPr>
-          <w:rFonts w:hint="default" w:ascii="Times New Roman" w:hAnsi="Times New Roman"/>
-          <w:color w:val="000000"/>
-          <w:sz w:val="28"/>
-          <w:szCs w:val="28"/>
-          <w:highlight w:val="blue"/>
+          <w:shd w:val="clear" w:fill="FFFFFF"/>
+          <w:lang w:val="en-US"/>
+        </w:rPr>
+      </w:pPr>
+      <w:r>
+        <w:rPr>
+          <w:rFonts w:hint="default" w:ascii="Times New Roman" w:hAnsi="Times New Roman"/>
+          <w:color w:val="000000"/>
+          <w:sz w:val="28"/>
+          <w:szCs w:val="28"/>
+          <w:shd w:val="clear" w:fill="FFFFFF"/>
+          <w:lang w:val="en-US"/>
+        </w:rPr>
+        <w:t>vitual vodi fx (){</w:t>
+      </w:r>
+      <w:r>
+        <w:rPr>
+          <w:rFonts w:hint="default" w:ascii="Times New Roman" w:hAnsi="Times New Roman"/>
+          <w:color w:val="000000"/>
+          <w:sz w:val="28"/>
+          <w:szCs w:val="28"/>
           <w:shd w:val="clear" w:fill="FFFFFF"/>
           <w:lang w:val="en-US"/>
         </w:rPr>
@@ -6291,241 +9927,6 @@
           <w:color w:val="000000"/>
           <w:sz w:val="28"/>
           <w:szCs w:val="28"/>
-          <w:highlight w:val="blue"/>
-          <w:shd w:val="clear" w:fill="FFFFFF"/>
-          <w:lang w:val="en-US"/>
-        </w:rPr>
-        <w:t>}</w:t>
-      </w:r>
-    </w:p>
-    <w:p>
-      <w:pPr>
-        <w:bidi w:val="0"/>
-        <w:jc w:val="left"/>
-        <w:rPr>
-          <w:rFonts w:hint="default" w:ascii="Times New Roman" w:hAnsi="Times New Roman"/>
-          <w:color w:val="000000"/>
-          <w:sz w:val="28"/>
-          <w:szCs w:val="28"/>
-          <w:highlight w:val="blue"/>
-          <w:shd w:val="clear" w:fill="FFFFFF"/>
-          <w:lang w:val="en-US"/>
-        </w:rPr>
-      </w:pPr>
-    </w:p>
-    <w:p>
-      <w:pPr>
-        <w:bidi w:val="0"/>
-        <w:jc w:val="left"/>
-        <w:rPr>
-          <w:rFonts w:hint="default" w:ascii="Times New Roman" w:hAnsi="Times New Roman"/>
-          <w:color w:val="000000"/>
-          <w:sz w:val="28"/>
-          <w:szCs w:val="28"/>
-          <w:shd w:val="clear" w:fill="FFFFFF"/>
-          <w:lang w:val="en-US"/>
-        </w:rPr>
-      </w:pPr>
-      <w:r>
-        <w:rPr>
-          <w:rFonts w:hint="default" w:ascii="Times New Roman" w:hAnsi="Times New Roman"/>
-          <w:color w:val="000000"/>
-          <w:sz w:val="28"/>
-          <w:szCs w:val="28"/>
-          <w:shd w:val="clear" w:fill="FFFFFF"/>
-          <w:lang w:val="en-US"/>
-        </w:rPr>
-        <w:t>Перегрузка индексирования:</w:t>
-      </w:r>
-    </w:p>
-    <w:p>
-      <w:pPr>
-        <w:bidi w:val="0"/>
-        <w:jc w:val="left"/>
-        <w:rPr>
-          <w:rFonts w:hint="default" w:ascii="Times New Roman" w:hAnsi="Times New Roman"/>
-          <w:color w:val="000000"/>
-          <w:sz w:val="28"/>
-          <w:szCs w:val="28"/>
-          <w:highlight w:val="blue"/>
-          <w:shd w:val="clear" w:fill="FFFFFF"/>
-          <w:lang w:val="en-US"/>
-        </w:rPr>
-      </w:pPr>
-    </w:p>
-    <w:p>
-      <w:pPr>
-        <w:bidi w:val="0"/>
-        <w:jc w:val="left"/>
-        <w:rPr>
-          <w:rFonts w:hint="default" w:ascii="Times New Roman" w:hAnsi="Times New Roman"/>
-          <w:color w:val="000000"/>
-          <w:sz w:val="28"/>
-          <w:szCs w:val="28"/>
-          <w:highlight w:val="blue"/>
-          <w:shd w:val="clear" w:fill="FFFFFF"/>
-          <w:lang w:val="en-US"/>
-        </w:rPr>
-      </w:pPr>
-      <w:r>
-        <w:rPr>
-          <w:rFonts w:hint="default" w:ascii="Times New Roman" w:hAnsi="Times New Roman"/>
-          <w:color w:val="000000"/>
-          <w:sz w:val="28"/>
-          <w:szCs w:val="28"/>
-          <w:highlight w:val="blue"/>
-          <w:shd w:val="clear" w:fill="FFFFFF"/>
-          <w:lang w:val="en-US"/>
-        </w:rPr>
-        <w:t>Class  Vector {</w:t>
-      </w:r>
-    </w:p>
-    <w:p>
-      <w:pPr>
-        <w:bidi w:val="0"/>
-        <w:ind w:firstLine="709" w:firstLineChars="0"/>
-        <w:jc w:val="left"/>
-        <w:rPr>
-          <w:rFonts w:hint="default" w:ascii="Times New Roman" w:hAnsi="Times New Roman"/>
-          <w:color w:val="000000"/>
-          <w:sz w:val="28"/>
-          <w:szCs w:val="28"/>
-          <w:highlight w:val="blue"/>
-          <w:shd w:val="clear" w:fill="FFFFFF"/>
-          <w:lang w:val="en-US"/>
-        </w:rPr>
-      </w:pPr>
-      <w:r>
-        <w:rPr>
-          <w:rFonts w:hint="default" w:ascii="Times New Roman" w:hAnsi="Times New Roman"/>
-          <w:color w:val="000000"/>
-          <w:sz w:val="28"/>
-          <w:szCs w:val="28"/>
-          <w:highlight w:val="blue"/>
-          <w:shd w:val="clear" w:fill="FFFFFF"/>
-          <w:lang w:val="en-US"/>
-        </w:rPr>
-        <w:t>int * p;</w:t>
-      </w:r>
-    </w:p>
-    <w:p>
-      <w:pPr>
-        <w:bidi w:val="0"/>
-        <w:ind w:firstLine="709" w:firstLineChars="0"/>
-        <w:jc w:val="left"/>
-        <w:rPr>
-          <w:rFonts w:hint="default" w:ascii="Times New Roman" w:hAnsi="Times New Roman"/>
-          <w:color w:val="000000"/>
-          <w:sz w:val="28"/>
-          <w:szCs w:val="28"/>
-          <w:highlight w:val="blue"/>
-          <w:shd w:val="clear" w:fill="FFFFFF"/>
-          <w:lang w:val="en-US"/>
-        </w:rPr>
-      </w:pPr>
-      <w:r>
-        <w:rPr>
-          <w:rFonts w:hint="default" w:ascii="Times New Roman" w:hAnsi="Times New Roman"/>
-          <w:color w:val="000000"/>
-          <w:sz w:val="28"/>
-          <w:szCs w:val="28"/>
-          <w:highlight w:val="blue"/>
-          <w:shd w:val="clear" w:fill="FFFFFF"/>
-          <w:lang w:val="en-US"/>
-        </w:rPr>
-        <w:t>int size;</w:t>
-      </w:r>
-    </w:p>
-    <w:p>
-      <w:pPr>
-        <w:bidi w:val="0"/>
-        <w:ind w:firstLine="709" w:firstLineChars="0"/>
-        <w:jc w:val="left"/>
-        <w:rPr>
-          <w:rFonts w:hint="default" w:ascii="Times New Roman" w:hAnsi="Times New Roman"/>
-          <w:color w:val="000000"/>
-          <w:sz w:val="28"/>
-          <w:szCs w:val="28"/>
-          <w:highlight w:val="blue"/>
-          <w:shd w:val="clear" w:fill="FFFFFF"/>
-          <w:lang w:val="en-US"/>
-        </w:rPr>
-      </w:pPr>
-    </w:p>
-    <w:p>
-      <w:pPr>
-        <w:bidi w:val="0"/>
-        <w:ind w:firstLine="709" w:firstLineChars="0"/>
-        <w:jc w:val="left"/>
-        <w:rPr>
-          <w:rFonts w:hint="default" w:ascii="Times New Roman" w:hAnsi="Times New Roman"/>
-          <w:color w:val="000000"/>
-          <w:sz w:val="28"/>
-          <w:szCs w:val="28"/>
-          <w:highlight w:val="blue"/>
-          <w:shd w:val="clear" w:fill="FFFFFF"/>
-          <w:lang w:val="en-US"/>
-        </w:rPr>
-      </w:pPr>
-      <w:r>
-        <w:rPr>
-          <w:rFonts w:hint="default" w:ascii="Times New Roman" w:hAnsi="Times New Roman"/>
-          <w:color w:val="000000"/>
-          <w:sz w:val="28"/>
-          <w:szCs w:val="28"/>
-          <w:highlight w:val="blue"/>
-          <w:shd w:val="clear" w:fill="FFFFFF"/>
-          <w:lang w:val="en-US"/>
-        </w:rPr>
-        <w:t>public:</w:t>
-      </w:r>
-    </w:p>
-    <w:p>
-      <w:pPr>
-        <w:bidi w:val="0"/>
-        <w:ind w:firstLine="709" w:firstLineChars="0"/>
-        <w:jc w:val="left"/>
-        <w:rPr>
-          <w:rFonts w:hint="default" w:ascii="Times New Roman" w:hAnsi="Times New Roman"/>
-          <w:color w:val="000000"/>
-          <w:sz w:val="28"/>
-          <w:szCs w:val="28"/>
-          <w:highlight w:val="blue"/>
-          <w:shd w:val="clear" w:fill="FFFFFF"/>
-          <w:lang w:val="en-US"/>
-        </w:rPr>
-      </w:pPr>
-      <w:r>
-        <w:rPr>
-          <w:rFonts w:hint="default" w:ascii="Times New Roman" w:hAnsi="Times New Roman"/>
-          <w:color w:val="000000"/>
-          <w:sz w:val="28"/>
-          <w:szCs w:val="28"/>
-          <w:highlight w:val="blue"/>
-          <w:shd w:val="clear" w:fill="FFFFFF"/>
-          <w:lang w:val="en-US"/>
-        </w:rPr>
-        <w:t>int operator [] (int i) {</w:t>
-      </w:r>
-      <w:r>
-        <w:rPr>
-          <w:rFonts w:hint="default" w:ascii="Times New Roman" w:hAnsi="Times New Roman"/>
-          <w:color w:val="000000"/>
-          <w:sz w:val="28"/>
-          <w:szCs w:val="28"/>
-          <w:highlight w:val="blue"/>
-          <w:shd w:val="clear" w:fill="FFFFFF"/>
-          <w:lang w:val="en-US"/>
-        </w:rPr>
-        <w:br w:type="textWrapping"/>
-      </w:r>
-      <w:r>
-        <w:rPr>
-          <w:rFonts w:hint="default" w:ascii="Times New Roman" w:hAnsi="Times New Roman"/>
-          <w:color w:val="000000"/>
-          <w:sz w:val="28"/>
-          <w:szCs w:val="28"/>
-          <w:highlight w:val="blue"/>
           <w:shd w:val="clear" w:fill="FFFFFF"/>
           <w:lang w:val="en-US"/>
         </w:rPr>
@@ -6538,12 +9939,11 @@
           <w:color w:val="000000"/>
           <w:sz w:val="28"/>
           <w:szCs w:val="28"/>
-          <w:highlight w:val="blue"/>
           <w:shd w:val="clear" w:fill="FFFFFF"/>
           <w:lang w:val="en-US"/>
         </w:rPr>
         <w:tab/>
-        <w:t>return p[i];</w:t>
+        <w:t xml:space="preserve">cout &lt;&lt;  “A::fx”&lt;&lt; “ \n”; </w:t>
       </w:r>
     </w:p>
     <w:p>
@@ -6556,18 +9956,16 @@
           <w:color w:val="000000"/>
           <w:sz w:val="28"/>
           <w:szCs w:val="28"/>
-          <w:highlight w:val="blue"/>
-          <w:shd w:val="clear" w:fill="FFFFFF"/>
-          <w:lang w:val="en-US"/>
-        </w:rPr>
-      </w:pPr>
-      <w:r>
-        <w:rPr>
-          <w:rFonts w:hint="default" w:ascii="Times New Roman" w:hAnsi="Times New Roman"/>
-          <w:color w:val="000000"/>
-          <w:sz w:val="28"/>
-          <w:szCs w:val="28"/>
-          <w:highlight w:val="blue"/>
+          <w:shd w:val="clear" w:fill="FFFFFF"/>
+          <w:lang w:val="en-US"/>
+        </w:rPr>
+      </w:pPr>
+      <w:r>
+        <w:rPr>
+          <w:rFonts w:hint="default" w:ascii="Times New Roman" w:hAnsi="Times New Roman"/>
+          <w:color w:val="000000"/>
+          <w:sz w:val="28"/>
+          <w:szCs w:val="28"/>
           <w:shd w:val="clear" w:fill="FFFFFF"/>
           <w:lang w:val="en-US"/>
         </w:rPr>
@@ -6583,18 +9981,159 @@
           <w:color w:val="000000"/>
           <w:sz w:val="28"/>
           <w:szCs w:val="28"/>
-          <w:highlight w:val="blue"/>
-          <w:shd w:val="clear" w:fill="FFFFFF"/>
-          <w:lang w:val="en-US"/>
-        </w:rPr>
-      </w:pPr>
-      <w:r>
-        <w:rPr>
-          <w:rFonts w:hint="default" w:ascii="Times New Roman" w:hAnsi="Times New Roman"/>
-          <w:color w:val="000000"/>
-          <w:sz w:val="28"/>
-          <w:szCs w:val="28"/>
-          <w:highlight w:val="blue"/>
+          <w:shd w:val="clear" w:fill="FFFFFF"/>
+          <w:lang w:val="en-US"/>
+        </w:rPr>
+      </w:pPr>
+      <w:r>
+        <w:rPr>
+          <w:rFonts w:hint="default" w:ascii="Times New Roman" w:hAnsi="Times New Roman"/>
+          <w:color w:val="000000"/>
+          <w:sz w:val="28"/>
+          <w:szCs w:val="28"/>
+          <w:shd w:val="clear" w:fill="FFFFFF"/>
+          <w:lang w:val="en-US"/>
+        </w:rPr>
+        <w:t>};</w:t>
+      </w:r>
+    </w:p>
+    <w:p>
+      <w:pPr>
+        <w:bidi w:val="0"/>
+        <w:jc w:val="left"/>
+        <w:rPr>
+          <w:rFonts w:hint="default" w:ascii="Times New Roman" w:hAnsi="Times New Roman"/>
+          <w:color w:val="000000"/>
+          <w:sz w:val="28"/>
+          <w:szCs w:val="28"/>
+          <w:shd w:val="clear" w:fill="FFFFFF"/>
+          <w:lang w:val="en-US"/>
+        </w:rPr>
+      </w:pPr>
+    </w:p>
+    <w:p>
+      <w:pPr>
+        <w:bidi w:val="0"/>
+        <w:jc w:val="left"/>
+        <w:rPr>
+          <w:rFonts w:hint="default" w:ascii="Times New Roman" w:hAnsi="Times New Roman"/>
+          <w:color w:val="000000"/>
+          <w:sz w:val="28"/>
+          <w:szCs w:val="28"/>
+          <w:shd w:val="clear" w:fill="FFFFFF"/>
+          <w:lang w:val="en-US"/>
+        </w:rPr>
+      </w:pPr>
+      <w:r>
+        <w:rPr>
+          <w:rFonts w:hint="default" w:ascii="Times New Roman" w:hAnsi="Times New Roman"/>
+          <w:color w:val="000000"/>
+          <w:sz w:val="28"/>
+          <w:szCs w:val="28"/>
+          <w:shd w:val="clear" w:fill="FFFFFF"/>
+          <w:lang w:val="en-US"/>
+        </w:rPr>
+        <w:t>class B: public A {</w:t>
+      </w:r>
+    </w:p>
+    <w:p>
+      <w:pPr>
+        <w:bidi w:val="0"/>
+        <w:ind w:firstLine="709" w:firstLineChars="0"/>
+        <w:jc w:val="left"/>
+        <w:rPr>
+          <w:rFonts w:hint="default" w:ascii="Times New Roman" w:hAnsi="Times New Roman"/>
+          <w:color w:val="000000"/>
+          <w:sz w:val="28"/>
+          <w:szCs w:val="28"/>
+          <w:shd w:val="clear" w:fill="FFFFFF"/>
+          <w:lang w:val="en-US"/>
+        </w:rPr>
+      </w:pPr>
+      <w:r>
+        <w:rPr>
+          <w:rFonts w:hint="default" w:ascii="Times New Roman" w:hAnsi="Times New Roman"/>
+          <w:color w:val="000000"/>
+          <w:sz w:val="28"/>
+          <w:szCs w:val="28"/>
+          <w:shd w:val="clear" w:fill="FFFFFF"/>
+          <w:lang w:val="en-US"/>
+        </w:rPr>
+        <w:t>public:</w:t>
+      </w:r>
+    </w:p>
+    <w:p>
+      <w:pPr>
+        <w:bidi w:val="0"/>
+        <w:ind w:firstLine="709" w:firstLineChars="0"/>
+        <w:jc w:val="left"/>
+        <w:rPr>
+          <w:rFonts w:hint="default" w:ascii="Times New Roman" w:hAnsi="Times New Roman"/>
+          <w:color w:val="000000"/>
+          <w:sz w:val="28"/>
+          <w:szCs w:val="28"/>
+          <w:shd w:val="clear" w:fill="FFFFFF"/>
+          <w:lang w:val="en-US"/>
+        </w:rPr>
+      </w:pPr>
+      <w:r>
+        <w:rPr>
+          <w:rFonts w:hint="default" w:ascii="Times New Roman" w:hAnsi="Times New Roman"/>
+          <w:color w:val="000000"/>
+          <w:sz w:val="28"/>
+          <w:szCs w:val="28"/>
+          <w:shd w:val="clear" w:fill="FFFFFF"/>
+          <w:lang w:val="en-US"/>
+        </w:rPr>
+        <w:t>vodi fx() {</w:t>
+      </w:r>
+    </w:p>
+    <w:p>
+      <w:pPr>
+        <w:bidi w:val="0"/>
+        <w:ind w:left="709" w:leftChars="0" w:firstLine="709" w:firstLineChars="0"/>
+        <w:jc w:val="left"/>
+        <w:rPr>
+          <w:rFonts w:hint="default" w:ascii="Times New Roman" w:hAnsi="Times New Roman"/>
+          <w:color w:val="000000"/>
+          <w:sz w:val="28"/>
+          <w:szCs w:val="28"/>
+          <w:shd w:val="clear" w:fill="FFFFFF"/>
+          <w:lang w:val="en-US"/>
+        </w:rPr>
+      </w:pPr>
+      <w:r>
+        <w:rPr>
+          <w:rFonts w:hint="default" w:ascii="Times New Roman" w:hAnsi="Times New Roman"/>
+          <w:color w:val="000000"/>
+          <w:sz w:val="28"/>
+          <w:szCs w:val="28"/>
+          <w:shd w:val="clear" w:fill="FFFFFF"/>
+          <w:lang w:val="en-US"/>
+        </w:rPr>
+        <w:t>cout &lt;&lt; “B::fx” &lt;&lt; “\n”;</w:t>
+      </w:r>
+    </w:p>
+    <w:p>
+      <w:pPr>
+        <w:bidi w:val="0"/>
+        <w:ind w:firstLine="709" w:firstLineChars="0"/>
+        <w:jc w:val="left"/>
+        <w:rPr>
+          <w:rFonts w:hint="default" w:ascii="Times New Roman" w:hAnsi="Times New Roman"/>
+          <w:color w:val="000000"/>
+          <w:sz w:val="28"/>
+          <w:szCs w:val="28"/>
+          <w:shd w:val="clear" w:fill="FFFFFF"/>
+          <w:lang w:val="en-US"/>
+        </w:rPr>
+      </w:pPr>
+      <w:r>
+        <w:rPr>
+          <w:rFonts w:hint="default" w:ascii="Times New Roman" w:hAnsi="Times New Roman"/>
+          <w:color w:val="000000"/>
+          <w:sz w:val="28"/>
+          <w:szCs w:val="28"/>
           <w:shd w:val="clear" w:fill="FFFFFF"/>
           <w:lang w:val="en-US"/>
         </w:rPr>
@@ -6610,155 +10149,82 @@
           <w:color w:val="000000"/>
           <w:sz w:val="28"/>
           <w:szCs w:val="28"/>
-          <w:highlight w:val="blue"/>
-          <w:shd w:val="clear" w:fill="FFFFFF"/>
-          <w:lang w:val="en-US"/>
-        </w:rPr>
-      </w:pPr>
-    </w:p>
-    <w:p>
-      <w:pPr>
-        <w:bidi w:val="0"/>
-        <w:jc w:val="left"/>
-        <w:rPr>
-          <w:rFonts w:hint="default" w:ascii="Times New Roman" w:hAnsi="Times New Roman"/>
-          <w:color w:val="000000"/>
-          <w:sz w:val="28"/>
-          <w:szCs w:val="28"/>
-          <w:shd w:val="clear" w:fill="FFFFFF"/>
-          <w:lang w:val="en-US"/>
-        </w:rPr>
-      </w:pPr>
-    </w:p>
-    <w:p>
-      <w:pPr>
-        <w:bidi w:val="0"/>
-        <w:jc w:val="left"/>
-        <w:rPr>
-          <w:rFonts w:hint="default" w:ascii="Times New Roman" w:hAnsi="Times New Roman"/>
-          <w:color w:val="000000"/>
-          <w:sz w:val="28"/>
-          <w:szCs w:val="28"/>
-          <w:shd w:val="clear" w:fill="FFFFFF"/>
-          <w:lang w:val="en-US"/>
-        </w:rPr>
-      </w:pPr>
-    </w:p>
-    <w:p>
-      <w:pPr>
-        <w:bidi w:val="0"/>
-        <w:jc w:val="left"/>
-        <w:rPr>
-          <w:rFonts w:hint="default" w:ascii="Times New Roman" w:hAnsi="Times New Roman"/>
-          <w:color w:val="000000"/>
-          <w:sz w:val="28"/>
-          <w:szCs w:val="28"/>
-          <w:shd w:val="clear" w:fill="FFFFFF"/>
-          <w:lang w:val="en-US"/>
-        </w:rPr>
-      </w:pPr>
-    </w:p>
-    <w:p>
-      <w:pPr>
-        <w:bidi w:val="0"/>
-        <w:jc w:val="left"/>
-        <w:rPr>
-          <w:rFonts w:hint="default" w:ascii="Times New Roman" w:hAnsi="Times New Roman"/>
-          <w:color w:val="000000"/>
-          <w:sz w:val="28"/>
-          <w:szCs w:val="28"/>
-          <w:shd w:val="clear" w:fill="FFFFFF"/>
-          <w:lang w:val="en-US"/>
-        </w:rPr>
-      </w:pPr>
-      <w:r>
-        <w:rPr>
-          <w:rFonts w:hint="default" w:ascii="Times New Roman" w:hAnsi="Times New Roman"/>
-          <w:color w:val="000000"/>
-          <w:sz w:val="28"/>
-          <w:szCs w:val="28"/>
-          <w:shd w:val="clear" w:fill="FFFFFF"/>
-          <w:lang w:val="en-US"/>
-        </w:rPr>
-        <w:t>Перегрузка ввода и вывода:</w:t>
-      </w:r>
-    </w:p>
-    <w:p>
-      <w:pPr>
-        <w:bidi w:val="0"/>
-        <w:jc w:val="left"/>
-        <w:rPr>
-          <w:rFonts w:hint="default" w:ascii="Times New Roman" w:hAnsi="Times New Roman"/>
-          <w:color w:val="000000"/>
-          <w:sz w:val="28"/>
-          <w:szCs w:val="28"/>
-          <w:shd w:val="clear" w:fill="FFFFFF"/>
-          <w:lang w:val="en-US"/>
-        </w:rPr>
-      </w:pPr>
-    </w:p>
-    <w:p>
-      <w:pPr>
-        <w:bidi w:val="0"/>
-        <w:jc w:val="left"/>
-        <w:rPr>
-          <w:rFonts w:hint="default" w:ascii="Times New Roman" w:hAnsi="Times New Roman"/>
-          <w:color w:val="000000"/>
-          <w:sz w:val="28"/>
-          <w:szCs w:val="28"/>
-          <w:shd w:val="clear" w:fill="FFFFFF"/>
-          <w:lang w:val="en-US"/>
-        </w:rPr>
-      </w:pPr>
-      <w:r>
-        <w:rPr>
-          <w:rFonts w:hint="default" w:ascii="Times New Roman" w:hAnsi="Times New Roman"/>
-          <w:color w:val="000000"/>
-          <w:sz w:val="28"/>
-          <w:szCs w:val="28"/>
-          <w:shd w:val="clear" w:fill="FFFFFF"/>
-          <w:lang w:val="en-US"/>
-        </w:rPr>
-        <w:t>#include &lt;iostream&gt;</w:t>
-      </w:r>
-    </w:p>
-    <w:p>
-      <w:pPr>
-        <w:bidi w:val="0"/>
-        <w:jc w:val="left"/>
-        <w:rPr>
-          <w:rFonts w:hint="default" w:ascii="Times New Roman" w:hAnsi="Times New Roman"/>
-          <w:color w:val="000000"/>
-          <w:sz w:val="28"/>
-          <w:szCs w:val="28"/>
-          <w:shd w:val="clear" w:fill="FFFFFF"/>
-          <w:lang w:val="en-US"/>
-        </w:rPr>
-      </w:pPr>
-    </w:p>
-    <w:p>
-      <w:pPr>
-        <w:bidi w:val="0"/>
-        <w:jc w:val="left"/>
-        <w:rPr>
-          <w:rFonts w:hint="default" w:ascii="Times New Roman" w:hAnsi="Times New Roman"/>
-          <w:color w:val="000000"/>
-          <w:sz w:val="28"/>
-          <w:szCs w:val="28"/>
-          <w:shd w:val="clear" w:fill="FFFFFF"/>
-          <w:lang w:val="en-US"/>
-        </w:rPr>
-      </w:pPr>
-      <w:r>
-        <w:rPr>
-          <w:rFonts w:hint="default" w:ascii="Times New Roman" w:hAnsi="Times New Roman"/>
-          <w:color w:val="000000"/>
-          <w:sz w:val="28"/>
-          <w:szCs w:val="28"/>
-          <w:shd w:val="clear" w:fill="FFFFFF"/>
-          <w:lang w:val="en-US"/>
-        </w:rPr>
-        <w:t>class Complex {</w:t>
+          <w:shd w:val="clear" w:fill="FFFFFF"/>
+          <w:lang w:val="en-US"/>
+        </w:rPr>
+      </w:pPr>
+      <w:r>
+        <w:rPr>
+          <w:rFonts w:hint="default" w:ascii="Times New Roman" w:hAnsi="Times New Roman"/>
+          <w:color w:val="000000"/>
+          <w:sz w:val="28"/>
+          <w:szCs w:val="28"/>
+          <w:shd w:val="clear" w:fill="FFFFFF"/>
+          <w:lang w:val="en-US"/>
+        </w:rPr>
+        <w:t>};</w:t>
+      </w:r>
+    </w:p>
+    <w:p>
+      <w:pPr>
+        <w:bidi w:val="0"/>
+        <w:jc w:val="left"/>
+        <w:rPr>
+          <w:rFonts w:hint="default" w:ascii="Times New Roman" w:hAnsi="Times New Roman"/>
+          <w:color w:val="000000"/>
+          <w:sz w:val="28"/>
+          <w:szCs w:val="28"/>
+          <w:shd w:val="clear" w:fill="FFFFFF"/>
+          <w:lang w:val="en-US"/>
+        </w:rPr>
+      </w:pPr>
+    </w:p>
+    <w:p>
+      <w:pPr>
+        <w:bidi w:val="0"/>
+        <w:jc w:val="left"/>
+        <w:rPr>
+          <w:rFonts w:hint="default" w:ascii="Times New Roman" w:hAnsi="Times New Roman"/>
+          <w:color w:val="000000"/>
+          <w:sz w:val="28"/>
+          <w:szCs w:val="28"/>
+          <w:shd w:val="clear" w:fill="FFFFFF"/>
+          <w:lang w:val="en-US"/>
+        </w:rPr>
+      </w:pPr>
+      <w:r>
+        <w:rPr>
+          <w:rFonts w:hint="default" w:ascii="Times New Roman" w:hAnsi="Times New Roman"/>
+          <w:color w:val="000000"/>
+          <w:sz w:val="28"/>
+          <w:szCs w:val="28"/>
+          <w:shd w:val="clear" w:fill="FFFFFF"/>
+          <w:lang w:val="en-US"/>
+        </w:rPr>
+        <w:t>void f2(A* ptr ) {</w:t>
+      </w:r>
+      <w:r>
+        <w:rPr>
+          <w:rFonts w:hint="default" w:ascii="Times New Roman" w:hAnsi="Times New Roman"/>
+          <w:color w:val="000000"/>
+          <w:sz w:val="28"/>
+          <w:szCs w:val="28"/>
+          <w:shd w:val="clear" w:fill="FFFFFF"/>
+          <w:lang w:val="en-US"/>
+        </w:rPr>
+        <w:br w:type="textWrapping"/>
+      </w:r>
+      <w:r>
+        <w:rPr>
+          <w:rFonts w:hint="default" w:ascii="Times New Roman" w:hAnsi="Times New Roman"/>
+          <w:color w:val="000000"/>
+          <w:sz w:val="28"/>
+          <w:szCs w:val="28"/>
+          <w:shd w:val="clear" w:fill="FFFFFF"/>
+          <w:lang w:val="en-US"/>
+        </w:rPr>
+        <w:tab/>
+        <w:t>B* dptr = dynamic_cast&lt;B*&gt; (ptr);</w:t>
       </w:r>
     </w:p>
     <w:p>
@@ -6784,7 +10250,7 @@
           <w:shd w:val="clear" w:fill="FFFFFF"/>
           <w:lang w:val="en-US"/>
         </w:rPr>
-        <w:t>double re, im;</w:t>
+        <w:t>cout &lt;&lt; “type of pointer dptr: ” &lt;&lt; typeid(dptr).name() &lt;&lt; “\n”;</w:t>
       </w:r>
     </w:p>
     <w:p>
@@ -6805,6 +10271,93 @@
     <w:p>
       <w:pPr>
         <w:bidi w:val="0"/>
+        <w:jc w:val="left"/>
+        <w:rPr>
+          <w:rFonts w:hint="default" w:ascii="Times New Roman" w:hAnsi="Times New Roman"/>
+          <w:color w:val="000000"/>
+          <w:sz w:val="28"/>
+          <w:szCs w:val="28"/>
+          <w:shd w:val="clear" w:fill="FFFFFF"/>
+          <w:lang w:val="en-US"/>
+        </w:rPr>
+      </w:pPr>
+      <w:r>
+        <w:rPr>
+          <w:rFonts w:hint="default" w:ascii="Times New Roman" w:hAnsi="Times New Roman"/>
+          <w:color w:val="000000"/>
+          <w:sz w:val="28"/>
+          <w:szCs w:val="28"/>
+          <w:shd w:val="clear" w:fill="FFFFFF"/>
+          <w:lang w:val="en-US"/>
+        </w:rPr>
+        <w:t>}</w:t>
+      </w:r>
+    </w:p>
+    <w:p>
+      <w:pPr>
+        <w:bidi w:val="0"/>
+        <w:jc w:val="left"/>
+        <w:rPr>
+          <w:rFonts w:hint="default" w:ascii="Times New Roman" w:hAnsi="Times New Roman"/>
+          <w:color w:val="000000"/>
+          <w:sz w:val="28"/>
+          <w:szCs w:val="28"/>
+          <w:shd w:val="clear" w:fill="FFFFFF"/>
+          <w:lang w:val="en-US"/>
+        </w:rPr>
+      </w:pPr>
+    </w:p>
+    <w:p>
+      <w:pPr>
+        <w:bidi w:val="0"/>
+        <w:jc w:val="left"/>
+        <w:rPr>
+          <w:rFonts w:hint="default" w:ascii="Times New Roman" w:hAnsi="Times New Roman"/>
+          <w:color w:val="000000"/>
+          <w:sz w:val="28"/>
+          <w:szCs w:val="28"/>
+          <w:shd w:val="clear" w:fill="FFFFFF"/>
+          <w:lang w:val="en-US"/>
+        </w:rPr>
+      </w:pPr>
+      <w:r>
+        <w:rPr>
+          <w:rFonts w:hint="default" w:ascii="Times New Roman" w:hAnsi="Times New Roman"/>
+          <w:color w:val="000000"/>
+          <w:sz w:val="28"/>
+          <w:szCs w:val="28"/>
+          <w:shd w:val="clear" w:fill="FFFFFF"/>
+          <w:lang w:val="en-US"/>
+        </w:rPr>
+        <w:t>void main () {</w:t>
+      </w:r>
+      <w:r>
+        <w:rPr>
+          <w:rFonts w:hint="default" w:ascii="Times New Roman" w:hAnsi="Times New Roman"/>
+          <w:color w:val="000000"/>
+          <w:sz w:val="28"/>
+          <w:szCs w:val="28"/>
+          <w:shd w:val="clear" w:fill="FFFFFF"/>
+          <w:lang w:val="en-US"/>
+        </w:rPr>
+        <w:br w:type="textWrapping"/>
+      </w:r>
+      <w:r>
+        <w:rPr>
+          <w:rFonts w:hint="default" w:ascii="Times New Roman" w:hAnsi="Times New Roman"/>
+          <w:color w:val="000000"/>
+          <w:sz w:val="28"/>
+          <w:szCs w:val="28"/>
+          <w:shd w:val="clear" w:fill="FFFFFF"/>
+          <w:lang w:val="en-US"/>
+        </w:rPr>
+        <w:tab/>
+        <w:t>A * p1 = new(A);</w:t>
+      </w:r>
+    </w:p>
+    <w:p>
+      <w:pPr>
+        <w:bidi w:val="0"/>
         <w:ind w:firstLine="709" w:firstLineChars="0"/>
         <w:jc w:val="left"/>
         <w:rPr>
@@ -6825,161 +10378,7 @@
           <w:shd w:val="clear" w:fill="FFFFFF"/>
           <w:lang w:val="en-US"/>
         </w:rPr>
-        <w:t>public:</w:t>
-      </w:r>
-    </w:p>
-    <w:p>
-      <w:pPr>
-        <w:bidi w:val="0"/>
-        <w:ind w:left="709" w:leftChars="0" w:firstLine="709" w:firstLineChars="0"/>
-        <w:jc w:val="left"/>
-        <w:rPr>
-          <w:rFonts w:hint="default" w:ascii="Times New Roman" w:hAnsi="Times New Roman"/>
-          <w:color w:val="000000"/>
-          <w:sz w:val="28"/>
-          <w:szCs w:val="28"/>
-          <w:shd w:val="clear" w:fill="FFFFFF"/>
-          <w:lang w:val="en-US"/>
-        </w:rPr>
-      </w:pPr>
-      <w:r>
-        <w:rPr>
-          <w:rFonts w:hint="default" w:ascii="Times New Roman" w:hAnsi="Times New Roman"/>
-          <w:color w:val="000000"/>
-          <w:sz w:val="28"/>
-          <w:szCs w:val="28"/>
-          <w:shd w:val="clear" w:fill="FFFFFF"/>
-          <w:lang w:val="en-US"/>
-        </w:rPr>
-        <w:t>friend ostrema &amp; operator operator &lt;&lt; (ostream &amp; outm const Complex&amp; par);</w:t>
-      </w:r>
-    </w:p>
-    <w:p>
-      <w:pPr>
-        <w:bidi w:val="0"/>
-        <w:ind w:left="709" w:leftChars="0" w:firstLine="709" w:firstLineChars="0"/>
-        <w:jc w:val="left"/>
-        <w:rPr>
-          <w:rFonts w:hint="default" w:ascii="Times New Roman" w:hAnsi="Times New Roman"/>
-          <w:color w:val="000000"/>
-          <w:sz w:val="28"/>
-          <w:szCs w:val="28"/>
-          <w:shd w:val="clear" w:fill="FFFFFF"/>
-          <w:lang w:val="en-US"/>
-        </w:rPr>
-      </w:pPr>
-    </w:p>
-    <w:p>
-      <w:pPr>
-        <w:bidi w:val="0"/>
-        <w:jc w:val="left"/>
-        <w:rPr>
-          <w:rFonts w:hint="default" w:ascii="Times New Roman" w:hAnsi="Times New Roman"/>
-          <w:color w:val="000000"/>
-          <w:sz w:val="28"/>
-          <w:szCs w:val="28"/>
-          <w:shd w:val="clear" w:fill="FFFFFF"/>
-          <w:lang w:val="en-US"/>
-        </w:rPr>
-      </w:pPr>
-      <w:r>
-        <w:rPr>
-          <w:rFonts w:hint="default" w:ascii="Times New Roman" w:hAnsi="Times New Roman"/>
-          <w:color w:val="000000"/>
-          <w:sz w:val="28"/>
-          <w:szCs w:val="28"/>
-          <w:shd w:val="clear" w:fill="FFFFFF"/>
-          <w:lang w:val="en-US"/>
-        </w:rPr>
-        <w:t>};</w:t>
-      </w:r>
-    </w:p>
-    <w:p>
-      <w:pPr>
-        <w:bidi w:val="0"/>
-        <w:jc w:val="left"/>
-        <w:rPr>
-          <w:rFonts w:hint="default" w:ascii="Times New Roman" w:hAnsi="Times New Roman"/>
-          <w:color w:val="000000"/>
-          <w:sz w:val="28"/>
-          <w:szCs w:val="28"/>
-          <w:shd w:val="clear" w:fill="FFFFFF"/>
-          <w:lang w:val="en-US"/>
-        </w:rPr>
-      </w:pPr>
-    </w:p>
-    <w:p>
-      <w:pPr>
-        <w:bidi w:val="0"/>
-        <w:jc w:val="left"/>
-        <w:rPr>
-          <w:rFonts w:hint="default" w:ascii="Times New Roman" w:hAnsi="Times New Roman"/>
-          <w:color w:val="000000"/>
-          <w:sz w:val="28"/>
-          <w:szCs w:val="28"/>
-          <w:shd w:val="clear" w:fill="FFFFFF"/>
-          <w:lang w:val="en-US"/>
-        </w:rPr>
-      </w:pPr>
-      <w:r>
-        <w:rPr>
-          <w:rFonts w:hint="default" w:ascii="Times New Roman" w:hAnsi="Times New Roman"/>
-          <w:color w:val="000000"/>
-          <w:sz w:val="28"/>
-          <w:szCs w:val="28"/>
-          <w:shd w:val="clear" w:fill="FFFFFF"/>
-          <w:lang w:val="en-US"/>
-        </w:rPr>
-        <w:t>ostream &amp; operator &lt;&lt; (ostream &amp; out, const Complex &amp; par){</w:t>
-      </w:r>
-      <w:r>
-        <w:rPr>
-          <w:rFonts w:hint="default" w:ascii="Times New Roman" w:hAnsi="Times New Roman"/>
-          <w:color w:val="000000"/>
-          <w:sz w:val="28"/>
-          <w:szCs w:val="28"/>
-          <w:shd w:val="clear" w:fill="FFFFFF"/>
-          <w:lang w:val="en-US"/>
-        </w:rPr>
-        <w:br w:type="textWrapping"/>
-      </w:r>
-      <w:r>
-        <w:rPr>
-          <w:rFonts w:hint="default" w:ascii="Times New Roman" w:hAnsi="Times New Roman"/>
-          <w:color w:val="000000"/>
-          <w:sz w:val="28"/>
-          <w:szCs w:val="28"/>
-          <w:shd w:val="clear" w:fill="FFFFFF"/>
-          <w:lang w:val="en-US"/>
-        </w:rPr>
-        <w:tab/>
-        <w:t>out &lt;&lt; par.re &lt;&lt; “” &lt; par. im &lt;&lt; “i”;</w:t>
-      </w:r>
-    </w:p>
-    <w:p>
-      <w:pPr>
-        <w:bidi w:val="0"/>
-        <w:ind w:firstLine="709" w:firstLineChars="0"/>
-        <w:jc w:val="left"/>
-        <w:rPr>
-          <w:rFonts w:hint="default" w:ascii="Times New Roman" w:hAnsi="Times New Roman"/>
-          <w:color w:val="000000"/>
-          <w:sz w:val="28"/>
-          <w:szCs w:val="28"/>
-          <w:shd w:val="clear" w:fill="FFFFFF"/>
-          <w:lang w:val="en-US"/>
-        </w:rPr>
-      </w:pPr>
-      <w:r>
-        <w:rPr>
-          <w:rFonts w:hint="default" w:ascii="Times New Roman" w:hAnsi="Times New Roman"/>
-          <w:color w:val="000000"/>
-          <w:sz w:val="28"/>
-          <w:szCs w:val="28"/>
-          <w:shd w:val="clear" w:fill="FFFFFF"/>
-          <w:lang w:val="en-US"/>
-        </w:rPr>
-        <w:t>return out;</w:t>
+        <w:t>f2(p1);</w:t>
       </w:r>
     </w:p>
     <w:p>
@@ -7006,8 +10405,45 @@
         </w:rPr>
         <w:t>}</w:t>
       </w:r>
-      <w:bookmarkStart w:id="0" w:name="_GoBack"/>
-      <w:bookmarkEnd w:id="0"/>
+    </w:p>
+    <w:p>
+      <w:pPr>
+        <w:bidi w:val="0"/>
+        <w:jc w:val="left"/>
+        <w:rPr>
+          <w:rFonts w:hint="default" w:ascii="Times New Roman" w:hAnsi="Times New Roman"/>
+          <w:color w:val="000000"/>
+          <w:sz w:val="28"/>
+          <w:szCs w:val="28"/>
+          <w:shd w:val="clear" w:fill="FFFFFF"/>
+          <w:lang w:val="en-US"/>
+        </w:rPr>
+      </w:pPr>
+    </w:p>
+    <w:p>
+      <w:pPr>
+        <w:bidi w:val="0"/>
+        <w:jc w:val="left"/>
+        <w:rPr>
+          <w:rFonts w:hint="default" w:ascii="Times New Roman" w:hAnsi="Times New Roman"/>
+          <w:color w:val="000000"/>
+          <w:sz w:val="28"/>
+          <w:szCs w:val="28"/>
+          <w:shd w:val="clear" w:fill="FFFFFF"/>
+          <w:lang w:val="en-US"/>
+        </w:rPr>
+      </w:pPr>
+      <w:r>
+        <w:rPr>
+          <w:rFonts w:hint="default" w:ascii="Times New Roman" w:hAnsi="Times New Roman"/>
+          <w:color w:val="000000"/>
+          <w:sz w:val="28"/>
+          <w:szCs w:val="28"/>
+          <w:shd w:val="clear" w:fill="FFFFFF"/>
+          <w:lang w:val="en-US"/>
+        </w:rPr>
+        <w:t>РЕЗУЛЬТАТ: type pointer dptr : class B*</w:t>
+      </w:r>
     </w:p>
     <w:sectPr>
       <w:pgSz w:w="11906" w:h="16838"/>
@@ -7078,7 +10514,7 @@
     <w:lsdException w:unhideWhenUsed="0" w:uiPriority="0" w:semiHidden="0" w:name="table of authorities"/>
     <w:lsdException w:unhideWhenUsed="0" w:uiPriority="0" w:semiHidden="0" w:name="macro"/>
     <w:lsdException w:unhideWhenUsed="0" w:uiPriority="0" w:semiHidden="0" w:name="toa heading"/>
-    <w:lsdException w:unhideWhenUsed="0" w:uiPriority="0" w:semiHidden="0" w:name="List"/>
+    <w:lsdException w:qFormat="1" w:unhideWhenUsed="0" w:uiPriority="0" w:semiHidden="0" w:name="List"/>
     <w:lsdException w:unhideWhenUsed="0" w:uiPriority="0" w:semiHidden="0" w:name="List Bullet"/>
     <w:lsdException w:unhideWhenUsed="0" w:uiPriority="0" w:semiHidden="0" w:name="List Number"/>
     <w:lsdException w:unhideWhenUsed="0" w:uiPriority="0" w:semiHidden="0" w:name="List 2"/>
@@ -7096,8 +10532,8 @@
     <w:lsdException w:qFormat="1" w:unhideWhenUsed="0" w:uiPriority="0" w:semiHidden="0" w:name="Title"/>
     <w:lsdException w:unhideWhenUsed="0" w:uiPriority="0" w:semiHidden="0" w:name="Closing"/>
     <w:lsdException w:unhideWhenUsed="0" w:uiPriority="0" w:semiHidden="0" w:name="Signature"/>
-    <w:lsdException w:unhideWhenUsed="0" w:uiPriority="0" w:name="Default Paragraph Font"/>
-    <w:lsdException w:unhideWhenUsed="0" w:uiPriority="0" w:semiHidden="0" w:name="Body Text"/>
+    <w:lsdException w:qFormat="1" w:unhideWhenUsed="0" w:uiPriority="0" w:name="Default Paragraph Font"/>
+    <w:lsdException w:qFormat="1" w:unhideWhenUsed="0" w:uiPriority="0" w:semiHidden="0" w:name="Body Text"/>
     <w:lsdException w:unhideWhenUsed="0" w:uiPriority="0" w:semiHidden="0" w:name="Body Text Indent"/>
     <w:lsdException w:unhideWhenUsed="0" w:uiPriority="0" w:semiHidden="0" w:name="List Continue"/>
     <w:lsdException w:unhideWhenUsed="0" w:uiPriority="0" w:semiHidden="0" w:name="List Continue 2"/>
@@ -7134,7 +10570,7 @@
     <w:lsdException w:unhideWhenUsed="0" w:uiPriority="0" w:semiHidden="0" w:name="HTML Sample"/>
     <w:lsdException w:unhideWhenUsed="0" w:uiPriority="0" w:semiHidden="0" w:name="HTML Typewriter"/>
     <w:lsdException w:unhideWhenUsed="0" w:uiPriority="0" w:semiHidden="0" w:name="HTML Variable"/>
-    <w:lsdException w:unhideWhenUsed="0" w:uiPriority="0" w:name="Normal Table"/>
+    <w:lsdException w:qFormat="1" w:unhideWhenUsed="0" w:uiPriority="0" w:name="Normal Table"/>
     <w:lsdException w:unhideWhenUsed="0" w:uiPriority="0" w:semiHidden="0" w:name="annotation subject"/>
     <w:lsdException w:unhideWhenUsed="0" w:uiPriority="0" w:semiHidden="0" w:name="Table Simple 1"/>
     <w:lsdException w:unhideWhenUsed="0" w:uiPriority="0" w:semiHidden="0" w:name="Table Simple 2"/>
@@ -7203,11 +10639,13 @@
   <w:style w:type="character" w:default="1" w:styleId="2">
     <w:name w:val="Default Paragraph Font"/>
     <w:semiHidden/>
+    <w:qFormat/>
     <w:uiPriority w:val="0"/>
   </w:style>
   <w:style w:type="table" w:default="1" w:styleId="3">
     <w:name w:val="Normal Table"/>
     <w:semiHidden/>
+    <w:qFormat/>
     <w:uiPriority w:val="0"/>
     <w:tblPr>
       <w:tblCellMar>
@@ -7239,6 +10677,7 @@
   <w:style w:type="paragraph" w:styleId="5">
     <w:name w:val="Body Text"/>
     <w:basedOn w:val="1"/>
+    <w:qFormat/>
     <w:uiPriority w:val="0"/>
     <w:pPr>
       <w:spacing w:before="0" w:after="140" w:line="276" w:lineRule="auto"/>
@@ -7247,6 +10686,7 @@
   <w:style w:type="paragraph" w:styleId="6">
     <w:name w:val="List"/>
     <w:basedOn w:val="5"/>
+    <w:qFormat/>
     <w:uiPriority w:val="0"/>
     <w:rPr>
       <w:rFonts w:cs="Noto Sans Devanagari"/>
